--- a/script-4-3-SMD.docx
+++ b/script-4-3-SMD.docx
@@ -1649,7 +1649,6 @@
         <w:tblStyle w:val="Table"/>
         <w:tblW w:type="auto" w:w="0"/>
         <w:tblLook w:firstRow="1" w:lastRow="0" w:firstColumn="0" w:lastColumn="0" w:noHBand="0" w:noVBand="0" w:val="0020"/>
-        <w:jc w:val="start"/>
       </w:tblPr>
       <w:tblGrid>
         <w:gridCol w:w="3960"/>
@@ -1657,7 +1656,7 @@
       </w:tblGrid>
       <w:tr>
         <w:trPr>
-          <w:tblHeader w:val="true"/>
+          <w:tblHeader w:val="on"/>
         </w:trPr>
         <w:tc>
           <w:tcPr/>
@@ -7062,14 +7061,14 @@
 <file path=word/numbering.xml><?xml version="1.0" encoding="utf-8"?>
 <w:numbering xmlns:w="http://schemas.openxmlformats.org/wordprocessingml/2006/main">
   <w:abstractNum w:abstractNumId="990">
-    <w:nsid w:val="A990"/>
+    <w:nsid w:val="0000A990"/>
     <w:multiLevelType w:val="multilevel"/>
     <w:lvl w:ilvl="0">
       <w:numFmt w:val="bullet"/>
       <w:lvlText w:val=" "/>
       <w:lvlJc w:val="left"/>
       <w:pPr>
-        <w:ind w:left="720" w:hanging="480"/>
+        <w:ind w:left="720" w:hanging="360"/>
       </w:pPr>
     </w:lvl>
     <w:lvl w:ilvl="1">
@@ -7077,7 +7076,7 @@
       <w:lvlText w:val=" "/>
       <w:lvlJc w:val="left"/>
       <w:pPr>
-        <w:ind w:left="1440" w:hanging="480"/>
+        <w:ind w:left="1440" w:hanging="360"/>
       </w:pPr>
     </w:lvl>
     <w:lvl w:ilvl="2">
@@ -7085,7 +7084,7 @@
       <w:lvlText w:val=" "/>
       <w:lvlJc w:val="left"/>
       <w:pPr>
-        <w:ind w:left="2160" w:hanging="480"/>
+        <w:ind w:left="2160" w:hanging="360"/>
       </w:pPr>
     </w:lvl>
     <w:lvl w:ilvl="3">
@@ -7093,7 +7092,7 @@
       <w:lvlText w:val=" "/>
       <w:lvlJc w:val="left"/>
       <w:pPr>
-        <w:ind w:left="2880" w:hanging="480"/>
+        <w:ind w:left="2880" w:hanging="360"/>
       </w:pPr>
     </w:lvl>
     <w:lvl w:ilvl="4">
@@ -7101,7 +7100,7 @@
       <w:lvlText w:val=" "/>
       <w:lvlJc w:val="left"/>
       <w:pPr>
-        <w:ind w:left="3600" w:hanging="480"/>
+        <w:ind w:left="3600" w:hanging="360"/>
       </w:pPr>
     </w:lvl>
     <w:lvl w:ilvl="5">
@@ -7109,7 +7108,7 @@
       <w:lvlText w:val=" "/>
       <w:lvlJc w:val="left"/>
       <w:pPr>
-        <w:ind w:left="4320" w:hanging="480"/>
+        <w:ind w:left="4320" w:hanging="360"/>
       </w:pPr>
     </w:lvl>
     <w:lvl w:ilvl="6">
@@ -7117,7 +7116,7 @@
       <w:lvlText w:val=" "/>
       <w:lvlJc w:val="left"/>
       <w:pPr>
-        <w:ind w:left="5040" w:hanging="480"/>
+        <w:ind w:left="5040" w:hanging="360"/>
       </w:pPr>
     </w:lvl>
     <w:lvl w:ilvl="7">
@@ -7125,7 +7124,7 @@
       <w:lvlText w:val=" "/>
       <w:lvlJc w:val="left"/>
       <w:pPr>
-        <w:ind w:left="5760" w:hanging="480"/>
+        <w:ind w:left="5760" w:hanging="360"/>
       </w:pPr>
     </w:lvl>
     <w:lvl w:ilvl="8">
@@ -7133,7 +7132,7 @@
       <w:lvlText w:val=" "/>
       <w:lvlJc w:val="left"/>
       <w:pPr>
-        <w:ind w:left="6480" w:hanging="480"/>
+        <w:ind w:left="6480" w:hanging="360"/>
       </w:pPr>
     </w:lvl>
   </w:abstractNum>
@@ -7169,10 +7168,10 @@
     <w:name w:val="Body Text"/>
     <w:basedOn w:val="Normal"/>
     <w:link w:val="BodyTextChar"/>
+    <w:qFormat/>
     <w:pPr>
       <w:spacing w:after="180" w:before="180"/>
     </w:pPr>
-    <w:qFormat/>
   </w:style>
   <w:style w:customStyle="1" w:styleId="FirstParagraph" w:type="paragraph">
     <w:name w:val="First Paragraph"/>
@@ -7192,36 +7191,70 @@
     <w:name w:val="Title"/>
     <w:basedOn w:val="Normal"/>
     <w:next w:val="BodyText"/>
+    <w:link w:val="TitleChar"/>
+    <w:uiPriority w:val="10"/>
     <w:qFormat/>
+    <w:rsid w:val="00A10FD9"/>
     <w:pPr>
-      <w:keepNext/>
-      <w:keepLines/>
-      <w:spacing w:after="240" w:before="480"/>
+      <w:spacing w:after="80" w:line="240" w:lineRule="auto"/>
+      <w:contextualSpacing/>
       <w:jc w:val="center"/>
     </w:pPr>
     <w:rPr>
       <w:rFonts w:asciiTheme="majorHAnsi" w:cstheme="majorBidi" w:eastAsiaTheme="majorEastAsia" w:hAnsiTheme="majorHAnsi"/>
-      <w:b/>
-      <w:bCs/>
-      <w:color w:themeColor="accent1" w:themeShade="B5" w:val="345A8A"/>
-      <w:sz w:val="36"/>
-      <w:szCs w:val="36"/>
+      <w:spacing w:val="-10"/>
+      <w:kern w:val="28"/>
+      <w:sz w:val="56"/>
+      <w:szCs w:val="56"/>
+    </w:rPr>
+  </w:style>
+  <w:style w:customStyle="1" w:styleId="TitleChar" w:type="character">
+    <w:name w:val="Title Char"/>
+    <w:basedOn w:val="DefaultParagraphFont"/>
+    <w:link w:val="Title"/>
+    <w:uiPriority w:val="10"/>
+    <w:rsid w:val="00A10FD9"/>
+    <w:rPr>
+      <w:rFonts w:asciiTheme="majorHAnsi" w:cstheme="majorBidi" w:eastAsiaTheme="majorEastAsia" w:hAnsiTheme="majorHAnsi"/>
+      <w:spacing w:val="-10"/>
+      <w:kern w:val="28"/>
+      <w:sz w:val="56"/>
+      <w:szCs w:val="56"/>
     </w:rPr>
   </w:style>
   <w:style w:styleId="Subtitle" w:type="paragraph">
     <w:name w:val="Subtitle"/>
-    <w:basedOn w:val="Title"/>
+    <w:basedOn w:val="Normal"/>
     <w:next w:val="BodyText"/>
+    <w:link w:val="SubtitleChar"/>
+    <w:uiPriority w:val="11"/>
     <w:qFormat/>
+    <w:rsid w:val="00A10FD9"/>
     <w:pPr>
-      <w:keepNext/>
-      <w:keepLines/>
-      <w:spacing w:after="240" w:before="240"/>
-      <w:jc w:val="center"/>
+      <w:numPr>
+        <w:ilvl w:val="1"/>
+      </w:numPr>
     </w:pPr>
     <w:rPr>
-      <w:sz w:val="30"/>
-      <w:szCs w:val="30"/>
+      <w:rFonts w:cstheme="majorBidi" w:eastAsiaTheme="majorEastAsia"/>
+      <w:color w:themeColor="text1" w:themeTint="A6" w:val="595959"/>
+      <w:spacing w:val="15"/>
+      <w:sz w:val="28"/>
+      <w:szCs w:val="28"/>
+    </w:rPr>
+  </w:style>
+  <w:style w:customStyle="1" w:styleId="SubtitleChar" w:type="character">
+    <w:name w:val="Subtitle Char"/>
+    <w:basedOn w:val="DefaultParagraphFont"/>
+    <w:link w:val="Subtitle"/>
+    <w:uiPriority w:val="11"/>
+    <w:rsid w:val="00A10FD9"/>
+    <w:rPr>
+      <w:rFonts w:cstheme="majorBidi" w:eastAsiaTheme="majorEastAsia"/>
+      <w:color w:themeColor="text1" w:themeTint="A6" w:val="595959"/>
+      <w:spacing w:val="15"/>
+      <w:sz w:val="28"/>
+      <w:szCs w:val="28"/>
     </w:rPr>
   </w:style>
   <w:style w:customStyle="1" w:styleId="Author" w:type="paragraph">
@@ -7252,15 +7285,14 @@
     <w:pPr>
       <w:keepNext/>
       <w:keepLines/>
+      <w:spacing w:after="0" w:before="300"/>
       <w:jc w:val="center"/>
-      <w:spacing w:after="0" w:before="300"/>
     </w:pPr>
     <w:rPr>
+      <w:b/>
+      <w:color w:val="345A8A"/>
       <w:sz w:val="20"/>
       <w:szCs w:val="20"/>
-      <w:b/>
-      <w:color w:val="345A8A"/>
-      &gt;
     </w:rPr>
   </w:style>
   <w:style w:customStyle="1" w:styleId="Abstract" w:type="paragraph">
@@ -7287,191 +7319,321 @@
     <w:rPr/>
   </w:style>
   <w:style w:styleId="Heading1" w:type="paragraph">
-    <w:name w:val="Heading 1"/>
+    <w:name w:val="heading 1"/>
     <w:basedOn w:val="Normal"/>
     <w:next w:val="BodyText"/>
+    <w:link w:val="Heading1Char"/>
     <w:uiPriority w:val="9"/>
     <w:qFormat/>
+    <w:rsid w:val="00A10FD9"/>
     <w:pPr>
       <w:keepNext/>
       <w:keepLines/>
-      <w:spacing w:after="0" w:before="480"/>
+      <w:spacing w:after="80" w:before="360"/>
       <w:outlineLvl w:val="0"/>
     </w:pPr>
     <w:rPr>
       <w:rFonts w:asciiTheme="majorHAnsi" w:cstheme="majorBidi" w:eastAsiaTheme="majorEastAsia" w:hAnsiTheme="majorHAnsi"/>
-      <w:b/>
-      <w:bCs/>
-      <w:color w:themeColor="accent1" w:val="4F81BD"/>
+      <w:color w:themeColor="accent1" w:themeShade="BF" w:val="0F4761"/>
+      <w:sz w:val="40"/>
+      <w:szCs w:val="40"/>
+    </w:rPr>
+  </w:style>
+  <w:style w:styleId="Heading2" w:type="paragraph">
+    <w:name w:val="heading 2"/>
+    <w:basedOn w:val="Normal"/>
+    <w:next w:val="BodyText"/>
+    <w:link w:val="Heading2Char"/>
+    <w:uiPriority w:val="9"/>
+    <w:semiHidden/>
+    <w:unhideWhenUsed/>
+    <w:qFormat/>
+    <w:rsid w:val="00A10FD9"/>
+    <w:pPr>
+      <w:keepNext/>
+      <w:keepLines/>
+      <w:spacing w:after="80" w:before="160"/>
+      <w:outlineLvl w:val="1"/>
+    </w:pPr>
+    <w:rPr>
+      <w:rFonts w:asciiTheme="majorHAnsi" w:cstheme="majorBidi" w:eastAsiaTheme="majorEastAsia" w:hAnsiTheme="majorHAnsi"/>
+      <w:color w:themeColor="accent1" w:themeShade="BF" w:val="0F4761"/>
       <w:sz w:val="32"/>
       <w:szCs w:val="32"/>
     </w:rPr>
   </w:style>
-  <w:style w:styleId="Heading2" w:type="paragraph">
-    <w:name w:val="Heading 2"/>
+  <w:style w:styleId="Heading3" w:type="paragraph">
+    <w:name w:val="heading 3"/>
     <w:basedOn w:val="Normal"/>
     <w:next w:val="BodyText"/>
+    <w:link w:val="Heading3Char"/>
     <w:uiPriority w:val="9"/>
+    <w:semiHidden/>
     <w:unhideWhenUsed/>
     <w:qFormat/>
+    <w:rsid w:val="00A10FD9"/>
     <w:pPr>
       <w:keepNext/>
       <w:keepLines/>
-      <w:spacing w:after="0" w:before="200"/>
-      <w:outlineLvl w:val="1"/>
+      <w:spacing w:after="80" w:before="160"/>
+      <w:outlineLvl w:val="2"/>
     </w:pPr>
     <w:rPr>
-      <w:rFonts w:asciiTheme="majorHAnsi" w:cstheme="majorBidi" w:eastAsiaTheme="majorEastAsia" w:hAnsiTheme="majorHAnsi"/>
-      <w:b/>
-      <w:bCs/>
-      <w:color w:themeColor="accent1" w:val="4F81BD"/>
+      <w:rFonts w:cstheme="majorBidi" w:eastAsiaTheme="majorEastAsia"/>
+      <w:color w:themeColor="accent1" w:themeShade="BF" w:val="0F4761"/>
       <w:sz w:val="28"/>
       <w:szCs w:val="28"/>
     </w:rPr>
   </w:style>
-  <w:style w:styleId="Heading3" w:type="paragraph">
-    <w:name w:val="Heading 3"/>
+  <w:style w:styleId="Heading4" w:type="paragraph">
+    <w:name w:val="heading 4"/>
     <w:basedOn w:val="Normal"/>
     <w:next w:val="BodyText"/>
+    <w:link w:val="Heading4Char"/>
     <w:uiPriority w:val="9"/>
+    <w:semiHidden/>
     <w:unhideWhenUsed/>
     <w:qFormat/>
+    <w:rsid w:val="00A10FD9"/>
     <w:pPr>
       <w:keepNext/>
       <w:keepLines/>
-      <w:spacing w:after="0" w:before="200"/>
-      <w:outlineLvl w:val="2"/>
+      <w:spacing w:after="40" w:before="80"/>
+      <w:outlineLvl w:val="3"/>
     </w:pPr>
     <w:rPr>
-      <w:rFonts w:asciiTheme="majorHAnsi" w:cstheme="majorBidi" w:eastAsiaTheme="majorEastAsia" w:hAnsiTheme="majorHAnsi"/>
-      <w:b/>
-      <w:bCs/>
-      <w:color w:themeColor="accent1" w:val="4F81BD"/>
-      <w:sz w:val="24"/>
-      <w:szCs w:val="24"/>
+      <w:rFonts w:cstheme="majorBidi" w:eastAsiaTheme="majorEastAsia"/>
+      <w:i/>
+      <w:iCs/>
+      <w:color w:themeColor="accent1" w:themeShade="BF" w:val="0F4761"/>
     </w:rPr>
   </w:style>
-  <w:style w:styleId="Heading4" w:type="paragraph">
-    <w:name w:val="Heading 4"/>
+  <w:style w:styleId="Heading5" w:type="paragraph">
+    <w:name w:val="heading 5"/>
     <w:basedOn w:val="Normal"/>
     <w:next w:val="BodyText"/>
+    <w:link w:val="Heading5Char"/>
     <w:uiPriority w:val="9"/>
+    <w:semiHidden/>
     <w:unhideWhenUsed/>
     <w:qFormat/>
+    <w:rsid w:val="00A10FD9"/>
     <w:pPr>
       <w:keepNext/>
       <w:keepLines/>
-      <w:spacing w:after="0" w:before="200"/>
-      <w:outlineLvl w:val="3"/>
+      <w:spacing w:after="40" w:before="80"/>
+      <w:outlineLvl w:val="4"/>
     </w:pPr>
     <w:rPr>
-      <w:rFonts w:asciiTheme="majorHAnsi" w:cstheme="majorBidi" w:eastAsiaTheme="majorEastAsia" w:hAnsiTheme="majorHAnsi"/>
-      <w:i/>
-      <w:bCs/>
-      <w:color w:themeColor="accent1" w:val="4F81BD"/>
-      <w:sz w:val="24"/>
-      <w:szCs w:val="24"/>
+      <w:rFonts w:cstheme="majorBidi" w:eastAsiaTheme="majorEastAsia"/>
+      <w:color w:themeColor="accent1" w:themeShade="BF" w:val="0F4761"/>
     </w:rPr>
   </w:style>
-  <w:style w:styleId="Heading5" w:type="paragraph">
-    <w:name w:val="Heading 5"/>
+  <w:style w:styleId="Heading6" w:type="paragraph">
+    <w:name w:val="heading 6"/>
     <w:basedOn w:val="Normal"/>
     <w:next w:val="BodyText"/>
+    <w:link w:val="Heading6Char"/>
     <w:uiPriority w:val="9"/>
+    <w:semiHidden/>
     <w:unhideWhenUsed/>
     <w:qFormat/>
+    <w:rsid w:val="00A10FD9"/>
     <w:pPr>
       <w:keepNext/>
       <w:keepLines/>
-      <w:spacing w:after="0" w:before="200"/>
-      <w:outlineLvl w:val="4"/>
+      <w:spacing w:after="0" w:before="40"/>
+      <w:outlineLvl w:val="5"/>
     </w:pPr>
     <w:rPr>
-      <w:rFonts w:asciiTheme="majorHAnsi" w:cstheme="majorBidi" w:eastAsiaTheme="majorEastAsia" w:hAnsiTheme="majorHAnsi"/>
+      <w:rFonts w:cstheme="majorBidi" w:eastAsiaTheme="majorEastAsia"/>
+      <w:i/>
       <w:iCs/>
-      <w:color w:themeColor="accent1" w:val="4F81BD"/>
-      <w:sz w:val="24"/>
-      <w:szCs w:val="24"/>
+      <w:color w:themeColor="text1" w:themeTint="A6" w:val="595959"/>
     </w:rPr>
   </w:style>
-  <w:style w:styleId="Heading6" w:type="paragraph">
-    <w:name w:val="Heading 6"/>
+  <w:style w:styleId="Heading7" w:type="paragraph">
+    <w:name w:val="heading 7"/>
     <w:basedOn w:val="Normal"/>
     <w:next w:val="BodyText"/>
+    <w:link w:val="Heading7Char"/>
     <w:uiPriority w:val="9"/>
+    <w:semiHidden/>
     <w:unhideWhenUsed/>
     <w:qFormat/>
+    <w:rsid w:val="00A10FD9"/>
     <w:pPr>
       <w:keepNext/>
       <w:keepLines/>
-      <w:spacing w:after="0" w:before="200"/>
-      <w:outlineLvl w:val="5"/>
+      <w:spacing w:after="0" w:before="40"/>
+      <w:outlineLvl w:val="6"/>
     </w:pPr>
     <w:rPr>
-      <w:rFonts w:asciiTheme="majorHAnsi" w:cstheme="majorBidi" w:eastAsiaTheme="majorEastAsia" w:hAnsiTheme="majorHAnsi"/>
-      <w:color w:themeColor="accent1" w:val="4F81BD"/>
-      <w:sz w:val="24"/>
-      <w:szCs w:val="24"/>
+      <w:rFonts w:cstheme="majorBidi" w:eastAsiaTheme="majorEastAsia"/>
+      <w:color w:themeColor="text1" w:themeTint="A6" w:val="595959"/>
     </w:rPr>
   </w:style>
-  <w:style w:styleId="Heading7" w:type="paragraph">
-    <w:name w:val="Heading 7"/>
+  <w:style w:styleId="Heading8" w:type="paragraph">
+    <w:name w:val="heading 8"/>
     <w:basedOn w:val="Normal"/>
     <w:next w:val="BodyText"/>
+    <w:link w:val="Heading8Char"/>
     <w:uiPriority w:val="9"/>
+    <w:semiHidden/>
     <w:unhideWhenUsed/>
     <w:qFormat/>
+    <w:rsid w:val="00A10FD9"/>
     <w:pPr>
       <w:keepNext/>
       <w:keepLines/>
-      <w:spacing w:after="0" w:before="200"/>
-      <w:outlineLvl w:val="6"/>
+      <w:spacing w:after="0"/>
+      <w:outlineLvl w:val="7"/>
     </w:pPr>
     <w:rPr>
-      <w:rFonts w:asciiTheme="majorHAnsi" w:cstheme="majorBidi" w:eastAsiaTheme="majorEastAsia" w:hAnsiTheme="majorHAnsi"/>
-      <w:color w:themeColor="accent1" w:val="4F81BD"/>
-      <w:sz w:val="24"/>
-      <w:szCs w:val="24"/>
+      <w:rFonts w:cstheme="majorBidi" w:eastAsiaTheme="majorEastAsia"/>
+      <w:i/>
+      <w:iCs/>
+      <w:color w:themeColor="text1" w:themeTint="D8" w:val="272727"/>
     </w:rPr>
   </w:style>
-  <w:style w:styleId="Heading8" w:type="paragraph">
-    <w:name w:val="Heading 8"/>
+  <w:style w:styleId="Heading9" w:type="paragraph">
+    <w:name w:val="heading 9"/>
     <w:basedOn w:val="Normal"/>
     <w:next w:val="BodyText"/>
+    <w:link w:val="Heading9Char"/>
     <w:uiPriority w:val="9"/>
+    <w:semiHidden/>
     <w:unhideWhenUsed/>
     <w:qFormat/>
+    <w:rsid w:val="00A10FD9"/>
     <w:pPr>
       <w:keepNext/>
       <w:keepLines/>
-      <w:spacing w:after="0" w:before="200"/>
-      <w:outlineLvl w:val="7"/>
-    </w:pPr>
-    <w:rPr>
-      <w:rFonts w:asciiTheme="majorHAnsi" w:cstheme="majorBidi" w:eastAsiaTheme="majorEastAsia" w:hAnsiTheme="majorHAnsi"/>
-      <w:color w:themeColor="accent1" w:val="4F81BD"/>
-      <w:sz w:val="24"/>
-      <w:szCs w:val="24"/>
-    </w:rPr>
-  </w:style>
-  <w:style w:styleId="Heading9" w:type="paragraph">
-    <w:name w:val="Heading 9"/>
-    <w:basedOn w:val="Normal"/>
-    <w:next w:val="BodyText"/>
-    <w:uiPriority w:val="9"/>
-    <w:unhideWhenUsed/>
-    <w:qFormat/>
-    <w:pPr>
-      <w:keepNext/>
-      <w:keepLines/>
-      <w:spacing w:after="0" w:before="200"/>
+      <w:spacing w:after="0"/>
       <w:outlineLvl w:val="8"/>
     </w:pPr>
     <w:rPr>
+      <w:rFonts w:cstheme="majorBidi" w:eastAsiaTheme="majorEastAsia"/>
+      <w:color w:themeColor="text1" w:themeTint="D8" w:val="272727"/>
+    </w:rPr>
+  </w:style>
+  <w:style w:customStyle="1" w:styleId="Heading1Char" w:type="character">
+    <w:name w:val="Heading 1 Char"/>
+    <w:basedOn w:val="DefaultParagraphFont"/>
+    <w:link w:val="Heading1"/>
+    <w:uiPriority w:val="9"/>
+    <w:rsid w:val="00A10FD9"/>
+    <w:rPr>
       <w:rFonts w:asciiTheme="majorHAnsi" w:cstheme="majorBidi" w:eastAsiaTheme="majorEastAsia" w:hAnsiTheme="majorHAnsi"/>
-      <w:color w:themeColor="accent1" w:val="4F81BD"/>
-      <w:sz w:val="24"/>
-      <w:szCs w:val="24"/>
+      <w:color w:themeColor="accent1" w:themeShade="BF" w:val="0F4761"/>
+      <w:sz w:val="40"/>
+      <w:szCs w:val="40"/>
+    </w:rPr>
+  </w:style>
+  <w:style w:customStyle="1" w:styleId="Heading2Char" w:type="character">
+    <w:name w:val="Heading 2 Char"/>
+    <w:basedOn w:val="DefaultParagraphFont"/>
+    <w:link w:val="Heading2"/>
+    <w:uiPriority w:val="9"/>
+    <w:semiHidden/>
+    <w:rsid w:val="00A10FD9"/>
+    <w:rPr>
+      <w:rFonts w:asciiTheme="majorHAnsi" w:cstheme="majorBidi" w:eastAsiaTheme="majorEastAsia" w:hAnsiTheme="majorHAnsi"/>
+      <w:color w:themeColor="accent1" w:themeShade="BF" w:val="0F4761"/>
+      <w:sz w:val="32"/>
+      <w:szCs w:val="32"/>
+    </w:rPr>
+  </w:style>
+  <w:style w:customStyle="1" w:styleId="Heading3Char" w:type="character">
+    <w:name w:val="Heading 3 Char"/>
+    <w:basedOn w:val="DefaultParagraphFont"/>
+    <w:link w:val="Heading3"/>
+    <w:uiPriority w:val="9"/>
+    <w:semiHidden/>
+    <w:rsid w:val="00A10FD9"/>
+    <w:rPr>
+      <w:rFonts w:cstheme="majorBidi" w:eastAsiaTheme="majorEastAsia"/>
+      <w:color w:themeColor="accent1" w:themeShade="BF" w:val="0F4761"/>
+      <w:sz w:val="28"/>
+      <w:szCs w:val="28"/>
+    </w:rPr>
+  </w:style>
+  <w:style w:customStyle="1" w:styleId="Heading4Char" w:type="character">
+    <w:name w:val="Heading 4 Char"/>
+    <w:basedOn w:val="DefaultParagraphFont"/>
+    <w:link w:val="Heading4"/>
+    <w:uiPriority w:val="9"/>
+    <w:semiHidden/>
+    <w:rsid w:val="00A10FD9"/>
+    <w:rPr>
+      <w:rFonts w:cstheme="majorBidi" w:eastAsiaTheme="majorEastAsia"/>
+      <w:i/>
+      <w:iCs/>
+      <w:color w:themeColor="accent1" w:themeShade="BF" w:val="0F4761"/>
+    </w:rPr>
+  </w:style>
+  <w:style w:customStyle="1" w:styleId="Heading5Char" w:type="character">
+    <w:name w:val="Heading 5 Char"/>
+    <w:basedOn w:val="DefaultParagraphFont"/>
+    <w:link w:val="Heading5"/>
+    <w:uiPriority w:val="9"/>
+    <w:semiHidden/>
+    <w:rsid w:val="00A10FD9"/>
+    <w:rPr>
+      <w:rFonts w:cstheme="majorBidi" w:eastAsiaTheme="majorEastAsia"/>
+      <w:color w:themeColor="accent1" w:themeShade="BF" w:val="0F4761"/>
+    </w:rPr>
+  </w:style>
+  <w:style w:customStyle="1" w:styleId="Heading6Char" w:type="character">
+    <w:name w:val="Heading 6 Char"/>
+    <w:basedOn w:val="DefaultParagraphFont"/>
+    <w:link w:val="Heading6"/>
+    <w:uiPriority w:val="9"/>
+    <w:semiHidden/>
+    <w:rsid w:val="00A10FD9"/>
+    <w:rPr>
+      <w:rFonts w:cstheme="majorBidi" w:eastAsiaTheme="majorEastAsia"/>
+      <w:i/>
+      <w:iCs/>
+      <w:color w:themeColor="text1" w:themeTint="A6" w:val="595959"/>
+    </w:rPr>
+  </w:style>
+  <w:style w:customStyle="1" w:styleId="Heading7Char" w:type="character">
+    <w:name w:val="Heading 7 Char"/>
+    <w:basedOn w:val="DefaultParagraphFont"/>
+    <w:link w:val="Heading7"/>
+    <w:uiPriority w:val="9"/>
+    <w:semiHidden/>
+    <w:rsid w:val="00A10FD9"/>
+    <w:rPr>
+      <w:rFonts w:cstheme="majorBidi" w:eastAsiaTheme="majorEastAsia"/>
+      <w:color w:themeColor="text1" w:themeTint="A6" w:val="595959"/>
+    </w:rPr>
+  </w:style>
+  <w:style w:customStyle="1" w:styleId="Heading8Char" w:type="character">
+    <w:name w:val="Heading 8 Char"/>
+    <w:basedOn w:val="DefaultParagraphFont"/>
+    <w:link w:val="Heading8"/>
+    <w:uiPriority w:val="9"/>
+    <w:semiHidden/>
+    <w:rsid w:val="00A10FD9"/>
+    <w:rPr>
+      <w:rFonts w:cstheme="majorBidi" w:eastAsiaTheme="majorEastAsia"/>
+      <w:i/>
+      <w:iCs/>
+      <w:color w:themeColor="text1" w:themeTint="D8" w:val="272727"/>
+    </w:rPr>
+  </w:style>
+  <w:style w:customStyle="1" w:styleId="Heading9Char" w:type="character">
+    <w:name w:val="Heading 9 Char"/>
+    <w:basedOn w:val="DefaultParagraphFont"/>
+    <w:link w:val="Heading9"/>
+    <w:uiPriority w:val="9"/>
+    <w:semiHidden/>
+    <w:rsid w:val="00A10FD9"/>
+    <w:rPr>
+      <w:rFonts w:cstheme="majorBidi" w:eastAsiaTheme="majorEastAsia"/>
+      <w:color w:themeColor="text1" w:themeTint="D8" w:val="272727"/>
     </w:rPr>
   </w:style>
   <w:style w:styleId="BlockText" w:type="paragraph">
@@ -7496,8 +7658,8 @@
   </w:style>
   <w:style w:styleId="FootnoteBlockText" w:type="paragraph">
     <w:name w:val="Footnote Block Text"/>
-    <w:basedOn w:val="Footnote Text"/>
-    <w:next w:val="Footnote Text"/>
+    <w:basedOn w:val="FootnoteText"/>
+    <w:next w:val="FootnoteText"/>
     <w:uiPriority w:val="9"/>
     <w:unhideWhenUsed/>
     <w:qFormat/>
@@ -7535,10 +7697,10 @@
         <w:jc w:val="left"/>
       </w:trPr>
       <w:tcPr>
-        <w:vAlign w:val="bottom"/>
         <w:tcBorders>
           <w:bottom w:val="single"/>
         </w:tcBorders>
+        <w:vAlign w:val="bottom"/>
       </w:tcPr>
     </w:tblStylePr>
   </w:style>
@@ -7654,9 +7816,9 @@
     <w:name w:val="KeywordTok"/>
     <w:basedOn w:val="VerbatimChar"/>
     <w:rPr>
+      <w:b/>
       <w:color w:val="204a87"/>
       <w:shd w:val="clear" w:fill="f8f8f8"/>
-      <w:b/>
     </w:rPr>
   </w:style>
   <w:style w:type="character" w:customStyle="1" w:styleId="DataTypeTok">
@@ -7711,9 +7873,9 @@
     <w:name w:val="SpecialCharTok"/>
     <w:basedOn w:val="VerbatimChar"/>
     <w:rPr>
+      <w:b/>
       <w:color w:val="ce5c00"/>
       <w:shd w:val="clear" w:fill="f8f8f8"/>
-      <w:b/>
     </w:rPr>
   </w:style>
   <w:style w:type="character" w:customStyle="1" w:styleId="StringTok">
@@ -7751,39 +7913,39 @@
     <w:name w:val="CommentTok"/>
     <w:basedOn w:val="VerbatimChar"/>
     <w:rPr>
+      <w:i/>
       <w:color w:val="8f5902"/>
       <w:shd w:val="clear" w:fill="f8f8f8"/>
-      <w:i/>
     </w:rPr>
   </w:style>
   <w:style w:type="character" w:customStyle="1" w:styleId="DocumentationTok">
     <w:name w:val="DocumentationTok"/>
     <w:basedOn w:val="VerbatimChar"/>
     <w:rPr>
+      <w:b/>
+      <w:i/>
       <w:color w:val="8f5902"/>
       <w:shd w:val="clear" w:fill="f8f8f8"/>
-      <w:b/>
-      <w:i/>
     </w:rPr>
   </w:style>
   <w:style w:type="character" w:customStyle="1" w:styleId="AnnotationTok">
     <w:name w:val="AnnotationTok"/>
     <w:basedOn w:val="VerbatimChar"/>
     <w:rPr>
+      <w:b/>
+      <w:i/>
       <w:color w:val="8f5902"/>
       <w:shd w:val="clear" w:fill="f8f8f8"/>
-      <w:b/>
-      <w:i/>
     </w:rPr>
   </w:style>
   <w:style w:type="character" w:customStyle="1" w:styleId="CommentVarTok">
     <w:name w:val="CommentVarTok"/>
     <w:basedOn w:val="VerbatimChar"/>
     <w:rPr>
+      <w:b/>
+      <w:i/>
       <w:color w:val="8f5902"/>
       <w:shd w:val="clear" w:fill="f8f8f8"/>
-      <w:b/>
-      <w:i/>
     </w:rPr>
   </w:style>
   <w:style w:type="character" w:customStyle="1" w:styleId="OtherTok">
@@ -7798,9 +7960,9 @@
     <w:name w:val="FunctionTok"/>
     <w:basedOn w:val="VerbatimChar"/>
     <w:rPr>
+      <w:b/>
       <w:color w:val="204a87"/>
       <w:shd w:val="clear" w:fill="f8f8f8"/>
-      <w:b/>
     </w:rPr>
   </w:style>
   <w:style w:type="character" w:customStyle="1" w:styleId="VariableTok">
@@ -7815,18 +7977,18 @@
     <w:name w:val="ControlFlowTok"/>
     <w:basedOn w:val="VerbatimChar"/>
     <w:rPr>
+      <w:b/>
       <w:color w:val="204a87"/>
       <w:shd w:val="clear" w:fill="f8f8f8"/>
-      <w:b/>
     </w:rPr>
   </w:style>
   <w:style w:type="character" w:customStyle="1" w:styleId="OperatorTok">
     <w:name w:val="OperatorTok"/>
     <w:basedOn w:val="VerbatimChar"/>
     <w:rPr>
+      <w:b/>
       <w:color w:val="ce5c00"/>
       <w:shd w:val="clear" w:fill="f8f8f8"/>
-      <w:b/>
     </w:rPr>
   </w:style>
   <w:style w:type="character" w:customStyle="1" w:styleId="BuiltInTok">
@@ -7847,9 +8009,9 @@
     <w:name w:val="PreprocessorTok"/>
     <w:basedOn w:val="VerbatimChar"/>
     <w:rPr>
+      <w:i/>
       <w:color w:val="8f5902"/>
       <w:shd w:val="clear" w:fill="f8f8f8"/>
-      <w:i/>
     </w:rPr>
   </w:style>
   <w:style w:type="character" w:customStyle="1" w:styleId="AttributeTok">
@@ -7871,20 +8033,20 @@
     <w:name w:val="InformationTok"/>
     <w:basedOn w:val="VerbatimChar"/>
     <w:rPr>
+      <w:b/>
+      <w:i/>
       <w:color w:val="8f5902"/>
       <w:shd w:val="clear" w:fill="f8f8f8"/>
-      <w:b/>
-      <w:i/>
     </w:rPr>
   </w:style>
   <w:style w:type="character" w:customStyle="1" w:styleId="WarningTok">
     <w:name w:val="WarningTok"/>
     <w:basedOn w:val="VerbatimChar"/>
     <w:rPr>
+      <w:b/>
+      <w:i/>
       <w:color w:val="8f5902"/>
       <w:shd w:val="clear" w:fill="f8f8f8"/>
-      <w:b/>
-      <w:i/>
     </w:rPr>
   </w:style>
   <w:style w:type="character" w:customStyle="1" w:styleId="AlertTok">
@@ -7899,9 +8061,9 @@
     <w:name w:val="ErrorTok"/>
     <w:basedOn w:val="VerbatimChar"/>
     <w:rPr>
+      <w:b/>
       <w:color w:val="a40000"/>
       <w:shd w:val="clear" w:fill="f8f8f8"/>
-      <w:b/>
     </w:rPr>
   </w:style>
   <w:style w:type="character" w:customStyle="1" w:styleId="NormalTok">
@@ -7925,44 +8087,44 @@
         <a:sysClr val="window" lastClr="FFFFFF"/>
       </a:lt1>
       <a:dk2>
-        <a:srgbClr val="1F497D"/>
+        <a:srgbClr val="0E2841"/>
       </a:dk2>
       <a:lt2>
-        <a:srgbClr val="EEECE1"/>
+        <a:srgbClr val="E8E8E8"/>
       </a:lt2>
       <a:accent1>
-        <a:srgbClr val="4F81BD"/>
+        <a:srgbClr val="156082"/>
       </a:accent1>
       <a:accent2>
-        <a:srgbClr val="C0504D"/>
+        <a:srgbClr val="E97132"/>
       </a:accent2>
       <a:accent3>
-        <a:srgbClr val="9BBB59"/>
+        <a:srgbClr val="196B24"/>
       </a:accent3>
       <a:accent4>
-        <a:srgbClr val="8064A2"/>
+        <a:srgbClr val="0F9ED5"/>
       </a:accent4>
       <a:accent5>
-        <a:srgbClr val="4BACC6"/>
+        <a:srgbClr val="A02B93"/>
       </a:accent5>
       <a:accent6>
-        <a:srgbClr val="F79646"/>
+        <a:srgbClr val="4EA72E"/>
       </a:accent6>
       <a:hlink>
-        <a:srgbClr val="0000FF"/>
+        <a:srgbClr val="467886"/>
       </a:hlink>
       <a:folHlink>
-        <a:srgbClr val="800080"/>
+        <a:srgbClr val="96607D"/>
       </a:folHlink>
     </a:clrScheme>
     <a:fontScheme name="Office">
       <a:majorFont>
-        <a:latin typeface="Calibri"/>
+        <a:latin typeface="Aptos Display" panose="02110004020202020204"/>
         <a:ea typeface=""/>
         <a:cs typeface=""/>
-        <a:font script="Jpan" typeface="ＭＳ ゴシック"/>
+        <a:font script="Jpan" typeface="游ゴシック Light"/>
         <a:font script="Hang" typeface="맑은 고딕"/>
-        <a:font script="Hans" typeface="宋体"/>
+        <a:font script="Hans" typeface="等线 Light"/>
         <a:font script="Hant" typeface="新細明體"/>
         <a:font script="Arab" typeface="Times New Roman"/>
         <a:font script="Hebr" typeface="Times New Roman"/>
@@ -7989,14 +8151,32 @@
         <a:font script="Mong" typeface="Mongolian Baiti"/>
         <a:font script="Viet" typeface="Times New Roman"/>
         <a:font script="Uigh" typeface="Microsoft Uighur"/>
+        <a:font script="Geor" typeface="Sylfaen"/>
+        <a:font script="Armn" typeface="Arial"/>
+        <a:font script="Bugi" typeface="Leelawadee UI"/>
+        <a:font script="Bopo" typeface="Microsoft JhengHei"/>
+        <a:font script="Java" typeface="Javanese Text"/>
+        <a:font script="Lisu" typeface="Segoe UI"/>
+        <a:font script="Mymr" typeface="Myanmar Text"/>
+        <a:font script="Nkoo" typeface="Ebrima"/>
+        <a:font script="Olck" typeface="Nirmala UI"/>
+        <a:font script="Osma" typeface="Ebrima"/>
+        <a:font script="Phag" typeface="Phagspa"/>
+        <a:font script="Syrn" typeface="Estrangelo Edessa"/>
+        <a:font script="Syrj" typeface="Estrangelo Edessa"/>
+        <a:font script="Syre" typeface="Estrangelo Edessa"/>
+        <a:font script="Sora" typeface="Nirmala UI"/>
+        <a:font script="Tale" typeface="Microsoft Tai Le"/>
+        <a:font script="Talu" typeface="Microsoft New Tai Lue"/>
+        <a:font script="Tfng" typeface="Ebrima"/>
       </a:majorFont>
       <a:minorFont>
-        <a:latin typeface="Cambria"/>
+        <a:latin typeface="Aptos" panose="02110004020202020204"/>
         <a:ea typeface=""/>
         <a:cs typeface=""/>
-        <a:font script="Jpan" typeface="ＭＳ 明朝"/>
+        <a:font script="Jpan" typeface="游明朝"/>
         <a:font script="Hang" typeface="맑은 고딕"/>
-        <a:font script="Hans" typeface="宋体"/>
+        <a:font script="Hans" typeface="等线"/>
         <a:font script="Hant" typeface="新細明體"/>
         <a:font script="Arab" typeface="Arial"/>
         <a:font script="Hebr" typeface="Arial"/>
@@ -8023,6 +8203,24 @@
         <a:font script="Mong" typeface="Mongolian Baiti"/>
         <a:font script="Viet" typeface="Arial"/>
         <a:font script="Uigh" typeface="Microsoft Uighur"/>
+        <a:font script="Geor" typeface="Sylfaen"/>
+        <a:font script="Armn" typeface="Arial"/>
+        <a:font script="Bugi" typeface="Leelawadee UI"/>
+        <a:font script="Bopo" typeface="Microsoft JhengHei"/>
+        <a:font script="Java" typeface="Javanese Text"/>
+        <a:font script="Lisu" typeface="Segoe UI"/>
+        <a:font script="Mymr" typeface="Myanmar Text"/>
+        <a:font script="Nkoo" typeface="Ebrima"/>
+        <a:font script="Olck" typeface="Nirmala UI"/>
+        <a:font script="Osma" typeface="Ebrima"/>
+        <a:font script="Phag" typeface="Phagspa"/>
+        <a:font script="Syrn" typeface="Estrangelo Edessa"/>
+        <a:font script="Syrj" typeface="Estrangelo Edessa"/>
+        <a:font script="Syre" typeface="Estrangelo Edessa"/>
+        <a:font script="Sora" typeface="Nirmala UI"/>
+        <a:font script="Tale" typeface="Microsoft Tai Le"/>
+        <a:font script="Talu" typeface="Microsoft New Tai Lue"/>
+        <a:font script="Tfng" typeface="Ebrima"/>
       </a:minorFont>
     </a:fontScheme>
     <a:fmtScheme name="Office">
@@ -8034,200 +8232,141 @@
           <a:gsLst>
             <a:gs pos="0">
               <a:schemeClr val="phClr">
-                <a:tint val="50000"/>
-                <a:satMod val="300000"/>
+                <a:lumMod val="110000"/>
+                <a:satMod val="105000"/>
+                <a:tint val="67000"/>
               </a:schemeClr>
             </a:gs>
-            <a:gs pos="35000">
+            <a:gs pos="50000">
               <a:schemeClr val="phClr">
-                <a:tint val="37000"/>
-                <a:satMod val="300000"/>
+                <a:lumMod val="105000"/>
+                <a:satMod val="103000"/>
+                <a:tint val="73000"/>
               </a:schemeClr>
             </a:gs>
             <a:gs pos="100000">
               <a:schemeClr val="phClr">
-                <a:tint val="15000"/>
-                <a:satMod val="350000"/>
+                <a:lumMod val="105000"/>
+                <a:satMod val="109000"/>
+                <a:tint val="81000"/>
               </a:schemeClr>
             </a:gs>
           </a:gsLst>
-          <a:lin ang="16200000" scaled="1"/>
+          <a:lin ang="5400000" scaled="0"/>
         </a:gradFill>
         <a:gradFill rotWithShape="1">
           <a:gsLst>
             <a:gs pos="0">
               <a:schemeClr val="phClr">
-                <a:tint val="100000"/>
+                <a:satMod val="103000"/>
+                <a:lumMod val="102000"/>
+                <a:tint val="94000"/>
+              </a:schemeClr>
+            </a:gs>
+            <a:gs pos="50000">
+              <a:schemeClr val="phClr">
+                <a:satMod val="110000"/>
+                <a:lumMod val="100000"/>
                 <a:shade val="100000"/>
-                <a:satMod val="130000"/>
               </a:schemeClr>
             </a:gs>
             <a:gs pos="100000">
               <a:schemeClr val="phClr">
-                <a:tint val="50000"/>
-                <a:shade val="100000"/>
-                <a:satMod val="350000"/>
+                <a:lumMod val="99000"/>
+                <a:satMod val="120000"/>
+                <a:shade val="78000"/>
               </a:schemeClr>
             </a:gs>
           </a:gsLst>
-          <a:lin ang="16200000" scaled="0"/>
+          <a:lin ang="5400000" scaled="0"/>
         </a:gradFill>
       </a:fillStyleLst>
       <a:lnStyleLst>
-        <a:ln w="9525" cap="flat" cmpd="sng" algn="ctr">
-          <a:solidFill>
-            <a:schemeClr val="phClr">
-              <a:shade val="95000"/>
-              <a:satMod val="105000"/>
-            </a:schemeClr>
-          </a:solidFill>
-          <a:prstDash val="solid"/>
-        </a:ln>
-        <a:ln w="25400" cap="flat" cmpd="sng" algn="ctr">
+        <a:ln w="6350" cap="flat" cmpd="sng" algn="ctr">
           <a:solidFill>
             <a:schemeClr val="phClr"/>
           </a:solidFill>
           <a:prstDash val="solid"/>
+          <a:miter lim="800000"/>
         </a:ln>
-        <a:ln w="38100" cap="flat" cmpd="sng" algn="ctr">
+        <a:ln w="12700" cap="flat" cmpd="sng" algn="ctr">
           <a:solidFill>
             <a:schemeClr val="phClr"/>
           </a:solidFill>
           <a:prstDash val="solid"/>
+          <a:miter lim="800000"/>
+        </a:ln>
+        <a:ln w="19050" cap="flat" cmpd="sng" algn="ctr">
+          <a:solidFill>
+            <a:schemeClr val="phClr"/>
+          </a:solidFill>
+          <a:prstDash val="solid"/>
+          <a:miter lim="800000"/>
         </a:ln>
       </a:lnStyleLst>
       <a:effectStyleLst>
         <a:effectStyle>
+          <a:effectLst/>
+        </a:effectStyle>
+        <a:effectStyle>
+          <a:effectLst/>
+        </a:effectStyle>
+        <a:effectStyle>
           <a:effectLst>
-            <a:outerShdw blurRad="40000" dist="20000" dir="5400000" rotWithShape="0">
+            <a:outerShdw blurRad="57150" dist="19050" dir="5400000" algn="ctr" rotWithShape="0">
               <a:srgbClr val="000000">
-                <a:alpha val="38000"/>
+                <a:alpha val="63000"/>
               </a:srgbClr>
             </a:outerShdw>
           </a:effectLst>
-        </a:effectStyle>
-        <a:effectStyle>
-          <a:effectLst>
-            <a:outerShdw blurRad="40000" dist="23000" dir="5400000" rotWithShape="0">
-              <a:srgbClr val="000000">
-                <a:alpha val="35000"/>
-              </a:srgbClr>
-            </a:outerShdw>
-          </a:effectLst>
-        </a:effectStyle>
-        <a:effectStyle>
-          <a:effectLst>
-            <a:outerShdw blurRad="40000" dist="23000" dir="5400000" rotWithShape="0">
-              <a:srgbClr val="000000">
-                <a:alpha val="35000"/>
-              </a:srgbClr>
-            </a:outerShdw>
-          </a:effectLst>
-          <a:scene3d>
-            <a:camera prst="orthographicFront">
-              <a:rot lat="0" lon="0" rev="0"/>
-            </a:camera>
-            <a:lightRig rig="threePt" dir="t">
-              <a:rot lat="0" lon="0" rev="1200000"/>
-            </a:lightRig>
-          </a:scene3d>
-          <a:sp3d>
-            <a:bevelT w="63500" h="25400"/>
-          </a:sp3d>
         </a:effectStyle>
       </a:effectStyleLst>
       <a:bgFillStyleLst>
         <a:solidFill>
           <a:schemeClr val="phClr"/>
         </a:solidFill>
+        <a:solidFill>
+          <a:schemeClr val="phClr">
+            <a:tint val="95000"/>
+            <a:satMod val="170000"/>
+          </a:schemeClr>
+        </a:solidFill>
         <a:gradFill rotWithShape="1">
           <a:gsLst>
             <a:gs pos="0">
               <a:schemeClr val="phClr">
-                <a:tint val="40000"/>
-                <a:satMod val="350000"/>
+                <a:tint val="93000"/>
+                <a:satMod val="150000"/>
+                <a:shade val="98000"/>
+                <a:lumMod val="102000"/>
               </a:schemeClr>
             </a:gs>
-            <a:gs pos="40000">
+            <a:gs pos="50000">
               <a:schemeClr val="phClr">
-                <a:tint val="45000"/>
-                <a:shade val="99000"/>
-                <a:satMod val="350000"/>
+                <a:tint val="98000"/>
+                <a:satMod val="130000"/>
+                <a:shade val="90000"/>
+                <a:lumMod val="103000"/>
               </a:schemeClr>
             </a:gs>
             <a:gs pos="100000">
               <a:schemeClr val="phClr">
-                <a:shade val="20000"/>
-                <a:satMod val="255000"/>
+                <a:shade val="63000"/>
+                <a:satMod val="120000"/>
               </a:schemeClr>
             </a:gs>
           </a:gsLst>
-          <a:path path="circle">
-            <a:fillToRect l="50000" t="-80000" r="50000" b="180000"/>
-          </a:path>
-        </a:gradFill>
-        <a:gradFill rotWithShape="1">
-          <a:gsLst>
-            <a:gs pos="0">
-              <a:schemeClr val="phClr">
-                <a:tint val="80000"/>
-                <a:satMod val="300000"/>
-              </a:schemeClr>
-            </a:gs>
-            <a:gs pos="100000">
-              <a:schemeClr val="phClr">
-                <a:shade val="30000"/>
-                <a:satMod val="200000"/>
-              </a:schemeClr>
-            </a:gs>
-          </a:gsLst>
-          <a:path path="circle">
-            <a:fillToRect l="50000" t="50000" r="50000" b="50000"/>
-          </a:path>
+          <a:lin ang="5400000" scaled="0"/>
         </a:gradFill>
       </a:bgFillStyleLst>
     </a:fmtScheme>
   </a:themeElements>
-  <a:objectDefaults>
-    <a:spDef>
-      <a:spPr/>
-      <a:bodyPr/>
-      <a:lstStyle/>
-      <a:style>
-        <a:lnRef idx="1">
-          <a:schemeClr val="accent1"/>
-        </a:lnRef>
-        <a:fillRef idx="3">
-          <a:schemeClr val="accent1"/>
-        </a:fillRef>
-        <a:effectRef idx="2">
-          <a:schemeClr val="accent1"/>
-        </a:effectRef>
-        <a:fontRef idx="minor">
-          <a:schemeClr val="lt1"/>
-        </a:fontRef>
-      </a:style>
-    </a:spDef>
-    <a:lnDef>
-      <a:spPr/>
-      <a:bodyPr/>
-      <a:lstStyle/>
-      <a:style>
-        <a:lnRef idx="2">
-          <a:schemeClr val="accent1"/>
-        </a:lnRef>
-        <a:fillRef idx="0">
-          <a:schemeClr val="accent1"/>
-        </a:fillRef>
-        <a:effectRef idx="1">
-          <a:schemeClr val="accent1"/>
-        </a:effectRef>
-        <a:fontRef idx="minor">
-          <a:schemeClr val="tx1"/>
-        </a:fontRef>
-      </a:style>
-    </a:lnDef>
-  </a:objectDefaults>
+  <a:objectDefaults/>
   <a:extraClrSchemeLst/>
+  <a:extLst>
+    <a:ext uri="{05A4C25C-085E-4340-85A3-A5531E510DB2}">
+      <thm15:themeFamily xmlns:thm15="http://schemas.microsoft.com/office/thememl/2012/main" name="Office Theme" id="{2E142A2C-CD16-42D6-873A-C26D2A0506FA}" vid="{1BDDFF52-6CD6-40A5-AB3C-68EB2F1E4D0A}"/>
+    </a:ext>
+  </a:extLst>
 </a:theme>
 </file>
--- a/script-4-3-SMD.docx
+++ b/script-4-3-SMD.docx
@@ -7,19 +7,7 @@
         <w:pStyle w:val="Title"/>
       </w:pPr>
       <w:r>
-        <w:t xml:space="preserve">Meta-análises</w:t>
-      </w:r>
-      <w:r>
-        <w:t xml:space="preserve"> </w:t>
-      </w:r>
-      <w:r>
-        <w:t xml:space="preserve">com</w:t>
-      </w:r>
-      <w:r>
-        <w:t xml:space="preserve"> </w:t>
-      </w:r>
-      <w:r>
-        <w:t xml:space="preserve">SMD</w:t>
+        <w:t xml:space="preserve">Meta-análises com SMD</w:t>
       </w:r>
     </w:p>
     <w:p>
@@ -27,25 +15,7 @@
         <w:pStyle w:val="Author"/>
       </w:pPr>
       <w:r>
-        <w:t xml:space="preserve">Clarissa</w:t>
-      </w:r>
-      <w:r>
-        <w:t xml:space="preserve"> </w:t>
-      </w:r>
-      <w:r>
-        <w:t xml:space="preserve">F.</w:t>
-      </w:r>
-      <w:r>
-        <w:t xml:space="preserve"> </w:t>
-      </w:r>
-      <w:r>
-        <w:t xml:space="preserve">D.</w:t>
-      </w:r>
-      <w:r>
-        <w:t xml:space="preserve"> </w:t>
-      </w:r>
-      <w:r>
-        <w:t xml:space="preserve">Carneiro</w:t>
+        <w:t xml:space="preserve">Clarissa F. D. Carneiro</w:t>
       </w:r>
     </w:p>
     <w:p>
@@ -1784,22 +1754,49 @@
     </w:p>
     <w:p>
       <w:pPr>
+        <w:pStyle w:val="BodyText"/>
+      </w:pPr>
+      <w:r>
+        <w:t xml:space="preserve">Differentiation bubble plot</w:t>
+      </w:r>
+    </w:p>
+    <w:p>
+      <w:pPr>
+        <w:pStyle w:val="BodyText"/>
+      </w:pPr>
+      <w:r>
+        <w:t xml:space="preserve">Diff. duration</w:t>
+      </w:r>
+    </w:p>
+    <w:p>
+      <w:pPr>
         <w:pStyle w:val="SourceCode"/>
       </w:pPr>
       <w:r>
         <w:rPr>
           <w:rStyle w:val="VerbatimChar"/>
         </w:rPr>
-        <w:t xml:space="preserve">## </w:t>
-      </w:r>
-      <w:r>
-        <w:br/>
-      </w:r>
-      <w:r>
-        <w:rPr>
-          <w:rStyle w:val="VerbatimChar"/>
-        </w:rPr>
-        <w:t xml:space="preserve">## Multivariate Meta-Analysis Model (k = 1192; method: REML)</w:t>
+        <w:t xml:space="preserve">## Warning: 48 rows with NAs omitted from model fitting.</w:t>
+      </w:r>
+    </w:p>
+    <w:p>
+      <w:pPr>
+        <w:pStyle w:val="SourceCode"/>
+      </w:pPr>
+      <w:r>
+        <w:rPr>
+          <w:rStyle w:val="VerbatimChar"/>
+        </w:rPr>
+        <w:t xml:space="preserve">## </w:t>
+      </w:r>
+      <w:r>
+        <w:br/>
+      </w:r>
+      <w:r>
+        <w:rPr>
+          <w:rStyle w:val="VerbatimChar"/>
+        </w:rPr>
+        <w:t xml:space="preserve">## Multivariate Meta-Analysis Model (k = 1144; method: REML)</w:t>
       </w:r>
       <w:r>
         <w:br/>
@@ -1835,25 +1832,25 @@
         <w:rPr>
           <w:rStyle w:val="VerbatimChar"/>
         </w:rPr>
-        <w:t xml:space="preserve">##              estim    sqrt  nlvls  fixed                    factor </w:t>
-      </w:r>
-      <w:r>
-        <w:br/>
-      </w:r>
-      <w:r>
-        <w:rPr>
-          <w:rStyle w:val="VerbatimChar"/>
-        </w:rPr>
-        <w:t xml:space="preserve">## sigma^2.1  10.2088  3.1951    359     no                rayyan.key </w:t>
-      </w:r>
-      <w:r>
-        <w:br/>
-      </w:r>
-      <w:r>
-        <w:rPr>
-          <w:rStyle w:val="VerbatimChar"/>
-        </w:rPr>
-        <w:t xml:space="preserve">## sigma^2.2   8.1727  2.8588   1192     no  rayyan.key/Comparison_ID </w:t>
+        <w:t xml:space="preserve">##             estim    sqrt  nlvls  fixed                    factor </w:t>
+      </w:r>
+      <w:r>
+        <w:br/>
+      </w:r>
+      <w:r>
+        <w:rPr>
+          <w:rStyle w:val="VerbatimChar"/>
+        </w:rPr>
+        <w:t xml:space="preserve">## sigma^2.1  9.4384  3.0722    350     no                rayyan.key </w:t>
+      </w:r>
+      <w:r>
+        <w:br/>
+      </w:r>
+      <w:r>
+        <w:rPr>
+          <w:rStyle w:val="VerbatimChar"/>
+        </w:rPr>
+        <w:t xml:space="preserve">## sigma^2.2  7.4359  2.7269   1144     no  rayyan.key/Comparison_ID </w:t>
       </w:r>
       <w:r>
         <w:br/>
@@ -1880,7 +1877,7 @@
         <w:rPr>
           <w:rStyle w:val="VerbatimChar"/>
         </w:rPr>
-        <w:t xml:space="preserve">## QE(df = 1190) = 7813.1335, p-val &lt; .0001</w:t>
+        <w:t xml:space="preserve">## QE(df = 1142) = 7334.3797, p-val &lt; .0001</w:t>
       </w:r>
       <w:r>
         <w:br/>
@@ -1907,7 +1904,7 @@
         <w:rPr>
           <w:rStyle w:val="VerbatimChar"/>
         </w:rPr>
-        <w:t xml:space="preserve">## QM(df = 1) = 2.3361, p-val = 0.1264</w:t>
+        <w:t xml:space="preserve">## QM(df = 1) = 6.1185, p-val = 0.0134</w:t>
       </w:r>
       <w:r>
         <w:br/>
@@ -1943,187 +1940,79 @@
         <w:rPr>
           <w:rStyle w:val="VerbatimChar"/>
         </w:rPr>
-        <w:t xml:space="preserve">##                                                                          estimate </w:t>
-      </w:r>
-      <w:r>
-        <w:br/>
-      </w:r>
-      <w:r>
-        <w:rPr>
-          <w:rStyle w:val="VerbatimChar"/>
-        </w:rPr>
-        <w:t xml:space="preserve">## intrcpt                                                                   -6.2745 </w:t>
-      </w:r>
-      <w:r>
-        <w:br/>
-      </w:r>
-      <w:r>
-        <w:rPr>
-          <w:rStyle w:val="VerbatimChar"/>
-        </w:rPr>
-        <w:t xml:space="preserve">## relevel(factor(dados_meta_smd$Diferentiation_method_YN), ref = "No")Yes    0.7785 </w:t>
-      </w:r>
-      <w:r>
-        <w:br/>
-      </w:r>
-      <w:r>
-        <w:rPr>
-          <w:rStyle w:val="VerbatimChar"/>
-        </w:rPr>
-        <w:t xml:space="preserve">##                                                                              se </w:t>
-      </w:r>
-      <w:r>
-        <w:br/>
-      </w:r>
-      <w:r>
-        <w:rPr>
-          <w:rStyle w:val="VerbatimChar"/>
-        </w:rPr>
-        <w:t xml:space="preserve">## intrcpt                                                                  0.2413 </w:t>
-      </w:r>
-      <w:r>
-        <w:br/>
-      </w:r>
-      <w:r>
-        <w:rPr>
-          <w:rStyle w:val="VerbatimChar"/>
-        </w:rPr>
-        <w:t xml:space="preserve">## relevel(factor(dados_meta_smd$Diferentiation_method_YN), ref = "No")Yes  0.5094 </w:t>
-      </w:r>
-      <w:r>
-        <w:br/>
-      </w:r>
-      <w:r>
-        <w:rPr>
-          <w:rStyle w:val="VerbatimChar"/>
-        </w:rPr>
-        <w:t xml:space="preserve">##                                                                              zval </w:t>
-      </w:r>
-      <w:r>
-        <w:br/>
-      </w:r>
-      <w:r>
-        <w:rPr>
-          <w:rStyle w:val="VerbatimChar"/>
-        </w:rPr>
-        <w:t xml:space="preserve">## intrcpt                                                                  -26.0054 </w:t>
-      </w:r>
-      <w:r>
-        <w:br/>
-      </w:r>
-      <w:r>
-        <w:rPr>
-          <w:rStyle w:val="VerbatimChar"/>
-        </w:rPr>
-        <w:t xml:space="preserve">## relevel(factor(dados_meta_smd$Diferentiation_method_YN), ref = "No")Yes    1.5284 </w:t>
-      </w:r>
-      <w:r>
-        <w:br/>
-      </w:r>
-      <w:r>
-        <w:rPr>
-          <w:rStyle w:val="VerbatimChar"/>
-        </w:rPr>
-        <w:t xml:space="preserve">##                                                                            pval </w:t>
-      </w:r>
-      <w:r>
-        <w:br/>
-      </w:r>
-      <w:r>
-        <w:rPr>
-          <w:rStyle w:val="VerbatimChar"/>
-        </w:rPr>
-        <w:t xml:space="preserve">## intrcpt                                                                  &lt;.0001 </w:t>
-      </w:r>
-      <w:r>
-        <w:br/>
-      </w:r>
-      <w:r>
-        <w:rPr>
-          <w:rStyle w:val="VerbatimChar"/>
-        </w:rPr>
-        <w:t xml:space="preserve">## relevel(factor(dados_meta_smd$Diferentiation_method_YN), ref = "No")Yes  0.1264 </w:t>
-      </w:r>
-      <w:r>
-        <w:br/>
-      </w:r>
-      <w:r>
-        <w:rPr>
-          <w:rStyle w:val="VerbatimChar"/>
-        </w:rPr>
-        <w:t xml:space="preserve">##                                                                            ci.lb </w:t>
-      </w:r>
-      <w:r>
-        <w:br/>
-      </w:r>
-      <w:r>
-        <w:rPr>
-          <w:rStyle w:val="VerbatimChar"/>
-        </w:rPr>
-        <w:t xml:space="preserve">## intrcpt                                                                  -6.7474 </w:t>
-      </w:r>
-      <w:r>
-        <w:br/>
-      </w:r>
-      <w:r>
-        <w:rPr>
-          <w:rStyle w:val="VerbatimChar"/>
-        </w:rPr>
-        <w:t xml:space="preserve">## relevel(factor(dados_meta_smd$Diferentiation_method_YN), ref = "No")Yes  -0.2198 </w:t>
-      </w:r>
-      <w:r>
-        <w:br/>
-      </w:r>
-      <w:r>
-        <w:rPr>
-          <w:rStyle w:val="VerbatimChar"/>
-        </w:rPr>
-        <w:t xml:space="preserve">##                                                                            ci.ub </w:t>
-      </w:r>
-      <w:r>
-        <w:br/>
-      </w:r>
-      <w:r>
-        <w:rPr>
-          <w:rStyle w:val="VerbatimChar"/>
-        </w:rPr>
-        <w:t xml:space="preserve">## intrcpt                                                                  -5.8016 </w:t>
-      </w:r>
-      <w:r>
-        <w:br/>
-      </w:r>
-      <w:r>
-        <w:rPr>
-          <w:rStyle w:val="VerbatimChar"/>
-        </w:rPr>
-        <w:t xml:space="preserve">## relevel(factor(dados_meta_smd$Diferentiation_method_YN), ref = "No")Yes   1.7769 </w:t>
-      </w:r>
-      <w:r>
-        <w:br/>
-      </w:r>
-      <w:r>
-        <w:rPr>
-          <w:rStyle w:val="VerbatimChar"/>
-        </w:rPr>
-        <w:t xml:space="preserve">##                                                                              </w:t>
-      </w:r>
-      <w:r>
-        <w:br/>
-      </w:r>
-      <w:r>
-        <w:rPr>
-          <w:rStyle w:val="VerbatimChar"/>
-        </w:rPr>
-        <w:t xml:space="preserve">## intrcpt                                                                  *** </w:t>
-      </w:r>
-      <w:r>
-        <w:br/>
-      </w:r>
-      <w:r>
-        <w:rPr>
-          <w:rStyle w:val="VerbatimChar"/>
-        </w:rPr>
-        <w:t xml:space="preserve">## relevel(factor(dados_meta_smd$Diferentiation_method_YN), ref = "No")Yes      </w:t>
+        <w:t xml:space="preserve">##                                                        estimate      se </w:t>
+      </w:r>
+      <w:r>
+        <w:br/>
+      </w:r>
+      <w:r>
+        <w:rPr>
+          <w:rStyle w:val="VerbatimChar"/>
+        </w:rPr>
+        <w:t xml:space="preserve">## intrcpt                                                 -6.1988  0.2280 </w:t>
+      </w:r>
+      <w:r>
+        <w:br/>
+      </w:r>
+      <w:r>
+        <w:rPr>
+          <w:rStyle w:val="VerbatimChar"/>
+        </w:rPr>
+        <w:t xml:space="preserve">## as.numeric(dados_meta_smd$Diferentiation_duration_YN)    0.1764  0.0713 </w:t>
+      </w:r>
+      <w:r>
+        <w:br/>
+      </w:r>
+      <w:r>
+        <w:rPr>
+          <w:rStyle w:val="VerbatimChar"/>
+        </w:rPr>
+        <w:t xml:space="preserve">##                                                            zval    pval </w:t>
+      </w:r>
+      <w:r>
+        <w:br/>
+      </w:r>
+      <w:r>
+        <w:rPr>
+          <w:rStyle w:val="VerbatimChar"/>
+        </w:rPr>
+        <w:t xml:space="preserve">## intrcpt                                                -27.1887  &lt;.0001 </w:t>
+      </w:r>
+      <w:r>
+        <w:br/>
+      </w:r>
+      <w:r>
+        <w:rPr>
+          <w:rStyle w:val="VerbatimChar"/>
+        </w:rPr>
+        <w:t xml:space="preserve">## as.numeric(dados_meta_smd$Diferentiation_duration_YN)    2.4736  0.0134 </w:t>
+      </w:r>
+      <w:r>
+        <w:br/>
+      </w:r>
+      <w:r>
+        <w:rPr>
+          <w:rStyle w:val="VerbatimChar"/>
+        </w:rPr>
+        <w:t xml:space="preserve">##                                                          ci.lb    ci.ub      </w:t>
+      </w:r>
+      <w:r>
+        <w:br/>
+      </w:r>
+      <w:r>
+        <w:rPr>
+          <w:rStyle w:val="VerbatimChar"/>
+        </w:rPr>
+        <w:t xml:space="preserve">## intrcpt                                                -6.6456  -5.7519  *** </w:t>
+      </w:r>
+      <w:r>
+        <w:br/>
+      </w:r>
+      <w:r>
+        <w:rPr>
+          <w:rStyle w:val="VerbatimChar"/>
+        </w:rPr>
+        <w:t xml:space="preserve">## as.numeric(dados_meta_smd$Diferentiation_duration_YN)   0.0366   0.3162    * </w:t>
       </w:r>
       <w:r>
         <w:br/>
@@ -2170,34 +2059,34 @@
         <w:rPr>
           <w:rStyle w:val="VerbatimChar"/>
         </w:rPr>
-        <w:t xml:space="preserve">##               % of total variance    I2</w:t>
-      </w:r>
-      <w:r>
-        <w:br/>
-      </w:r>
-      <w:r>
-        <w:rPr>
-          <w:rStyle w:val="VerbatimChar"/>
-        </w:rPr>
-        <w:t xml:space="preserve">## Level 1                  6.024394   ---</w:t>
-      </w:r>
-      <w:r>
-        <w:br/>
-      </w:r>
-      <w:r>
-        <w:rPr>
-          <w:rStyle w:val="VerbatimChar"/>
-        </w:rPr>
-        <w:t xml:space="preserve">## Level 2 (exp)           41.782770 41.78</w:t>
-      </w:r>
-      <w:r>
-        <w:br/>
-      </w:r>
-      <w:r>
-        <w:rPr>
-          <w:rStyle w:val="VerbatimChar"/>
-        </w:rPr>
-        <w:t xml:space="preserve">## Level 3 (art)           52.192836 52.19</w:t>
+        <w:t xml:space="preserve">##               % of total variance   I2</w:t>
+      </w:r>
+      <w:r>
+        <w:br/>
+      </w:r>
+      <w:r>
+        <w:rPr>
+          <w:rStyle w:val="VerbatimChar"/>
+        </w:rPr>
+        <w:t xml:space="preserve">## Level 1                  6.494974  ---</w:t>
+      </w:r>
+      <w:r>
+        <w:br/>
+      </w:r>
+      <w:r>
+        <w:rPr>
+          <w:rStyle w:val="VerbatimChar"/>
+        </w:rPr>
+        <w:t xml:space="preserve">## Level 2 (exp)           41.204455 41.2</w:t>
+      </w:r>
+      <w:r>
+        <w:br/>
+      </w:r>
+      <w:r>
+        <w:rPr>
+          <w:rStyle w:val="VerbatimChar"/>
+        </w:rPr>
+        <w:t xml:space="preserve">## Level 3 (art)           52.300571 52.3</w:t>
       </w:r>
       <w:r>
         <w:br/>
@@ -2224,7 +2113,7 @@
         <w:rPr>
           <w:rStyle w:val="VerbatimChar"/>
         </w:rPr>
-        <w:t xml:space="preserve">## [1] 93.97561</w:t>
+        <w:t xml:space="preserve">## [1] 93.50503</w:t>
       </w:r>
       <w:r>
         <w:br/>
@@ -2264,9 +2153,11 @@
         </w:rPr>
         <w:t xml:space="preserve">## de tipo 'language'</w:t>
       </w:r>
-      <w:r>
-        <w:br/>
-      </w:r>
+    </w:p>
+    <w:p>
+      <w:pPr>
+        <w:pStyle w:val="SourceCode"/>
+      </w:pPr>
       <w:r>
         <w:rPr>
           <w:rStyle w:val="VerbatimChar"/>
@@ -2315,7 +2206,7 @@
               <a:graphicData uri="http://schemas.openxmlformats.org/drawingml/2006/picture">
                 <pic:pic>
                   <pic:nvPicPr>
-                    <pic:cNvPr descr="script-4-3-SMD_files/figure-docx/unnamed-chunk-14-1.png" id="31" name="Picture"/>
+                    <pic:cNvPr descr="script-4-3-SMD_files/figure-docx/unnamed-chunk-16-1.png" id="31" name="Picture"/>
                     <pic:cNvPicPr>
                       <a:picLocks noChangeArrowheads="1" noChangeAspect="1"/>
                     </pic:cNvPicPr>
@@ -2382,16 +2273,22 @@
         <w:pStyle w:val="FirstParagraph"/>
       </w:pPr>
       <w:r>
-        <w:t xml:space="preserve">Exact p value: 4.3022431</w:t>
-      </w:r>
-      <w:r>
-        <w:t xml:space="preserve">^{-149}, 0.1264056</w:t>
+        <w:t xml:space="preserve">Exact p value: 8.8341978</w:t>
+      </w:r>
+      <w:r>
+        <w:t xml:space="preserve">^{-163}, 0.0133777</w:t>
       </w:r>
       <w:r>
         <w:t xml:space="preserve"> </w:t>
       </w:r>
       <w:r>
-        <w:t xml:space="preserve">Exact Q test p value 0</w:t>
+        <w:t xml:space="preserve">Exact Q test p value 0.0133777</w:t>
+      </w:r>
+      <w:r>
+        <w:t xml:space="preserve"> </w:t>
+      </w:r>
+      <w:r>
+        <w:t xml:space="preserve">R^2: 9.2719119</w:t>
       </w:r>
     </w:p>
     <w:p>
@@ -2399,12 +2296,32 @@
         <w:pStyle w:val="BodyText"/>
       </w:pPr>
       <w:r>
-        <w:t xml:space="preserve">Differentiation bubble plot</w:t>
-      </w:r>
-    </w:p>
-    <w:p>
-      <w:pPr>
-        <w:pStyle w:val="BodyText"/>
+        <w:t xml:space="preserve">Diff. duration bubble plot</w:t>
+      </w:r>
+    </w:p>
+    <w:p>
+      <w:pPr>
+        <w:pStyle w:val="SourceCode"/>
+      </w:pPr>
+      <w:r>
+        <w:rPr>
+          <w:rStyle w:val="VerbatimChar"/>
+        </w:rPr>
+        <w:t xml:space="preserve">## Warning: Removed 48 rows containing missing values or values outside the scale range</w:t>
+      </w:r>
+      <w:r>
+        <w:br/>
+      </w:r>
+      <w:r>
+        <w:rPr>
+          <w:rStyle w:val="VerbatimChar"/>
+        </w:rPr>
+        <w:t xml:space="preserve">## (`geom_point()`).</w:t>
+      </w:r>
+    </w:p>
+    <w:p>
+      <w:pPr>
+        <w:pStyle w:val="FirstParagraph"/>
       </w:pPr>
       <w:r>
         <w:drawing>
@@ -2416,7 +2333,7 @@
               <a:graphicData uri="http://schemas.openxmlformats.org/drawingml/2006/picture">
                 <pic:pic>
                   <pic:nvPicPr>
-                    <pic:cNvPr descr="script-4-3-SMD_files/figure-docx/unnamed-chunk-15-1.png" id="34" name="Picture"/>
+                    <pic:cNvPr descr="script-4-3-SMD_files/figure-docx/unnamed-chunk-17-1.png" id="34" name="Picture"/>
                     <pic:cNvPicPr>
                       <a:picLocks noChangeArrowheads="1" noChangeAspect="1"/>
                     </pic:cNvPicPr>
@@ -2451,21 +2368,30 @@
     </w:p>
     <w:p>
       <w:pPr>
-        <w:pStyle w:val="BodyText"/>
-      </w:pPr>
-      <w:r>
-        <w:t xml:space="preserve">Diff. duration</w:t>
-      </w:r>
-    </w:p>
-    <w:p>
-      <w:pPr>
         <w:pStyle w:val="SourceCode"/>
       </w:pPr>
       <w:r>
         <w:rPr>
           <w:rStyle w:val="VerbatimChar"/>
         </w:rPr>
-        <w:t xml:space="preserve">## Warning: 970 rows with NAs omitted from model fitting.</w:t>
+        <w:t xml:space="preserve">## Warning: Removed 48 rows containing missing values or values outside the scale range</w:t>
+      </w:r>
+      <w:r>
+        <w:br/>
+      </w:r>
+      <w:r>
+        <w:rPr>
+          <w:rStyle w:val="VerbatimChar"/>
+        </w:rPr>
+        <w:t xml:space="preserve">## (`geom_point()`).</w:t>
+      </w:r>
+    </w:p>
+    <w:p>
+      <w:pPr>
+        <w:pStyle w:val="FirstParagraph"/>
+      </w:pPr>
+      <w:r>
+        <w:t xml:space="preserve">Aggregation</w:t>
       </w:r>
     </w:p>
     <w:p>
@@ -2485,7 +2411,7 @@
         <w:rPr>
           <w:rStyle w:val="VerbatimChar"/>
         </w:rPr>
-        <w:t xml:space="preserve">## Multivariate Meta-Analysis Model (k = 222; method: REML)</w:t>
+        <w:t xml:space="preserve">## Multivariate Meta-Analysis Model (k = 1192; method: REML)</w:t>
       </w:r>
       <w:r>
         <w:br/>
@@ -2530,16 +2456,16 @@
         <w:rPr>
           <w:rStyle w:val="VerbatimChar"/>
         </w:rPr>
-        <w:t xml:space="preserve">## sigma^2.1  36.0771  6.0064     56     no                rayyan.key </w:t>
-      </w:r>
-      <w:r>
-        <w:br/>
-      </w:r>
-      <w:r>
-        <w:rPr>
-          <w:rStyle w:val="VerbatimChar"/>
-        </w:rPr>
-        <w:t xml:space="preserve">## sigma^2.2   4.6921  2.1661    222     no  rayyan.key/Comparison_ID </w:t>
+        <w:t xml:space="preserve">## sigma^2.1  10.3480  3.2168    359     no                rayyan.key </w:t>
+      </w:r>
+      <w:r>
+        <w:br/>
+      </w:r>
+      <w:r>
+        <w:rPr>
+          <w:rStyle w:val="VerbatimChar"/>
+        </w:rPr>
+        <w:t xml:space="preserve">## sigma^2.2   7.9885  2.8264   1192     no  rayyan.key/Comparison_ID </w:t>
       </w:r>
       <w:r>
         <w:br/>
@@ -2566,34 +2492,34 @@
         <w:rPr>
           <w:rStyle w:val="VerbatimChar"/>
         </w:rPr>
-        <w:t xml:space="preserve">## QE(df = 220) = 1385.1908, p-val &lt; .0001</w:t>
-      </w:r>
-      <w:r>
-        <w:br/>
-      </w:r>
-      <w:r>
-        <w:rPr>
-          <w:rStyle w:val="VerbatimChar"/>
-        </w:rPr>
-        <w:t xml:space="preserve">## </w:t>
-      </w:r>
-      <w:r>
-        <w:br/>
-      </w:r>
-      <w:r>
-        <w:rPr>
-          <w:rStyle w:val="VerbatimChar"/>
-        </w:rPr>
-        <w:t xml:space="preserve">## Test of Moderators (coefficient 2):</w:t>
-      </w:r>
-      <w:r>
-        <w:br/>
-      </w:r>
-      <w:r>
-        <w:rPr>
-          <w:rStyle w:val="VerbatimChar"/>
-        </w:rPr>
-        <w:t xml:space="preserve">## QM(df = 1) = 1.1769, p-val = 0.2780</w:t>
+        <w:t xml:space="preserve">## QE(df = 1188) = 7584.0680, p-val &lt; .0001</w:t>
+      </w:r>
+      <w:r>
+        <w:br/>
+      </w:r>
+      <w:r>
+        <w:rPr>
+          <w:rStyle w:val="VerbatimChar"/>
+        </w:rPr>
+        <w:t xml:space="preserve">## </w:t>
+      </w:r>
+      <w:r>
+        <w:br/>
+      </w:r>
+      <w:r>
+        <w:rPr>
+          <w:rStyle w:val="VerbatimChar"/>
+        </w:rPr>
+        <w:t xml:space="preserve">## Test of Moderators (coefficients 2:4):</w:t>
+      </w:r>
+      <w:r>
+        <w:br/>
+      </w:r>
+      <w:r>
+        <w:rPr>
+          <w:rStyle w:val="VerbatimChar"/>
+        </w:rPr>
+        <w:t xml:space="preserve">## QM(df = 3) = 20.4707, p-val = 0.0001</w:t>
       </w:r>
       <w:r>
         <w:br/>
@@ -2629,79 +2555,313 @@
         <w:rPr>
           <w:rStyle w:val="VerbatimChar"/>
         </w:rPr>
-        <w:t xml:space="preserve">##                                                          estimate      se </w:t>
-      </w:r>
-      <w:r>
-        <w:br/>
-      </w:r>
-      <w:r>
-        <w:rPr>
-          <w:rStyle w:val="VerbatimChar"/>
-        </w:rPr>
-        <w:t xml:space="preserve">## intrcpt                                                   -8.0812  1.9730 </w:t>
-      </w:r>
-      <w:r>
-        <w:br/>
-      </w:r>
-      <w:r>
-        <w:rPr>
-          <w:rStyle w:val="VerbatimChar"/>
-        </w:rPr>
-        <w:t xml:space="preserve">## as.numeric(dados_meta_smd$Diferentiation_duration_days)    0.3079  0.2838 </w:t>
-      </w:r>
-      <w:r>
-        <w:br/>
-      </w:r>
-      <w:r>
-        <w:rPr>
-          <w:rStyle w:val="VerbatimChar"/>
-        </w:rPr>
-        <w:t xml:space="preserve">##                                                             zval    pval </w:t>
-      </w:r>
-      <w:r>
-        <w:br/>
-      </w:r>
-      <w:r>
-        <w:rPr>
-          <w:rStyle w:val="VerbatimChar"/>
-        </w:rPr>
-        <w:t xml:space="preserve">## intrcpt                                                  -4.0959  &lt;.0001 </w:t>
-      </w:r>
-      <w:r>
-        <w:br/>
-      </w:r>
-      <w:r>
-        <w:rPr>
-          <w:rStyle w:val="VerbatimChar"/>
-        </w:rPr>
-        <w:t xml:space="preserve">## as.numeric(dados_meta_smd$Diferentiation_duration_days)   1.0849  0.2780 </w:t>
-      </w:r>
-      <w:r>
-        <w:br/>
-      </w:r>
-      <w:r>
-        <w:rPr>
-          <w:rStyle w:val="VerbatimChar"/>
-        </w:rPr>
-        <w:t xml:space="preserve">##                                                             ci.lb    ci.ub      </w:t>
-      </w:r>
-      <w:r>
-        <w:br/>
-      </w:r>
-      <w:r>
-        <w:rPr>
-          <w:rStyle w:val="VerbatimChar"/>
-        </w:rPr>
-        <w:t xml:space="preserve">## intrcpt                                                  -11.9482  -4.2142  *** </w:t>
-      </w:r>
-      <w:r>
-        <w:br/>
-      </w:r>
-      <w:r>
-        <w:rPr>
-          <w:rStyle w:val="VerbatimChar"/>
-        </w:rPr>
-        <w:t xml:space="preserve">## as.numeric(dados_meta_smd$Diferentiation_duration_days)   -0.2484   0.8642      </w:t>
+        <w:t xml:space="preserve">##                                                                              estimate </w:t>
+      </w:r>
+      <w:r>
+        <w:br/>
+      </w:r>
+      <w:r>
+        <w:rPr>
+          <w:rStyle w:val="VerbatimChar"/>
+        </w:rPr>
+        <w:t xml:space="preserve">## intrcpt                                                                       -6.6552 </w:t>
+      </w:r>
+      <w:r>
+        <w:br/>
+      </w:r>
+      <w:r>
+        <w:rPr>
+          <w:rStyle w:val="VerbatimChar"/>
+        </w:rPr>
+        <w:t xml:space="preserve">## relevel(factor(dados_meta_smd$Abeta_aggregation), ref = "Unclear")Fibers      -0.2700 </w:t>
+      </w:r>
+      <w:r>
+        <w:br/>
+      </w:r>
+      <w:r>
+        <w:rPr>
+          <w:rStyle w:val="VerbatimChar"/>
+        </w:rPr>
+        <w:t xml:space="preserve">## relevel(factor(dados_meta_smd$Abeta_aggregation), ref = "Unclear")Monomers     2.3931 </w:t>
+      </w:r>
+      <w:r>
+        <w:br/>
+      </w:r>
+      <w:r>
+        <w:rPr>
+          <w:rStyle w:val="VerbatimChar"/>
+        </w:rPr>
+        <w:t xml:space="preserve">## relevel(factor(dados_meta_smd$Abeta_aggregation), ref = "Unclear")Oligomers    1.1783 </w:t>
+      </w:r>
+      <w:r>
+        <w:br/>
+      </w:r>
+      <w:r>
+        <w:rPr>
+          <w:rStyle w:val="VerbatimChar"/>
+        </w:rPr>
+        <w:t xml:space="preserve">##                                                                                  se </w:t>
+      </w:r>
+      <w:r>
+        <w:br/>
+      </w:r>
+      <w:r>
+        <w:rPr>
+          <w:rStyle w:val="VerbatimChar"/>
+        </w:rPr>
+        <w:t xml:space="preserve">## intrcpt                                                                      0.2982 </w:t>
+      </w:r>
+      <w:r>
+        <w:br/>
+      </w:r>
+      <w:r>
+        <w:rPr>
+          <w:rStyle w:val="VerbatimChar"/>
+        </w:rPr>
+        <w:t xml:space="preserve">## relevel(factor(dados_meta_smd$Abeta_aggregation), ref = "Unclear")Fibers     0.6170 </w:t>
+      </w:r>
+      <w:r>
+        <w:br/>
+      </w:r>
+      <w:r>
+        <w:rPr>
+          <w:rStyle w:val="VerbatimChar"/>
+        </w:rPr>
+        <w:t xml:space="preserve">## relevel(factor(dados_meta_smd$Abeta_aggregation), ref = "Unclear")Monomers   0.6957 </w:t>
+      </w:r>
+      <w:r>
+        <w:br/>
+      </w:r>
+      <w:r>
+        <w:rPr>
+          <w:rStyle w:val="VerbatimChar"/>
+        </w:rPr>
+        <w:t xml:space="preserve">## relevel(factor(dados_meta_smd$Abeta_aggregation), ref = "Unclear")Oligomers  0.4265 </w:t>
+      </w:r>
+      <w:r>
+        <w:br/>
+      </w:r>
+      <w:r>
+        <w:rPr>
+          <w:rStyle w:val="VerbatimChar"/>
+        </w:rPr>
+        <w:t xml:space="preserve">##                                                                                  zval </w:t>
+      </w:r>
+      <w:r>
+        <w:br/>
+      </w:r>
+      <w:r>
+        <w:rPr>
+          <w:rStyle w:val="VerbatimChar"/>
+        </w:rPr>
+        <w:t xml:space="preserve">## intrcpt                                                                      -22.3151 </w:t>
+      </w:r>
+      <w:r>
+        <w:br/>
+      </w:r>
+      <w:r>
+        <w:rPr>
+          <w:rStyle w:val="VerbatimChar"/>
+        </w:rPr>
+        <w:t xml:space="preserve">## relevel(factor(dados_meta_smd$Abeta_aggregation), ref = "Unclear")Fibers      -0.4377 </w:t>
+      </w:r>
+      <w:r>
+        <w:br/>
+      </w:r>
+      <w:r>
+        <w:rPr>
+          <w:rStyle w:val="VerbatimChar"/>
+        </w:rPr>
+        <w:t xml:space="preserve">## relevel(factor(dados_meta_smd$Abeta_aggregation), ref = "Unclear")Monomers     3.4399 </w:t>
+      </w:r>
+      <w:r>
+        <w:br/>
+      </w:r>
+      <w:r>
+        <w:rPr>
+          <w:rStyle w:val="VerbatimChar"/>
+        </w:rPr>
+        <w:t xml:space="preserve">## relevel(factor(dados_meta_smd$Abeta_aggregation), ref = "Unclear")Oligomers    2.7626 </w:t>
+      </w:r>
+      <w:r>
+        <w:br/>
+      </w:r>
+      <w:r>
+        <w:rPr>
+          <w:rStyle w:val="VerbatimChar"/>
+        </w:rPr>
+        <w:t xml:space="preserve">##                                                                                pval </w:t>
+      </w:r>
+      <w:r>
+        <w:br/>
+      </w:r>
+      <w:r>
+        <w:rPr>
+          <w:rStyle w:val="VerbatimChar"/>
+        </w:rPr>
+        <w:t xml:space="preserve">## intrcpt                                                                      &lt;.0001 </w:t>
+      </w:r>
+      <w:r>
+        <w:br/>
+      </w:r>
+      <w:r>
+        <w:rPr>
+          <w:rStyle w:val="VerbatimChar"/>
+        </w:rPr>
+        <w:t xml:space="preserve">## relevel(factor(dados_meta_smd$Abeta_aggregation), ref = "Unclear")Fibers     0.6616 </w:t>
+      </w:r>
+      <w:r>
+        <w:br/>
+      </w:r>
+      <w:r>
+        <w:rPr>
+          <w:rStyle w:val="VerbatimChar"/>
+        </w:rPr>
+        <w:t xml:space="preserve">## relevel(factor(dados_meta_smd$Abeta_aggregation), ref = "Unclear")Monomers   0.0006 </w:t>
+      </w:r>
+      <w:r>
+        <w:br/>
+      </w:r>
+      <w:r>
+        <w:rPr>
+          <w:rStyle w:val="VerbatimChar"/>
+        </w:rPr>
+        <w:t xml:space="preserve">## relevel(factor(dados_meta_smd$Abeta_aggregation), ref = "Unclear")Oligomers  0.0057 </w:t>
+      </w:r>
+      <w:r>
+        <w:br/>
+      </w:r>
+      <w:r>
+        <w:rPr>
+          <w:rStyle w:val="VerbatimChar"/>
+        </w:rPr>
+        <w:t xml:space="preserve">##                                                                                ci.lb </w:t>
+      </w:r>
+      <w:r>
+        <w:br/>
+      </w:r>
+      <w:r>
+        <w:rPr>
+          <w:rStyle w:val="VerbatimChar"/>
+        </w:rPr>
+        <w:t xml:space="preserve">## intrcpt                                                                      -7.2398 </w:t>
+      </w:r>
+      <w:r>
+        <w:br/>
+      </w:r>
+      <w:r>
+        <w:rPr>
+          <w:rStyle w:val="VerbatimChar"/>
+        </w:rPr>
+        <w:t xml:space="preserve">## relevel(factor(dados_meta_smd$Abeta_aggregation), ref = "Unclear")Fibers     -1.4793 </w:t>
+      </w:r>
+      <w:r>
+        <w:br/>
+      </w:r>
+      <w:r>
+        <w:rPr>
+          <w:rStyle w:val="VerbatimChar"/>
+        </w:rPr>
+        <w:t xml:space="preserve">## relevel(factor(dados_meta_smd$Abeta_aggregation), ref = "Unclear")Monomers    1.0296 </w:t>
+      </w:r>
+      <w:r>
+        <w:br/>
+      </w:r>
+      <w:r>
+        <w:rPr>
+          <w:rStyle w:val="VerbatimChar"/>
+        </w:rPr>
+        <w:t xml:space="preserve">## relevel(factor(dados_meta_smd$Abeta_aggregation), ref = "Unclear")Oligomers   0.3423 </w:t>
+      </w:r>
+      <w:r>
+        <w:br/>
+      </w:r>
+      <w:r>
+        <w:rPr>
+          <w:rStyle w:val="VerbatimChar"/>
+        </w:rPr>
+        <w:t xml:space="preserve">##                                                                                ci.ub </w:t>
+      </w:r>
+      <w:r>
+        <w:br/>
+      </w:r>
+      <w:r>
+        <w:rPr>
+          <w:rStyle w:val="VerbatimChar"/>
+        </w:rPr>
+        <w:t xml:space="preserve">## intrcpt                                                                      -6.0707 </w:t>
+      </w:r>
+      <w:r>
+        <w:br/>
+      </w:r>
+      <w:r>
+        <w:rPr>
+          <w:rStyle w:val="VerbatimChar"/>
+        </w:rPr>
+        <w:t xml:space="preserve">## relevel(factor(dados_meta_smd$Abeta_aggregation), ref = "Unclear")Fibers      0.9392 </w:t>
+      </w:r>
+      <w:r>
+        <w:br/>
+      </w:r>
+      <w:r>
+        <w:rPr>
+          <w:rStyle w:val="VerbatimChar"/>
+        </w:rPr>
+        <w:t xml:space="preserve">## relevel(factor(dados_meta_smd$Abeta_aggregation), ref = "Unclear")Monomers    3.7566 </w:t>
+      </w:r>
+      <w:r>
+        <w:br/>
+      </w:r>
+      <w:r>
+        <w:rPr>
+          <w:rStyle w:val="VerbatimChar"/>
+        </w:rPr>
+        <w:t xml:space="preserve">## relevel(factor(dados_meta_smd$Abeta_aggregation), ref = "Unclear")Oligomers   2.0143 </w:t>
+      </w:r>
+      <w:r>
+        <w:br/>
+      </w:r>
+      <w:r>
+        <w:rPr>
+          <w:rStyle w:val="VerbatimChar"/>
+        </w:rPr>
+        <w:t xml:space="preserve">##                                                                                  </w:t>
+      </w:r>
+      <w:r>
+        <w:br/>
+      </w:r>
+      <w:r>
+        <w:rPr>
+          <w:rStyle w:val="VerbatimChar"/>
+        </w:rPr>
+        <w:t xml:space="preserve">## intrcpt                                                                      *** </w:t>
+      </w:r>
+      <w:r>
+        <w:br/>
+      </w:r>
+      <w:r>
+        <w:rPr>
+          <w:rStyle w:val="VerbatimChar"/>
+        </w:rPr>
+        <w:t xml:space="preserve">## relevel(factor(dados_meta_smd$Abeta_aggregation), ref = "Unclear")Fibers         </w:t>
+      </w:r>
+      <w:r>
+        <w:br/>
+      </w:r>
+      <w:r>
+        <w:rPr>
+          <w:rStyle w:val="VerbatimChar"/>
+        </w:rPr>
+        <w:t xml:space="preserve">## relevel(factor(dados_meta_smd$Abeta_aggregation), ref = "Unclear")Monomers   *** </w:t>
+      </w:r>
+      <w:r>
+        <w:br/>
+      </w:r>
+      <w:r>
+        <w:rPr>
+          <w:rStyle w:val="VerbatimChar"/>
+        </w:rPr>
+        <w:t xml:space="preserve">## relevel(factor(dados_meta_smd$Abeta_aggregation), ref = "Unclear")Oligomers   ** </w:t>
       </w:r>
       <w:r>
         <w:br/>
@@ -2757,25 +2917,25 @@
         <w:rPr>
           <w:rStyle w:val="VerbatimChar"/>
         </w:rPr>
-        <w:t xml:space="preserve">## Level 1                  2.237695   ---</w:t>
-      </w:r>
-      <w:r>
-        <w:br/>
-      </w:r>
-      <w:r>
-        <w:rPr>
-          <w:rStyle w:val="VerbatimChar"/>
-        </w:rPr>
-        <w:t xml:space="preserve">## Level 2 (exp)           11.251375 11.25</w:t>
-      </w:r>
-      <w:r>
-        <w:br/>
-      </w:r>
-      <w:r>
-        <w:rPr>
-          <w:rStyle w:val="VerbatimChar"/>
-        </w:rPr>
-        <w:t xml:space="preserve">## Level 3 (art)           86.510930 86.51</w:t>
+        <w:t xml:space="preserve">## Level 1                  6.038285   ---</w:t>
+      </w:r>
+      <w:r>
+        <w:br/>
+      </w:r>
+      <w:r>
+        <w:rPr>
+          <w:rStyle w:val="VerbatimChar"/>
+        </w:rPr>
+        <w:t xml:space="preserve">## Level 2 (exp)           40.935350 40.94</w:t>
+      </w:r>
+      <w:r>
+        <w:br/>
+      </w:r>
+      <w:r>
+        <w:rPr>
+          <w:rStyle w:val="VerbatimChar"/>
+        </w:rPr>
+        <w:t xml:space="preserve">## Level 3 (art)           53.026366 53.03</w:t>
       </w:r>
       <w:r>
         <w:br/>
@@ -2802,7 +2962,7 @@
         <w:rPr>
           <w:rStyle w:val="VerbatimChar"/>
         </w:rPr>
-        <w:t xml:space="preserve">## [1] 97.76231</w:t>
+        <w:t xml:space="preserve">## [1] 93.96172</w:t>
       </w:r>
       <w:r>
         <w:br/>
@@ -2842,11 +3002,9 @@
         </w:rPr>
         <w:t xml:space="preserve">## de tipo 'language'</w:t>
       </w:r>
-    </w:p>
-    <w:p>
-      <w:pPr>
-        <w:pStyle w:val="SourceCode"/>
-      </w:pPr>
+      <w:r>
+        <w:br/>
+      </w:r>
       <w:r>
         <w:rPr>
           <w:rStyle w:val="VerbatimChar"/>
@@ -2895,7 +3053,7 @@
               <a:graphicData uri="http://schemas.openxmlformats.org/drawingml/2006/picture">
                 <pic:pic>
                   <pic:nvPicPr>
-                    <pic:cNvPr descr="script-4-3-SMD_files/figure-docx/unnamed-chunk-16-1.png" id="37" name="Picture"/>
+                    <pic:cNvPr descr="script-4-3-SMD_files/figure-docx/unnamed-chunk-18-1.png" id="37" name="Picture"/>
                     <pic:cNvPicPr>
                       <a:picLocks noChangeArrowheads="1" noChangeAspect="1"/>
                     </pic:cNvPicPr>
@@ -2962,19 +3120,28 @@
         <w:pStyle w:val="FirstParagraph"/>
       </w:pPr>
       <w:r>
-        <w:t xml:space="preserve">Exact p value: 4.2046795</w:t>
-      </w:r>
-      <w:r>
-        <w:t xml:space="preserve">^{-5}, 0.2779846</w:t>
+        <w:t xml:space="preserve">Exact p value: 2.6342279</w:t>
+      </w:r>
+      <w:r>
+        <w:t xml:space="preserve">^{-110}, 0.6616166, 5.8185802</w:t>
+      </w:r>
+      <w:r>
+        <w:t xml:space="preserve">^{-4}, 0.0057345</w:t>
       </w:r>
       <w:r>
         <w:t xml:space="preserve"> </w:t>
       </w:r>
       <w:r>
-        <w:t xml:space="preserve">Exact Q test p value 5.4528253</w:t>
-      </w:r>
-      <w:r>
-        <w:t xml:space="preserve">^{-168}</w:t>
+        <w:t xml:space="preserve">Exact Q test p value 1.3558025</w:t>
+      </w:r>
+      <w:r>
+        <w:t xml:space="preserve">^{-4}</w:t>
+      </w:r>
+      <w:r>
+        <w:t xml:space="preserve"> </w:t>
+      </w:r>
+      <w:r>
+        <w:t xml:space="preserve">R^2: 1.4100102</w:t>
       </w:r>
     </w:p>
     <w:p>
@@ -2982,32 +3149,12 @@
         <w:pStyle w:val="BodyText"/>
       </w:pPr>
       <w:r>
-        <w:t xml:space="preserve">Diff. duration bubble plot</w:t>
-      </w:r>
-    </w:p>
-    <w:p>
-      <w:pPr>
-        <w:pStyle w:val="SourceCode"/>
-      </w:pPr>
-      <w:r>
-        <w:rPr>
-          <w:rStyle w:val="VerbatimChar"/>
-        </w:rPr>
-        <w:t xml:space="preserve">## Warning: Removed 970 rows containing missing values or values outside the scale range</w:t>
-      </w:r>
-      <w:r>
-        <w:br/>
-      </w:r>
-      <w:r>
-        <w:rPr>
-          <w:rStyle w:val="VerbatimChar"/>
-        </w:rPr>
-        <w:t xml:space="preserve">## (`geom_point()`).</w:t>
-      </w:r>
-    </w:p>
-    <w:p>
-      <w:pPr>
-        <w:pStyle w:val="FirstParagraph"/>
+        <w:t xml:space="preserve">Aggregation bubble plot</w:t>
+      </w:r>
+    </w:p>
+    <w:p>
+      <w:pPr>
+        <w:pStyle w:val="BodyText"/>
       </w:pPr>
       <w:r>
         <w:drawing>
@@ -3019,7 +3166,7 @@
               <a:graphicData uri="http://schemas.openxmlformats.org/drawingml/2006/picture">
                 <pic:pic>
                   <pic:nvPicPr>
-                    <pic:cNvPr descr="script-4-3-SMD_files/figure-docx/unnamed-chunk-17-1.png" id="40" name="Picture"/>
+                    <pic:cNvPr descr="script-4-3-SMD_files/figure-docx/unnamed-chunk-19-1.png" id="40" name="Picture"/>
                     <pic:cNvPicPr>
                       <a:picLocks noChangeArrowheads="1" noChangeAspect="1"/>
                     </pic:cNvPicPr>
@@ -3054,30 +3201,246 @@
     </w:p>
     <w:p>
       <w:pPr>
+        <w:pStyle w:val="BodyText"/>
+      </w:pPr>
+      <w:r>
+        <w:t xml:space="preserve">Abeta concentration (só até 100 uM)</w:t>
+      </w:r>
+    </w:p>
+    <w:p>
+      <w:pPr>
         <w:pStyle w:val="SourceCode"/>
       </w:pPr>
       <w:r>
         <w:rPr>
           <w:rStyle w:val="VerbatimChar"/>
         </w:rPr>
-        <w:t xml:space="preserve">## Warning: Removed 970 rows containing missing values or values outside the scale range</w:t>
-      </w:r>
-      <w:r>
-        <w:br/>
-      </w:r>
-      <w:r>
-        <w:rPr>
-          <w:rStyle w:val="VerbatimChar"/>
-        </w:rPr>
-        <w:t xml:space="preserve">## (`geom_point()`).</w:t>
-      </w:r>
-    </w:p>
-    <w:p>
-      <w:pPr>
-        <w:pStyle w:val="FirstParagraph"/>
-      </w:pPr>
-      <w:r>
-        <w:t xml:space="preserve">Aggregation</w:t>
+        <w:t xml:space="preserve">## </w:t>
+      </w:r>
+      <w:r>
+        <w:br/>
+      </w:r>
+      <w:r>
+        <w:rPr>
+          <w:rStyle w:val="VerbatimChar"/>
+        </w:rPr>
+        <w:t xml:space="preserve">## Multivariate Meta-Analysis Model (k = 1123; method: REML)</w:t>
+      </w:r>
+      <w:r>
+        <w:br/>
+      </w:r>
+      <w:r>
+        <w:rPr>
+          <w:rStyle w:val="VerbatimChar"/>
+        </w:rPr>
+        <w:t xml:space="preserve">## </w:t>
+      </w:r>
+      <w:r>
+        <w:br/>
+      </w:r>
+      <w:r>
+        <w:rPr>
+          <w:rStyle w:val="VerbatimChar"/>
+        </w:rPr>
+        <w:t xml:space="preserve">## Variance Components:</w:t>
+      </w:r>
+      <w:r>
+        <w:br/>
+      </w:r>
+      <w:r>
+        <w:rPr>
+          <w:rStyle w:val="VerbatimChar"/>
+        </w:rPr>
+        <w:t xml:space="preserve">## </w:t>
+      </w:r>
+      <w:r>
+        <w:br/>
+      </w:r>
+      <w:r>
+        <w:rPr>
+          <w:rStyle w:val="VerbatimChar"/>
+        </w:rPr>
+        <w:t xml:space="preserve">##             estim    sqrt  nlvls  fixed                    factor </w:t>
+      </w:r>
+      <w:r>
+        <w:br/>
+      </w:r>
+      <w:r>
+        <w:rPr>
+          <w:rStyle w:val="VerbatimChar"/>
+        </w:rPr>
+        <w:t xml:space="preserve">## sigma^2.1  9.9693  3.1574    345     no                rayyan.key </w:t>
+      </w:r>
+      <w:r>
+        <w:br/>
+      </w:r>
+      <w:r>
+        <w:rPr>
+          <w:rStyle w:val="VerbatimChar"/>
+        </w:rPr>
+        <w:t xml:space="preserve">## sigma^2.2  6.7308  2.5944   1123     no  rayyan.key/Comparison_ID </w:t>
+      </w:r>
+      <w:r>
+        <w:br/>
+      </w:r>
+      <w:r>
+        <w:rPr>
+          <w:rStyle w:val="VerbatimChar"/>
+        </w:rPr>
+        <w:t xml:space="preserve">## </w:t>
+      </w:r>
+      <w:r>
+        <w:br/>
+      </w:r>
+      <w:r>
+        <w:rPr>
+          <w:rStyle w:val="VerbatimChar"/>
+        </w:rPr>
+        <w:t xml:space="preserve">## Test for Residual Heterogeneity:</w:t>
+      </w:r>
+      <w:r>
+        <w:br/>
+      </w:r>
+      <w:r>
+        <w:rPr>
+          <w:rStyle w:val="VerbatimChar"/>
+        </w:rPr>
+        <w:t xml:space="preserve">## QE(df = 1121) = 7132.2605, p-val &lt; .0001</w:t>
+      </w:r>
+      <w:r>
+        <w:br/>
+      </w:r>
+      <w:r>
+        <w:rPr>
+          <w:rStyle w:val="VerbatimChar"/>
+        </w:rPr>
+        <w:t xml:space="preserve">## </w:t>
+      </w:r>
+      <w:r>
+        <w:br/>
+      </w:r>
+      <w:r>
+        <w:rPr>
+          <w:rStyle w:val="VerbatimChar"/>
+        </w:rPr>
+        <w:t xml:space="preserve">## Test of Moderators (coefficient 2):</w:t>
+      </w:r>
+      <w:r>
+        <w:br/>
+      </w:r>
+      <w:r>
+        <w:rPr>
+          <w:rStyle w:val="VerbatimChar"/>
+        </w:rPr>
+        <w:t xml:space="preserve">## QM(df = 1) = 111.5951, p-val &lt; .0001</w:t>
+      </w:r>
+      <w:r>
+        <w:br/>
+      </w:r>
+      <w:r>
+        <w:rPr>
+          <w:rStyle w:val="VerbatimChar"/>
+        </w:rPr>
+        <w:t xml:space="preserve">## </w:t>
+      </w:r>
+      <w:r>
+        <w:br/>
+      </w:r>
+      <w:r>
+        <w:rPr>
+          <w:rStyle w:val="VerbatimChar"/>
+        </w:rPr>
+        <w:t xml:space="preserve">## Model Results:</w:t>
+      </w:r>
+      <w:r>
+        <w:br/>
+      </w:r>
+      <w:r>
+        <w:rPr>
+          <w:rStyle w:val="VerbatimChar"/>
+        </w:rPr>
+        <w:t xml:space="preserve">## </w:t>
+      </w:r>
+      <w:r>
+        <w:br/>
+      </w:r>
+      <w:r>
+        <w:rPr>
+          <w:rStyle w:val="VerbatimChar"/>
+        </w:rPr>
+        <w:t xml:space="preserve">##                                         estimate      se      zval    pval </w:t>
+      </w:r>
+      <w:r>
+        <w:br/>
+      </w:r>
+      <w:r>
+        <w:rPr>
+          <w:rStyle w:val="VerbatimChar"/>
+        </w:rPr>
+        <w:t xml:space="preserve">## intrcpt                                  -4.6949  0.2482  -18.9143  &lt;.0001 </w:t>
+      </w:r>
+      <w:r>
+        <w:br/>
+      </w:r>
+      <w:r>
+        <w:rPr>
+          <w:rStyle w:val="VerbatimChar"/>
+        </w:rPr>
+        <w:t xml:space="preserve">## dados_meta_smd_max100$Concentration_uM   -0.1256  0.0119  -10.5639  &lt;.0001 </w:t>
+      </w:r>
+      <w:r>
+        <w:br/>
+      </w:r>
+      <w:r>
+        <w:rPr>
+          <w:rStyle w:val="VerbatimChar"/>
+        </w:rPr>
+        <w:t xml:space="preserve">##                                           ci.lb    ci.ub      </w:t>
+      </w:r>
+      <w:r>
+        <w:br/>
+      </w:r>
+      <w:r>
+        <w:rPr>
+          <w:rStyle w:val="VerbatimChar"/>
+        </w:rPr>
+        <w:t xml:space="preserve">## intrcpt                                 -5.1814  -4.2084  *** </w:t>
+      </w:r>
+      <w:r>
+        <w:br/>
+      </w:r>
+      <w:r>
+        <w:rPr>
+          <w:rStyle w:val="VerbatimChar"/>
+        </w:rPr>
+        <w:t xml:space="preserve">## dados_meta_smd_max100$Concentration_uM  -0.1489  -0.1023  *** </w:t>
+      </w:r>
+      <w:r>
+        <w:br/>
+      </w:r>
+      <w:r>
+        <w:rPr>
+          <w:rStyle w:val="VerbatimChar"/>
+        </w:rPr>
+        <w:t xml:space="preserve">## </w:t>
+      </w:r>
+      <w:r>
+        <w:br/>
+      </w:r>
+      <w:r>
+        <w:rPr>
+          <w:rStyle w:val="VerbatimChar"/>
+        </w:rPr>
+        <w:t xml:space="preserve">## ---</w:t>
+      </w:r>
+      <w:r>
+        <w:br/>
+      </w:r>
+      <w:r>
+        <w:rPr>
+          <w:rStyle w:val="VerbatimChar"/>
+        </w:rPr>
+        <w:t xml:space="preserve">## Signif. codes:  0 '***' 0.001 '**' 0.01 '*' 0.05 '.' 0.1 ' ' 1</w:t>
       </w:r>
     </w:p>
     <w:p>
@@ -3088,503 +3451,6 @@
         <w:rPr>
           <w:rStyle w:val="VerbatimChar"/>
         </w:rPr>
-        <w:t xml:space="preserve">## </w:t>
-      </w:r>
-      <w:r>
-        <w:br/>
-      </w:r>
-      <w:r>
-        <w:rPr>
-          <w:rStyle w:val="VerbatimChar"/>
-        </w:rPr>
-        <w:t xml:space="preserve">## Multivariate Meta-Analysis Model (k = 1192; method: REML)</w:t>
-      </w:r>
-      <w:r>
-        <w:br/>
-      </w:r>
-      <w:r>
-        <w:rPr>
-          <w:rStyle w:val="VerbatimChar"/>
-        </w:rPr>
-        <w:t xml:space="preserve">## </w:t>
-      </w:r>
-      <w:r>
-        <w:br/>
-      </w:r>
-      <w:r>
-        <w:rPr>
-          <w:rStyle w:val="VerbatimChar"/>
-        </w:rPr>
-        <w:t xml:space="preserve">## Variance Components:</w:t>
-      </w:r>
-      <w:r>
-        <w:br/>
-      </w:r>
-      <w:r>
-        <w:rPr>
-          <w:rStyle w:val="VerbatimChar"/>
-        </w:rPr>
-        <w:t xml:space="preserve">## </w:t>
-      </w:r>
-      <w:r>
-        <w:br/>
-      </w:r>
-      <w:r>
-        <w:rPr>
-          <w:rStyle w:val="VerbatimChar"/>
-        </w:rPr>
-        <w:t xml:space="preserve">##              estim    sqrt  nlvls  fixed                    factor </w:t>
-      </w:r>
-      <w:r>
-        <w:br/>
-      </w:r>
-      <w:r>
-        <w:rPr>
-          <w:rStyle w:val="VerbatimChar"/>
-        </w:rPr>
-        <w:t xml:space="preserve">## sigma^2.1  10.3480  3.2168    359     no                rayyan.key </w:t>
-      </w:r>
-      <w:r>
-        <w:br/>
-      </w:r>
-      <w:r>
-        <w:rPr>
-          <w:rStyle w:val="VerbatimChar"/>
-        </w:rPr>
-        <w:t xml:space="preserve">## sigma^2.2   7.9885  2.8264   1192     no  rayyan.key/Comparison_ID </w:t>
-      </w:r>
-      <w:r>
-        <w:br/>
-      </w:r>
-      <w:r>
-        <w:rPr>
-          <w:rStyle w:val="VerbatimChar"/>
-        </w:rPr>
-        <w:t xml:space="preserve">## </w:t>
-      </w:r>
-      <w:r>
-        <w:br/>
-      </w:r>
-      <w:r>
-        <w:rPr>
-          <w:rStyle w:val="VerbatimChar"/>
-        </w:rPr>
-        <w:t xml:space="preserve">## Test for Residual Heterogeneity:</w:t>
-      </w:r>
-      <w:r>
-        <w:br/>
-      </w:r>
-      <w:r>
-        <w:rPr>
-          <w:rStyle w:val="VerbatimChar"/>
-        </w:rPr>
-        <w:t xml:space="preserve">## QE(df = 1188) = 7584.0680, p-val &lt; .0001</w:t>
-      </w:r>
-      <w:r>
-        <w:br/>
-      </w:r>
-      <w:r>
-        <w:rPr>
-          <w:rStyle w:val="VerbatimChar"/>
-        </w:rPr>
-        <w:t xml:space="preserve">## </w:t>
-      </w:r>
-      <w:r>
-        <w:br/>
-      </w:r>
-      <w:r>
-        <w:rPr>
-          <w:rStyle w:val="VerbatimChar"/>
-        </w:rPr>
-        <w:t xml:space="preserve">## Test of Moderators (coefficients 2:4):</w:t>
-      </w:r>
-      <w:r>
-        <w:br/>
-      </w:r>
-      <w:r>
-        <w:rPr>
-          <w:rStyle w:val="VerbatimChar"/>
-        </w:rPr>
-        <w:t xml:space="preserve">## QM(df = 3) = 20.4707, p-val = 0.0001</w:t>
-      </w:r>
-      <w:r>
-        <w:br/>
-      </w:r>
-      <w:r>
-        <w:rPr>
-          <w:rStyle w:val="VerbatimChar"/>
-        </w:rPr>
-        <w:t xml:space="preserve">## </w:t>
-      </w:r>
-      <w:r>
-        <w:br/>
-      </w:r>
-      <w:r>
-        <w:rPr>
-          <w:rStyle w:val="VerbatimChar"/>
-        </w:rPr>
-        <w:t xml:space="preserve">## Model Results:</w:t>
-      </w:r>
-      <w:r>
-        <w:br/>
-      </w:r>
-      <w:r>
-        <w:rPr>
-          <w:rStyle w:val="VerbatimChar"/>
-        </w:rPr>
-        <w:t xml:space="preserve">## </w:t>
-      </w:r>
-      <w:r>
-        <w:br/>
-      </w:r>
-      <w:r>
-        <w:rPr>
-          <w:rStyle w:val="VerbatimChar"/>
-        </w:rPr>
-        <w:t xml:space="preserve">##                                                                               estimate </w:t>
-      </w:r>
-      <w:r>
-        <w:br/>
-      </w:r>
-      <w:r>
-        <w:rPr>
-          <w:rStyle w:val="VerbatimChar"/>
-        </w:rPr>
-        <w:t xml:space="preserve">## intrcpt                                                                        -4.2622 </w:t>
-      </w:r>
-      <w:r>
-        <w:br/>
-      </w:r>
-      <w:r>
-        <w:rPr>
-          <w:rStyle w:val="VerbatimChar"/>
-        </w:rPr>
-        <w:t xml:space="preserve">## relevel(factor(dados_meta_smd$Abeta_aggregation), ref = "Monomers")Fibers      -2.6631 </w:t>
-      </w:r>
-      <w:r>
-        <w:br/>
-      </w:r>
-      <w:r>
-        <w:rPr>
-          <w:rStyle w:val="VerbatimChar"/>
-        </w:rPr>
-        <w:t xml:space="preserve">## relevel(factor(dados_meta_smd$Abeta_aggregation), ref = "Monomers")Oligomers   -1.2148 </w:t>
-      </w:r>
-      <w:r>
-        <w:br/>
-      </w:r>
-      <w:r>
-        <w:rPr>
-          <w:rStyle w:val="VerbatimChar"/>
-        </w:rPr>
-        <w:t xml:space="preserve">## relevel(factor(dados_meta_smd$Abeta_aggregation), ref = "Monomers")Unclear     -2.3931 </w:t>
-      </w:r>
-      <w:r>
-        <w:br/>
-      </w:r>
-      <w:r>
-        <w:rPr>
-          <w:rStyle w:val="VerbatimChar"/>
-        </w:rPr>
-        <w:t xml:space="preserve">##                                                                                   se </w:t>
-      </w:r>
-      <w:r>
-        <w:br/>
-      </w:r>
-      <w:r>
-        <w:rPr>
-          <w:rStyle w:val="VerbatimChar"/>
-        </w:rPr>
-        <w:t xml:space="preserve">## intrcpt                                                                       0.6357 </w:t>
-      </w:r>
-      <w:r>
-        <w:br/>
-      </w:r>
-      <w:r>
-        <w:rPr>
-          <w:rStyle w:val="VerbatimChar"/>
-        </w:rPr>
-        <w:t xml:space="preserve">## relevel(factor(dados_meta_smd$Abeta_aggregation), ref = "Monomers")Fibers     0.7542 </w:t>
-      </w:r>
-      <w:r>
-        <w:br/>
-      </w:r>
-      <w:r>
-        <w:rPr>
-          <w:rStyle w:val="VerbatimChar"/>
-        </w:rPr>
-        <w:t xml:space="preserve">## relevel(factor(dados_meta_smd$Abeta_aggregation), ref = "Monomers")Oligomers  0.6647 </w:t>
-      </w:r>
-      <w:r>
-        <w:br/>
-      </w:r>
-      <w:r>
-        <w:rPr>
-          <w:rStyle w:val="VerbatimChar"/>
-        </w:rPr>
-        <w:t xml:space="preserve">## relevel(factor(dados_meta_smd$Abeta_aggregation), ref = "Monomers")Unclear    0.6957 </w:t>
-      </w:r>
-      <w:r>
-        <w:br/>
-      </w:r>
-      <w:r>
-        <w:rPr>
-          <w:rStyle w:val="VerbatimChar"/>
-        </w:rPr>
-        <w:t xml:space="preserve">##                                                                                  zval </w:t>
-      </w:r>
-      <w:r>
-        <w:br/>
-      </w:r>
-      <w:r>
-        <w:rPr>
-          <w:rStyle w:val="VerbatimChar"/>
-        </w:rPr>
-        <w:t xml:space="preserve">## intrcpt                                                                       -6.7046 </w:t>
-      </w:r>
-      <w:r>
-        <w:br/>
-      </w:r>
-      <w:r>
-        <w:rPr>
-          <w:rStyle w:val="VerbatimChar"/>
-        </w:rPr>
-        <w:t xml:space="preserve">## relevel(factor(dados_meta_smd$Abeta_aggregation), ref = "Monomers")Fibers     -3.5312 </w:t>
-      </w:r>
-      <w:r>
-        <w:br/>
-      </w:r>
-      <w:r>
-        <w:rPr>
-          <w:rStyle w:val="VerbatimChar"/>
-        </w:rPr>
-        <w:t xml:space="preserve">## relevel(factor(dados_meta_smd$Abeta_aggregation), ref = "Monomers")Oligomers  -1.8276 </w:t>
-      </w:r>
-      <w:r>
-        <w:br/>
-      </w:r>
-      <w:r>
-        <w:rPr>
-          <w:rStyle w:val="VerbatimChar"/>
-        </w:rPr>
-        <w:t xml:space="preserve">## relevel(factor(dados_meta_smd$Abeta_aggregation), ref = "Monomers")Unclear    -3.4399 </w:t>
-      </w:r>
-      <w:r>
-        <w:br/>
-      </w:r>
-      <w:r>
-        <w:rPr>
-          <w:rStyle w:val="VerbatimChar"/>
-        </w:rPr>
-        <w:t xml:space="preserve">##                                                                                 pval </w:t>
-      </w:r>
-      <w:r>
-        <w:br/>
-      </w:r>
-      <w:r>
-        <w:rPr>
-          <w:rStyle w:val="VerbatimChar"/>
-        </w:rPr>
-        <w:t xml:space="preserve">## intrcpt                                                                       &lt;.0001 </w:t>
-      </w:r>
-      <w:r>
-        <w:br/>
-      </w:r>
-      <w:r>
-        <w:rPr>
-          <w:rStyle w:val="VerbatimChar"/>
-        </w:rPr>
-        <w:t xml:space="preserve">## relevel(factor(dados_meta_smd$Abeta_aggregation), ref = "Monomers")Fibers     0.0004 </w:t>
-      </w:r>
-      <w:r>
-        <w:br/>
-      </w:r>
-      <w:r>
-        <w:rPr>
-          <w:rStyle w:val="VerbatimChar"/>
-        </w:rPr>
-        <w:t xml:space="preserve">## relevel(factor(dados_meta_smd$Abeta_aggregation), ref = "Monomers")Oligomers  0.0676 </w:t>
-      </w:r>
-      <w:r>
-        <w:br/>
-      </w:r>
-      <w:r>
-        <w:rPr>
-          <w:rStyle w:val="VerbatimChar"/>
-        </w:rPr>
-        <w:t xml:space="preserve">## relevel(factor(dados_meta_smd$Abeta_aggregation), ref = "Monomers")Unclear    0.0006 </w:t>
-      </w:r>
-      <w:r>
-        <w:br/>
-      </w:r>
-      <w:r>
-        <w:rPr>
-          <w:rStyle w:val="VerbatimChar"/>
-        </w:rPr>
-        <w:t xml:space="preserve">##                                                                                 ci.lb </w:t>
-      </w:r>
-      <w:r>
-        <w:br/>
-      </w:r>
-      <w:r>
-        <w:rPr>
-          <w:rStyle w:val="VerbatimChar"/>
-        </w:rPr>
-        <w:t xml:space="preserve">## intrcpt                                                                       -5.5081 </w:t>
-      </w:r>
-      <w:r>
-        <w:br/>
-      </w:r>
-      <w:r>
-        <w:rPr>
-          <w:rStyle w:val="VerbatimChar"/>
-        </w:rPr>
-        <w:t xml:space="preserve">## relevel(factor(dados_meta_smd$Abeta_aggregation), ref = "Monomers")Fibers     -4.1413 </w:t>
-      </w:r>
-      <w:r>
-        <w:br/>
-      </w:r>
-      <w:r>
-        <w:rPr>
-          <w:rStyle w:val="VerbatimChar"/>
-        </w:rPr>
-        <w:t xml:space="preserve">## relevel(factor(dados_meta_smd$Abeta_aggregation), ref = "Monomers")Oligomers  -2.5176 </w:t>
-      </w:r>
-      <w:r>
-        <w:br/>
-      </w:r>
-      <w:r>
-        <w:rPr>
-          <w:rStyle w:val="VerbatimChar"/>
-        </w:rPr>
-        <w:t xml:space="preserve">## relevel(factor(dados_meta_smd$Abeta_aggregation), ref = "Monomers")Unclear    -3.7566 </w:t>
-      </w:r>
-      <w:r>
-        <w:br/>
-      </w:r>
-      <w:r>
-        <w:rPr>
-          <w:rStyle w:val="VerbatimChar"/>
-        </w:rPr>
-        <w:t xml:space="preserve">##                                                                                 ci.ub </w:t>
-      </w:r>
-      <w:r>
-        <w:br/>
-      </w:r>
-      <w:r>
-        <w:rPr>
-          <w:rStyle w:val="VerbatimChar"/>
-        </w:rPr>
-        <w:t xml:space="preserve">## intrcpt                                                                       -3.0162 </w:t>
-      </w:r>
-      <w:r>
-        <w:br/>
-      </w:r>
-      <w:r>
-        <w:rPr>
-          <w:rStyle w:val="VerbatimChar"/>
-        </w:rPr>
-        <w:t xml:space="preserve">## relevel(factor(dados_meta_smd$Abeta_aggregation), ref = "Monomers")Fibers     -1.1850 </w:t>
-      </w:r>
-      <w:r>
-        <w:br/>
-      </w:r>
-      <w:r>
-        <w:rPr>
-          <w:rStyle w:val="VerbatimChar"/>
-        </w:rPr>
-        <w:t xml:space="preserve">## relevel(factor(dados_meta_smd$Abeta_aggregation), ref = "Monomers")Oligomers   0.0880 </w:t>
-      </w:r>
-      <w:r>
-        <w:br/>
-      </w:r>
-      <w:r>
-        <w:rPr>
-          <w:rStyle w:val="VerbatimChar"/>
-        </w:rPr>
-        <w:t xml:space="preserve">## relevel(factor(dados_meta_smd$Abeta_aggregation), ref = "Monomers")Unclear    -1.0296 </w:t>
-      </w:r>
-      <w:r>
-        <w:br/>
-      </w:r>
-      <w:r>
-        <w:rPr>
-          <w:rStyle w:val="VerbatimChar"/>
-        </w:rPr>
-        <w:t xml:space="preserve">##                                                                                   </w:t>
-      </w:r>
-      <w:r>
-        <w:br/>
-      </w:r>
-      <w:r>
-        <w:rPr>
-          <w:rStyle w:val="VerbatimChar"/>
-        </w:rPr>
-        <w:t xml:space="preserve">## intrcpt                                                                       *** </w:t>
-      </w:r>
-      <w:r>
-        <w:br/>
-      </w:r>
-      <w:r>
-        <w:rPr>
-          <w:rStyle w:val="VerbatimChar"/>
-        </w:rPr>
-        <w:t xml:space="preserve">## relevel(factor(dados_meta_smd$Abeta_aggregation), ref = "Monomers")Fibers     *** </w:t>
-      </w:r>
-      <w:r>
-        <w:br/>
-      </w:r>
-      <w:r>
-        <w:rPr>
-          <w:rStyle w:val="VerbatimChar"/>
-        </w:rPr>
-        <w:t xml:space="preserve">## relevel(factor(dados_meta_smd$Abeta_aggregation), ref = "Monomers")Oligomers    . </w:t>
-      </w:r>
-      <w:r>
-        <w:br/>
-      </w:r>
-      <w:r>
-        <w:rPr>
-          <w:rStyle w:val="VerbatimChar"/>
-        </w:rPr>
-        <w:t xml:space="preserve">## relevel(factor(dados_meta_smd$Abeta_aggregation), ref = "Monomers")Unclear    *** </w:t>
-      </w:r>
-      <w:r>
-        <w:br/>
-      </w:r>
-      <w:r>
-        <w:rPr>
-          <w:rStyle w:val="VerbatimChar"/>
-        </w:rPr>
-        <w:t xml:space="preserve">## </w:t>
-      </w:r>
-      <w:r>
-        <w:br/>
-      </w:r>
-      <w:r>
-        <w:rPr>
-          <w:rStyle w:val="VerbatimChar"/>
-        </w:rPr>
-        <w:t xml:space="preserve">## ---</w:t>
-      </w:r>
-      <w:r>
-        <w:br/>
-      </w:r>
-      <w:r>
-        <w:rPr>
-          <w:rStyle w:val="VerbatimChar"/>
-        </w:rPr>
-        <w:t xml:space="preserve">## Signif. codes:  0 '***' 0.001 '**' 0.01 '*' 0.05 '.' 0.1 ' ' 1</w:t>
-      </w:r>
-    </w:p>
-    <w:p>
-      <w:pPr>
-        <w:pStyle w:val="SourceCode"/>
-      </w:pPr>
-      <w:r>
-        <w:rPr>
-          <w:rStyle w:val="VerbatimChar"/>
-        </w:rPr>
         <w:t xml:space="preserve">## $results</w:t>
       </w:r>
       <w:r>
@@ -3603,25 +3469,25 @@
         <w:rPr>
           <w:rStyle w:val="VerbatimChar"/>
         </w:rPr>
-        <w:t xml:space="preserve">## Level 1                  6.038285   ---</w:t>
-      </w:r>
-      <w:r>
-        <w:br/>
-      </w:r>
-      <w:r>
-        <w:rPr>
-          <w:rStyle w:val="VerbatimChar"/>
-        </w:rPr>
-        <w:t xml:space="preserve">## Level 2 (exp)           40.935350 40.94</w:t>
-      </w:r>
-      <w:r>
-        <w:br/>
-      </w:r>
-      <w:r>
-        <w:rPr>
-          <w:rStyle w:val="VerbatimChar"/>
-        </w:rPr>
-        <w:t xml:space="preserve">## Level 3 (art)           53.026365 53.03</w:t>
+        <w:t xml:space="preserve">## Level 1                  6.476903   ---</w:t>
+      </w:r>
+      <w:r>
+        <w:br/>
+      </w:r>
+      <w:r>
+        <w:rPr>
+          <w:rStyle w:val="VerbatimChar"/>
+        </w:rPr>
+        <w:t xml:space="preserve">## Level 2 (exp)           37.693622 37.69</w:t>
+      </w:r>
+      <w:r>
+        <w:br/>
+      </w:r>
+      <w:r>
+        <w:rPr>
+          <w:rStyle w:val="VerbatimChar"/>
+        </w:rPr>
+        <w:t xml:space="preserve">## Level 3 (art)           55.829474 55.83</w:t>
       </w:r>
       <w:r>
         <w:br/>
@@ -3648,7 +3514,7 @@
         <w:rPr>
           <w:rStyle w:val="VerbatimChar"/>
         </w:rPr>
-        <w:t xml:space="preserve">## [1] 93.96172</w:t>
+        <w:t xml:space="preserve">## [1] 93.5231</w:t>
       </w:r>
       <w:r>
         <w:br/>
@@ -3739,7 +3605,7 @@
               <a:graphicData uri="http://schemas.openxmlformats.org/drawingml/2006/picture">
                 <pic:pic>
                   <pic:nvPicPr>
-                    <pic:cNvPr descr="script-4-3-SMD_files/figure-docx/unnamed-chunk-18-1.png" id="43" name="Picture"/>
+                    <pic:cNvPr descr="script-4-3-SMD_files/figure-docx/unnamed-chunk-20-1.png" id="43" name="Picture"/>
                     <pic:cNvPicPr>
                       <a:picLocks noChangeArrowheads="1" noChangeAspect="1"/>
                     </pic:cNvPicPr>
@@ -3806,22 +3672,28 @@
         <w:pStyle w:val="FirstParagraph"/>
       </w:pPr>
       <w:r>
-        <w:t xml:space="preserve">Exact p value: 2.0199784</w:t>
-      </w:r>
-      <w:r>
-        <w:t xml:space="preserve">^{-11}, 4.1362829</w:t>
-      </w:r>
-      <w:r>
-        <w:t xml:space="preserve">^{-4}, 0.0676126, 5.8185803</w:t>
-      </w:r>
-      <w:r>
-        <w:t xml:space="preserve">^{-4}</w:t>
+        <w:t xml:space="preserve">Exact p value: 8.6980766</w:t>
+      </w:r>
+      <w:r>
+        <w:t xml:space="preserve">^{-80}, 4.3827756</w:t>
+      </w:r>
+      <w:r>
+        <w:t xml:space="preserve">^{-26}</w:t>
       </w:r>
       <w:r>
         <w:t xml:space="preserve"> </w:t>
       </w:r>
       <w:r>
-        <w:t xml:space="preserve">Exact Q test p value 0</w:t>
+        <w:t xml:space="preserve">Exact Q test p value 4.3827756</w:t>
+      </w:r>
+      <w:r>
+        <w:t xml:space="preserve">^{-26}</w:t>
+      </w:r>
+      <w:r>
+        <w:t xml:space="preserve"> </w:t>
+      </w:r>
+      <w:r>
+        <w:t xml:space="preserve">R^2: 10.2086305</w:t>
       </w:r>
     </w:p>
     <w:p>
@@ -3829,7 +3701,7 @@
         <w:pStyle w:val="BodyText"/>
       </w:pPr>
       <w:r>
-        <w:t xml:space="preserve">Aggregation bubble plot</w:t>
+        <w:t xml:space="preserve">Abeta concentration bubble plot</w:t>
       </w:r>
     </w:p>
     <w:p>
@@ -3846,7 +3718,7 @@
               <a:graphicData uri="http://schemas.openxmlformats.org/drawingml/2006/picture">
                 <pic:pic>
                   <pic:nvPicPr>
-                    <pic:cNvPr descr="script-4-3-SMD_files/figure-docx/unnamed-chunk-19-1.png" id="46" name="Picture"/>
+                    <pic:cNvPr descr="script-4-3-SMD_files/figure-docx/unnamed-chunk-21-1.png" id="46" name="Picture"/>
                     <pic:cNvPicPr>
                       <a:picLocks noChangeArrowheads="1" noChangeAspect="1"/>
                     </pic:cNvPicPr>
@@ -3884,7 +3756,7 @@
         <w:pStyle w:val="BodyText"/>
       </w:pPr>
       <w:r>
-        <w:t xml:space="preserve">Abeta concentration (só até 100 uM)</w:t>
+        <w:t xml:space="preserve">Abeta duration of exposure</w:t>
       </w:r>
     </w:p>
     <w:p>
@@ -3895,16 +3767,27 @@
         <w:rPr>
           <w:rStyle w:val="VerbatimChar"/>
         </w:rPr>
-        <w:t xml:space="preserve">## </w:t>
-      </w:r>
-      <w:r>
-        <w:br/>
-      </w:r>
-      <w:r>
-        <w:rPr>
-          <w:rStyle w:val="VerbatimChar"/>
-        </w:rPr>
-        <w:t xml:space="preserve">## Multivariate Meta-Analysis Model (k = 1123; method: REML)</w:t>
+        <w:t xml:space="preserve">## Warning: 12 rows with NAs omitted from model fitting.</w:t>
+      </w:r>
+    </w:p>
+    <w:p>
+      <w:pPr>
+        <w:pStyle w:val="SourceCode"/>
+      </w:pPr>
+      <w:r>
+        <w:rPr>
+          <w:rStyle w:val="VerbatimChar"/>
+        </w:rPr>
+        <w:t xml:space="preserve">## </w:t>
+      </w:r>
+      <w:r>
+        <w:br/>
+      </w:r>
+      <w:r>
+        <w:rPr>
+          <w:rStyle w:val="VerbatimChar"/>
+        </w:rPr>
+        <w:t xml:space="preserve">## Multivariate Meta-Analysis Model (k = 1180; method: REML)</w:t>
       </w:r>
       <w:r>
         <w:br/>
@@ -3940,25 +3823,25 @@
         <w:rPr>
           <w:rStyle w:val="VerbatimChar"/>
         </w:rPr>
-        <w:t xml:space="preserve">##             estim    sqrt  nlvls  fixed                    factor </w:t>
-      </w:r>
-      <w:r>
-        <w:br/>
-      </w:r>
-      <w:r>
-        <w:rPr>
-          <w:rStyle w:val="VerbatimChar"/>
-        </w:rPr>
-        <w:t xml:space="preserve">## sigma^2.1  9.9693  3.1574    345     no                rayyan.key </w:t>
-      </w:r>
-      <w:r>
-        <w:br/>
-      </w:r>
-      <w:r>
-        <w:rPr>
-          <w:rStyle w:val="VerbatimChar"/>
-        </w:rPr>
-        <w:t xml:space="preserve">## sigma^2.2  6.7308  2.5944   1123     no  rayyan.key/Comparison_ID </w:t>
+        <w:t xml:space="preserve">##              estim    sqrt  nlvls  fixed                    factor </w:t>
+      </w:r>
+      <w:r>
+        <w:br/>
+      </w:r>
+      <w:r>
+        <w:rPr>
+          <w:rStyle w:val="VerbatimChar"/>
+        </w:rPr>
+        <w:t xml:space="preserve">## sigma^2.1  10.8197  3.2893    352     no                rayyan.key </w:t>
+      </w:r>
+      <w:r>
+        <w:br/>
+      </w:r>
+      <w:r>
+        <w:rPr>
+          <w:rStyle w:val="VerbatimChar"/>
+        </w:rPr>
+        <w:t xml:space="preserve">## sigma^2.2   8.0166  2.8314   1180     no  rayyan.key/Comparison_ID </w:t>
       </w:r>
       <w:r>
         <w:br/>
@@ -3985,7 +3868,7 @@
         <w:rPr>
           <w:rStyle w:val="VerbatimChar"/>
         </w:rPr>
-        <w:t xml:space="preserve">## QE(df = 1121) = 7132.2605, p-val &lt; .0001</w:t>
+        <w:t xml:space="preserve">## QE(df = 1178) = 7793.5432, p-val &lt; .0001</w:t>
       </w:r>
       <w:r>
         <w:br/>
@@ -4012,7 +3895,7 @@
         <w:rPr>
           <w:rStyle w:val="VerbatimChar"/>
         </w:rPr>
-        <w:t xml:space="preserve">## QM(df = 1) = 111.5951, p-val &lt; .0001</w:t>
+        <w:t xml:space="preserve">## QM(df = 1) = 13.9005, p-val = 0.0002</w:t>
       </w:r>
       <w:r>
         <w:br/>
@@ -4048,52 +3931,52 @@
         <w:rPr>
           <w:rStyle w:val="VerbatimChar"/>
         </w:rPr>
-        <w:t xml:space="preserve">##                                         estimate      se      zval    pval </w:t>
-      </w:r>
-      <w:r>
-        <w:br/>
-      </w:r>
-      <w:r>
-        <w:rPr>
-          <w:rStyle w:val="VerbatimChar"/>
-        </w:rPr>
-        <w:t xml:space="preserve">## intrcpt                                  -4.6949  0.2482  -18.9143  &lt;.0001 </w:t>
-      </w:r>
-      <w:r>
-        <w:br/>
-      </w:r>
-      <w:r>
-        <w:rPr>
-          <w:rStyle w:val="VerbatimChar"/>
-        </w:rPr>
-        <w:t xml:space="preserve">## dados_meta_smd_max100$Concentration_uM   -0.1256  0.0119  -10.5639  &lt;.0001 </w:t>
-      </w:r>
-      <w:r>
-        <w:br/>
-      </w:r>
-      <w:r>
-        <w:rPr>
-          <w:rStyle w:val="VerbatimChar"/>
-        </w:rPr>
-        <w:t xml:space="preserve">##                                           ci.lb    ci.ub      </w:t>
-      </w:r>
-      <w:r>
-        <w:br/>
-      </w:r>
-      <w:r>
-        <w:rPr>
-          <w:rStyle w:val="VerbatimChar"/>
-        </w:rPr>
-        <w:t xml:space="preserve">## intrcpt                                 -5.1814  -4.2084  *** </w:t>
-      </w:r>
-      <w:r>
-        <w:br/>
-      </w:r>
-      <w:r>
-        <w:rPr>
-          <w:rStyle w:val="VerbatimChar"/>
-        </w:rPr>
-        <w:t xml:space="preserve">## dados_meta_smd_max100$Concentration_uM  -0.1489  -0.1023  *** </w:t>
+        <w:t xml:space="preserve">##                                           estimate      se      zval    pval </w:t>
+      </w:r>
+      <w:r>
+        <w:br/>
+      </w:r>
+      <w:r>
+        <w:rPr>
+          <w:rStyle w:val="VerbatimChar"/>
+        </w:rPr>
+        <w:t xml:space="preserve">## intrcpt                                    -4.9261  0.4015  -12.2682  &lt;.0001 </w:t>
+      </w:r>
+      <w:r>
+        <w:br/>
+      </w:r>
+      <w:r>
+        <w:rPr>
+          <w:rStyle w:val="VerbatimChar"/>
+        </w:rPr>
+        <w:t xml:space="preserve">## as.numeric(dados_meta_smd$Duration_days)   -0.9170  0.2460   -3.7283  0.0002 </w:t>
+      </w:r>
+      <w:r>
+        <w:br/>
+      </w:r>
+      <w:r>
+        <w:rPr>
+          <w:rStyle w:val="VerbatimChar"/>
+        </w:rPr>
+        <w:t xml:space="preserve">##                                             ci.lb    ci.ub      </w:t>
+      </w:r>
+      <w:r>
+        <w:br/>
+      </w:r>
+      <w:r>
+        <w:rPr>
+          <w:rStyle w:val="VerbatimChar"/>
+        </w:rPr>
+        <w:t xml:space="preserve">## intrcpt                                   -5.7131  -4.1391  *** </w:t>
+      </w:r>
+      <w:r>
+        <w:br/>
+      </w:r>
+      <w:r>
+        <w:rPr>
+          <w:rStyle w:val="VerbatimChar"/>
+        </w:rPr>
+        <w:t xml:space="preserve">## as.numeric(dados_meta_smd$Duration_days)  -1.3991  -0.4350  *** </w:t>
       </w:r>
       <w:r>
         <w:br/>
@@ -4149,25 +4032,25 @@
         <w:rPr>
           <w:rStyle w:val="VerbatimChar"/>
         </w:rPr>
-        <w:t xml:space="preserve">## Level 1                  6.476903   ---</w:t>
-      </w:r>
-      <w:r>
-        <w:br/>
-      </w:r>
-      <w:r>
-        <w:rPr>
-          <w:rStyle w:val="VerbatimChar"/>
-        </w:rPr>
-        <w:t xml:space="preserve">## Level 2 (exp)           37.693622 37.69</w:t>
-      </w:r>
-      <w:r>
-        <w:br/>
-      </w:r>
-      <w:r>
-        <w:rPr>
-          <w:rStyle w:val="VerbatimChar"/>
-        </w:rPr>
-        <w:t xml:space="preserve">## Level 3 (art)           55.829474 55.83</w:t>
+        <w:t xml:space="preserve">## Level 1                   5.86529   ---</w:t>
+      </w:r>
+      <w:r>
+        <w:br/>
+      </w:r>
+      <w:r>
+        <w:rPr>
+          <w:rStyle w:val="VerbatimChar"/>
+        </w:rPr>
+        <w:t xml:space="preserve">## Level 2 (exp)            40.06300 40.06</w:t>
+      </w:r>
+      <w:r>
+        <w:br/>
+      </w:r>
+      <w:r>
+        <w:rPr>
+          <w:rStyle w:val="VerbatimChar"/>
+        </w:rPr>
+        <w:t xml:space="preserve">## Level 3 (art)            54.07171 54.07</w:t>
       </w:r>
       <w:r>
         <w:br/>
@@ -4194,7 +4077,7 @@
         <w:rPr>
           <w:rStyle w:val="VerbatimChar"/>
         </w:rPr>
-        <w:t xml:space="preserve">## [1] 93.5231</w:t>
+        <w:t xml:space="preserve">## [1] 94.13471</w:t>
       </w:r>
       <w:r>
         <w:br/>
@@ -4234,9 +4117,11 @@
         </w:rPr>
         <w:t xml:space="preserve">## de tipo 'language'</w:t>
       </w:r>
-      <w:r>
-        <w:br/>
-      </w:r>
+    </w:p>
+    <w:p>
+      <w:pPr>
+        <w:pStyle w:val="SourceCode"/>
+      </w:pPr>
       <w:r>
         <w:rPr>
           <w:rStyle w:val="VerbatimChar"/>
@@ -4285,7 +4170,7 @@
               <a:graphicData uri="http://schemas.openxmlformats.org/drawingml/2006/picture">
                 <pic:pic>
                   <pic:nvPicPr>
-                    <pic:cNvPr descr="script-4-3-SMD_files/figure-docx/unnamed-chunk-20-1.png" id="49" name="Picture"/>
+                    <pic:cNvPr descr="script-4-3-SMD_files/figure-docx/unnamed-chunk-22-1.png" id="49" name="Picture"/>
                     <pic:cNvPicPr>
                       <a:picLocks noChangeArrowheads="1" noChangeAspect="1"/>
                     </pic:cNvPicPr>
@@ -4352,19 +4237,28 @@
         <w:pStyle w:val="FirstParagraph"/>
       </w:pPr>
       <w:r>
-        <w:t xml:space="preserve">Exact p value: 8.6980766</w:t>
-      </w:r>
-      <w:r>
-        <w:t xml:space="preserve">^{-80}, 4.3827756</w:t>
-      </w:r>
-      <w:r>
-        <w:t xml:space="preserve">^{-26}</w:t>
+        <w:t xml:space="preserve">Exact p value: 1.342729</w:t>
+      </w:r>
+      <w:r>
+        <w:t xml:space="preserve">^{-34}, 1.9274499</w:t>
+      </w:r>
+      <w:r>
+        <w:t xml:space="preserve">^{-4}</w:t>
       </w:r>
       <w:r>
         <w:t xml:space="preserve"> </w:t>
       </w:r>
       <w:r>
-        <w:t xml:space="preserve">Exact Q test p value 0</w:t>
+        <w:t xml:space="preserve">Exact Q test p value 1.9274499</w:t>
+      </w:r>
+      <w:r>
+        <w:t xml:space="preserve">^{-4}</w:t>
+      </w:r>
+      <w:r>
+        <w:t xml:space="preserve"> </w:t>
+      </w:r>
+      <w:r>
+        <w:t xml:space="preserve">R^2: 0</w:t>
       </w:r>
     </w:p>
     <w:p>
@@ -4372,12 +4266,32 @@
         <w:pStyle w:val="BodyText"/>
       </w:pPr>
       <w:r>
-        <w:t xml:space="preserve">Abeta concentration bubble plot</w:t>
-      </w:r>
-    </w:p>
-    <w:p>
-      <w:pPr>
-        <w:pStyle w:val="BodyText"/>
+        <w:t xml:space="preserve">Abeta duration bubble plot</w:t>
+      </w:r>
+    </w:p>
+    <w:p>
+      <w:pPr>
+        <w:pStyle w:val="SourceCode"/>
+      </w:pPr>
+      <w:r>
+        <w:rPr>
+          <w:rStyle w:val="VerbatimChar"/>
+        </w:rPr>
+        <w:t xml:space="preserve">## Warning: Removed 12 rows containing missing values or values outside the scale range</w:t>
+      </w:r>
+      <w:r>
+        <w:br/>
+      </w:r>
+      <w:r>
+        <w:rPr>
+          <w:rStyle w:val="VerbatimChar"/>
+        </w:rPr>
+        <w:t xml:space="preserve">## (`geom_point()`).</w:t>
+      </w:r>
+    </w:p>
+    <w:p>
+      <w:pPr>
+        <w:pStyle w:val="FirstParagraph"/>
       </w:pPr>
       <w:r>
         <w:drawing>
@@ -4389,7 +4303,7 @@
               <a:graphicData uri="http://schemas.openxmlformats.org/drawingml/2006/picture">
                 <pic:pic>
                   <pic:nvPicPr>
-                    <pic:cNvPr descr="script-4-3-SMD_files/figure-docx/unnamed-chunk-21-1.png" id="52" name="Picture"/>
+                    <pic:cNvPr descr="script-4-3-SMD_files/figure-docx/unnamed-chunk-23-1.png" id="52" name="Picture"/>
                     <pic:cNvPicPr>
                       <a:picLocks noChangeArrowheads="1" noChangeAspect="1"/>
                     </pic:cNvPicPr>
@@ -4424,21 +4338,30 @@
     </w:p>
     <w:p>
       <w:pPr>
-        <w:pStyle w:val="BodyText"/>
-      </w:pPr>
-      <w:r>
-        <w:t xml:space="preserve">Abeta duration of exposure</w:t>
-      </w:r>
-    </w:p>
-    <w:p>
-      <w:pPr>
         <w:pStyle w:val="SourceCode"/>
       </w:pPr>
       <w:r>
         <w:rPr>
           <w:rStyle w:val="VerbatimChar"/>
         </w:rPr>
-        <w:t xml:space="preserve">## Warning: 12 rows with NAs omitted from model fitting.</w:t>
+        <w:t xml:space="preserve">## Warning: Removed 12 rows containing missing values or values outside the scale range</w:t>
+      </w:r>
+      <w:r>
+        <w:br/>
+      </w:r>
+      <w:r>
+        <w:rPr>
+          <w:rStyle w:val="VerbatimChar"/>
+        </w:rPr>
+        <w:t xml:space="preserve">## (`geom_point()`).</w:t>
+      </w:r>
+    </w:p>
+    <w:p>
+      <w:pPr>
+        <w:pStyle w:val="FirstParagraph"/>
+      </w:pPr>
+      <w:r>
+        <w:t xml:space="preserve">Assay</w:t>
       </w:r>
     </w:p>
     <w:p>
@@ -4458,7 +4381,7 @@
         <w:rPr>
           <w:rStyle w:val="VerbatimChar"/>
         </w:rPr>
-        <w:t xml:space="preserve">## Multivariate Meta-Analysis Model (k = 1180; method: REML)</w:t>
+        <w:t xml:space="preserve">## Multivariate Meta-Analysis Model (k = 1192; method: REML)</w:t>
       </w:r>
       <w:r>
         <w:br/>
@@ -4503,16 +4426,16 @@
         <w:rPr>
           <w:rStyle w:val="VerbatimChar"/>
         </w:rPr>
-        <w:t xml:space="preserve">## sigma^2.1  10.8197  3.2893    352     no                rayyan.key </w:t>
-      </w:r>
-      <w:r>
-        <w:br/>
-      </w:r>
-      <w:r>
-        <w:rPr>
-          <w:rStyle w:val="VerbatimChar"/>
-        </w:rPr>
-        <w:t xml:space="preserve">## sigma^2.2   8.0166  2.8314   1180     no  rayyan.key/Comparison_ID </w:t>
+        <w:t xml:space="preserve">## sigma^2.1  10.4102  3.2265    359     no                rayyan.key </w:t>
+      </w:r>
+      <w:r>
+        <w:br/>
+      </w:r>
+      <w:r>
+        <w:rPr>
+          <w:rStyle w:val="VerbatimChar"/>
+        </w:rPr>
+        <w:t xml:space="preserve">## sigma^2.2   8.2558  2.8733   1192     no  rayyan.key/Comparison_ID </w:t>
       </w:r>
       <w:r>
         <w:br/>
@@ -4539,34 +4462,34 @@
         <w:rPr>
           <w:rStyle w:val="VerbatimChar"/>
         </w:rPr>
-        <w:t xml:space="preserve">## QE(df = 1178) = 7793.5432, p-val &lt; .0001</w:t>
-      </w:r>
-      <w:r>
-        <w:br/>
-      </w:r>
-      <w:r>
-        <w:rPr>
-          <w:rStyle w:val="VerbatimChar"/>
-        </w:rPr>
-        <w:t xml:space="preserve">## </w:t>
-      </w:r>
-      <w:r>
-        <w:br/>
-      </w:r>
-      <w:r>
-        <w:rPr>
-          <w:rStyle w:val="VerbatimChar"/>
-        </w:rPr>
-        <w:t xml:space="preserve">## Test of Moderators (coefficient 2):</w:t>
-      </w:r>
-      <w:r>
-        <w:br/>
-      </w:r>
-      <w:r>
-        <w:rPr>
-          <w:rStyle w:val="VerbatimChar"/>
-        </w:rPr>
-        <w:t xml:space="preserve">## QM(df = 1) = 13.9005, p-val = 0.0002</w:t>
+        <w:t xml:space="preserve">## QE(df = 1185) = 7763.9571, p-val &lt; .0001</w:t>
+      </w:r>
+      <w:r>
+        <w:br/>
+      </w:r>
+      <w:r>
+        <w:rPr>
+          <w:rStyle w:val="VerbatimChar"/>
+        </w:rPr>
+        <w:t xml:space="preserve">## </w:t>
+      </w:r>
+      <w:r>
+        <w:br/>
+      </w:r>
+      <w:r>
+        <w:rPr>
+          <w:rStyle w:val="VerbatimChar"/>
+        </w:rPr>
+        <w:t xml:space="preserve">## Test of Moderators (coefficients 2:7):</w:t>
+      </w:r>
+      <w:r>
+        <w:br/>
+      </w:r>
+      <w:r>
+        <w:rPr>
+          <w:rStyle w:val="VerbatimChar"/>
+        </w:rPr>
+        <w:t xml:space="preserve">## QM(df = 6) = 7.0035, p-val = 0.3205</w:t>
       </w:r>
       <w:r>
         <w:br/>
@@ -4602,52 +4525,286 @@
         <w:rPr>
           <w:rStyle w:val="VerbatimChar"/>
         </w:rPr>
-        <w:t xml:space="preserve">##                                           estimate      se      zval    pval </w:t>
-      </w:r>
-      <w:r>
-        <w:br/>
-      </w:r>
-      <w:r>
-        <w:rPr>
-          <w:rStyle w:val="VerbatimChar"/>
-        </w:rPr>
-        <w:t xml:space="preserve">## intrcpt                                    -4.9261  0.4015  -12.2682  &lt;.0001 </w:t>
-      </w:r>
-      <w:r>
-        <w:br/>
-      </w:r>
-      <w:r>
-        <w:rPr>
-          <w:rStyle w:val="VerbatimChar"/>
-        </w:rPr>
-        <w:t xml:space="preserve">## as.numeric(dados_meta_smd$Duration_days)   -0.9170  0.2460   -3.7283  0.0002 </w:t>
-      </w:r>
-      <w:r>
-        <w:br/>
-      </w:r>
-      <w:r>
-        <w:rPr>
-          <w:rStyle w:val="VerbatimChar"/>
-        </w:rPr>
-        <w:t xml:space="preserve">##                                             ci.lb    ci.ub      </w:t>
-      </w:r>
-      <w:r>
-        <w:br/>
-      </w:r>
-      <w:r>
-        <w:rPr>
-          <w:rStyle w:val="VerbatimChar"/>
-        </w:rPr>
-        <w:t xml:space="preserve">## intrcpt                                   -5.7131  -4.1391  *** </w:t>
-      </w:r>
-      <w:r>
-        <w:br/>
-      </w:r>
-      <w:r>
-        <w:rPr>
-          <w:rStyle w:val="VerbatimChar"/>
-        </w:rPr>
-        <w:t xml:space="preserve">## as.numeric(dados_meta_smd$Duration_days)  -1.3991  -0.4350  *** </w:t>
+        <w:t xml:space="preserve">##                                                              estimate      se </w:t>
+      </w:r>
+      <w:r>
+        <w:br/>
+      </w:r>
+      <w:r>
+        <w:rPr>
+          <w:rStyle w:val="VerbatimChar"/>
+        </w:rPr>
+        <w:t xml:space="preserve">## intrcpt                                                       -6.3067  0.2439 </w:t>
+      </w:r>
+      <w:r>
+        <w:br/>
+      </w:r>
+      <w:r>
+        <w:rPr>
+          <w:rStyle w:val="VerbatimChar"/>
+        </w:rPr>
+        <w:t xml:space="preserve">## relevel(factor(dados_meta_smd$Assay), ref = "MTT")CCK-8       -0.2098  1.1426 </w:t>
+      </w:r>
+      <w:r>
+        <w:br/>
+      </w:r>
+      <w:r>
+        <w:rPr>
+          <w:rStyle w:val="VerbatimChar"/>
+        </w:rPr>
+        <w:t xml:space="preserve">## relevel(factor(dados_meta_smd$Assay), ref = "MTT")EZ4U        -1.2180  3.6709 </w:t>
+      </w:r>
+      <w:r>
+        <w:br/>
+      </w:r>
+      <w:r>
+        <w:rPr>
+          <w:rStyle w:val="VerbatimChar"/>
+        </w:rPr>
+        <w:t xml:space="preserve">## relevel(factor(dados_meta_smd$Assay), ref = "MTT")MTS          0.6358  1.0850 </w:t>
+      </w:r>
+      <w:r>
+        <w:br/>
+      </w:r>
+      <w:r>
+        <w:rPr>
+          <w:rStyle w:val="VerbatimChar"/>
+        </w:rPr>
+        <w:t xml:space="preserve">## relevel(factor(dados_meta_smd$Assay), ref = "MTT")Resazurin    5.6731  3.4307 </w:t>
+      </w:r>
+      <w:r>
+        <w:br/>
+      </w:r>
+      <w:r>
+        <w:rPr>
+          <w:rStyle w:val="VerbatimChar"/>
+        </w:rPr>
+        <w:t xml:space="preserve">## relevel(factor(dados_meta_smd$Assay), ref = "MTT")WST          1.6878  0.8726 </w:t>
+      </w:r>
+      <w:r>
+        <w:br/>
+      </w:r>
+      <w:r>
+        <w:rPr>
+          <w:rStyle w:val="VerbatimChar"/>
+        </w:rPr>
+        <w:t xml:space="preserve">## relevel(factor(dados_meta_smd$Assay), ref = "MTT")XTT          0.9740  1.8345 </w:t>
+      </w:r>
+      <w:r>
+        <w:br/>
+      </w:r>
+      <w:r>
+        <w:rPr>
+          <w:rStyle w:val="VerbatimChar"/>
+        </w:rPr>
+        <w:t xml:space="preserve">##                                                                  zval    pval </w:t>
+      </w:r>
+      <w:r>
+        <w:br/>
+      </w:r>
+      <w:r>
+        <w:rPr>
+          <w:rStyle w:val="VerbatimChar"/>
+        </w:rPr>
+        <w:t xml:space="preserve">## intrcpt                                                      -25.8527  &lt;.0001 </w:t>
+      </w:r>
+      <w:r>
+        <w:br/>
+      </w:r>
+      <w:r>
+        <w:rPr>
+          <w:rStyle w:val="VerbatimChar"/>
+        </w:rPr>
+        <w:t xml:space="preserve">## relevel(factor(dados_meta_smd$Assay), ref = "MTT")CCK-8       -0.1836  0.8543 </w:t>
+      </w:r>
+      <w:r>
+        <w:br/>
+      </w:r>
+      <w:r>
+        <w:rPr>
+          <w:rStyle w:val="VerbatimChar"/>
+        </w:rPr>
+        <w:t xml:space="preserve">## relevel(factor(dados_meta_smd$Assay), ref = "MTT")EZ4U        -0.3318  0.7400 </w:t>
+      </w:r>
+      <w:r>
+        <w:br/>
+      </w:r>
+      <w:r>
+        <w:rPr>
+          <w:rStyle w:val="VerbatimChar"/>
+        </w:rPr>
+        <w:t xml:space="preserve">## relevel(factor(dados_meta_smd$Assay), ref = "MTT")MTS          0.5860  0.5578 </w:t>
+      </w:r>
+      <w:r>
+        <w:br/>
+      </w:r>
+      <w:r>
+        <w:rPr>
+          <w:rStyle w:val="VerbatimChar"/>
+        </w:rPr>
+        <w:t xml:space="preserve">## relevel(factor(dados_meta_smd$Assay), ref = "MTT")Resazurin    1.6537  0.0982 </w:t>
+      </w:r>
+      <w:r>
+        <w:br/>
+      </w:r>
+      <w:r>
+        <w:rPr>
+          <w:rStyle w:val="VerbatimChar"/>
+        </w:rPr>
+        <w:t xml:space="preserve">## relevel(factor(dados_meta_smd$Assay), ref = "MTT")WST          1.9344  0.0531 </w:t>
+      </w:r>
+      <w:r>
+        <w:br/>
+      </w:r>
+      <w:r>
+        <w:rPr>
+          <w:rStyle w:val="VerbatimChar"/>
+        </w:rPr>
+        <w:t xml:space="preserve">## relevel(factor(dados_meta_smd$Assay), ref = "MTT")XTT          0.5309  0.5955 </w:t>
+      </w:r>
+      <w:r>
+        <w:br/>
+      </w:r>
+      <w:r>
+        <w:rPr>
+          <w:rStyle w:val="VerbatimChar"/>
+        </w:rPr>
+        <w:t xml:space="preserve">##                                                                ci.lb    ci.ub </w:t>
+      </w:r>
+      <w:r>
+        <w:br/>
+      </w:r>
+      <w:r>
+        <w:rPr>
+          <w:rStyle w:val="VerbatimChar"/>
+        </w:rPr>
+        <w:t xml:space="preserve">## intrcpt                                                      -6.7848  -5.8285 </w:t>
+      </w:r>
+      <w:r>
+        <w:br/>
+      </w:r>
+      <w:r>
+        <w:rPr>
+          <w:rStyle w:val="VerbatimChar"/>
+        </w:rPr>
+        <w:t xml:space="preserve">## relevel(factor(dados_meta_smd$Assay), ref = "MTT")CCK-8      -2.4494   2.0297 </w:t>
+      </w:r>
+      <w:r>
+        <w:br/>
+      </w:r>
+      <w:r>
+        <w:rPr>
+          <w:rStyle w:val="VerbatimChar"/>
+        </w:rPr>
+        <w:t xml:space="preserve">## relevel(factor(dados_meta_smd$Assay), ref = "MTT")EZ4U       -8.4129   5.9769 </w:t>
+      </w:r>
+      <w:r>
+        <w:br/>
+      </w:r>
+      <w:r>
+        <w:rPr>
+          <w:rStyle w:val="VerbatimChar"/>
+        </w:rPr>
+        <w:t xml:space="preserve">## relevel(factor(dados_meta_smd$Assay), ref = "MTT")MTS        -1.4907   2.7624 </w:t>
+      </w:r>
+      <w:r>
+        <w:br/>
+      </w:r>
+      <w:r>
+        <w:rPr>
+          <w:rStyle w:val="VerbatimChar"/>
+        </w:rPr>
+        <w:t xml:space="preserve">## relevel(factor(dados_meta_smd$Assay), ref = "MTT")Resazurin  -1.0509  12.3971 </w:t>
+      </w:r>
+      <w:r>
+        <w:br/>
+      </w:r>
+      <w:r>
+        <w:rPr>
+          <w:rStyle w:val="VerbatimChar"/>
+        </w:rPr>
+        <w:t xml:space="preserve">## relevel(factor(dados_meta_smd$Assay), ref = "MTT")WST        -0.0223   3.3980 </w:t>
+      </w:r>
+      <w:r>
+        <w:br/>
+      </w:r>
+      <w:r>
+        <w:rPr>
+          <w:rStyle w:val="VerbatimChar"/>
+        </w:rPr>
+        <w:t xml:space="preserve">## relevel(factor(dados_meta_smd$Assay), ref = "MTT")XTT        -2.6216   4.5696 </w:t>
+      </w:r>
+      <w:r>
+        <w:br/>
+      </w:r>
+      <w:r>
+        <w:rPr>
+          <w:rStyle w:val="VerbatimChar"/>
+        </w:rPr>
+        <w:t xml:space="preserve">##                                                                  </w:t>
+      </w:r>
+      <w:r>
+        <w:br/>
+      </w:r>
+      <w:r>
+        <w:rPr>
+          <w:rStyle w:val="VerbatimChar"/>
+        </w:rPr>
+        <w:t xml:space="preserve">## intrcpt                                                      *** </w:t>
+      </w:r>
+      <w:r>
+        <w:br/>
+      </w:r>
+      <w:r>
+        <w:rPr>
+          <w:rStyle w:val="VerbatimChar"/>
+        </w:rPr>
+        <w:t xml:space="preserve">## relevel(factor(dados_meta_smd$Assay), ref = "MTT")CCK-8          </w:t>
+      </w:r>
+      <w:r>
+        <w:br/>
+      </w:r>
+      <w:r>
+        <w:rPr>
+          <w:rStyle w:val="VerbatimChar"/>
+        </w:rPr>
+        <w:t xml:space="preserve">## relevel(factor(dados_meta_smd$Assay), ref = "MTT")EZ4U           </w:t>
+      </w:r>
+      <w:r>
+        <w:br/>
+      </w:r>
+      <w:r>
+        <w:rPr>
+          <w:rStyle w:val="VerbatimChar"/>
+        </w:rPr>
+        <w:t xml:space="preserve">## relevel(factor(dados_meta_smd$Assay), ref = "MTT")MTS            </w:t>
+      </w:r>
+      <w:r>
+        <w:br/>
+      </w:r>
+      <w:r>
+        <w:rPr>
+          <w:rStyle w:val="VerbatimChar"/>
+        </w:rPr>
+        <w:t xml:space="preserve">## relevel(factor(dados_meta_smd$Assay), ref = "MTT")Resazurin    . </w:t>
+      </w:r>
+      <w:r>
+        <w:br/>
+      </w:r>
+      <w:r>
+        <w:rPr>
+          <w:rStyle w:val="VerbatimChar"/>
+        </w:rPr>
+        <w:t xml:space="preserve">## relevel(factor(dados_meta_smd$Assay), ref = "MTT")WST          . </w:t>
+      </w:r>
+      <w:r>
+        <w:br/>
+      </w:r>
+      <w:r>
+        <w:rPr>
+          <w:rStyle w:val="VerbatimChar"/>
+        </w:rPr>
+        <w:t xml:space="preserve">## relevel(factor(dados_meta_smd$Assay), ref = "MTT")XTT            </w:t>
       </w:r>
       <w:r>
         <w:br/>
@@ -4703,25 +4860,25 @@
         <w:rPr>
           <w:rStyle w:val="VerbatimChar"/>
         </w:rPr>
-        <w:t xml:space="preserve">## Level 1                   5.86529   ---</w:t>
-      </w:r>
-      <w:r>
-        <w:br/>
-      </w:r>
-      <w:r>
-        <w:rPr>
-          <w:rStyle w:val="VerbatimChar"/>
-        </w:rPr>
-        <w:t xml:space="preserve">## Level 2 (exp)            40.06300 40.06</w:t>
-      </w:r>
-      <w:r>
-        <w:br/>
-      </w:r>
-      <w:r>
-        <w:rPr>
-          <w:rStyle w:val="VerbatimChar"/>
-        </w:rPr>
-        <w:t xml:space="preserve">## Level 3 (art)            54.07171 54.07</w:t>
+        <w:t xml:space="preserve">## Level 1                  5.937999   ---</w:t>
+      </w:r>
+      <w:r>
+        <w:br/>
+      </w:r>
+      <w:r>
+        <w:rPr>
+          <w:rStyle w:val="VerbatimChar"/>
+        </w:rPr>
+        <w:t xml:space="preserve">## Level 2 (exp)           41.602791  41.6</w:t>
+      </w:r>
+      <w:r>
+        <w:br/>
+      </w:r>
+      <w:r>
+        <w:rPr>
+          <w:rStyle w:val="VerbatimChar"/>
+        </w:rPr>
+        <w:t xml:space="preserve">## Level 3 (art)           52.459210 52.46</w:t>
       </w:r>
       <w:r>
         <w:br/>
@@ -4748,7 +4905,7 @@
         <w:rPr>
           <w:rStyle w:val="VerbatimChar"/>
         </w:rPr>
-        <w:t xml:space="preserve">## [1] 94.13471</w:t>
+        <w:t xml:space="preserve">## [1] 94.062</w:t>
       </w:r>
       <w:r>
         <w:br/>
@@ -4788,11 +4945,9 @@
         </w:rPr>
         <w:t xml:space="preserve">## de tipo 'language'</w:t>
       </w:r>
-    </w:p>
-    <w:p>
-      <w:pPr>
-        <w:pStyle w:val="SourceCode"/>
-      </w:pPr>
+      <w:r>
+        <w:br/>
+      </w:r>
       <w:r>
         <w:rPr>
           <w:rStyle w:val="VerbatimChar"/>
@@ -4841,7 +4996,7 @@
               <a:graphicData uri="http://schemas.openxmlformats.org/drawingml/2006/picture">
                 <pic:pic>
                   <pic:nvPicPr>
-                    <pic:cNvPr descr="script-4-3-SMD_files/figure-docx/unnamed-chunk-22-1.png" id="55" name="Picture"/>
+                    <pic:cNvPr descr="script-4-3-SMD_files/figure-docx/unnamed-chunk-24-1.png" id="55" name="Picture"/>
                     <pic:cNvPicPr>
                       <a:picLocks noChangeArrowheads="1" noChangeAspect="1"/>
                     </pic:cNvPicPr>
@@ -4908,19 +5063,22 @@
         <w:pStyle w:val="FirstParagraph"/>
       </w:pPr>
       <w:r>
-        <w:t xml:space="preserve">Exact p value: 1.342729</w:t>
-      </w:r>
-      <w:r>
-        <w:t xml:space="preserve">^{-34}, 1.9274499</w:t>
-      </w:r>
-      <w:r>
-        <w:t xml:space="preserve">^{-4}</w:t>
+        <w:t xml:space="preserve">Exact p value: 2.2660986</w:t>
+      </w:r>
+      <w:r>
+        <w:t xml:space="preserve">^{-147}, 0.8542904, 0.7400355, 0.5578456, 0.0981985, 0.0530677, 0.5954682</w:t>
       </w:r>
       <w:r>
         <w:t xml:space="preserve"> </w:t>
       </w:r>
       <w:r>
-        <w:t xml:space="preserve">Exact Q test p value 0</w:t>
+        <w:t xml:space="preserve">Exact Q test p value 0.3205271</w:t>
+      </w:r>
+      <w:r>
+        <w:t xml:space="preserve"> </w:t>
+      </w:r>
+      <w:r>
+        <w:t xml:space="preserve">R^2: 0</w:t>
       </w:r>
     </w:p>
     <w:p>
@@ -4928,32 +5086,12 @@
         <w:pStyle w:val="BodyText"/>
       </w:pPr>
       <w:r>
-        <w:t xml:space="preserve">Abeta duration bubble plot</w:t>
-      </w:r>
-    </w:p>
-    <w:p>
-      <w:pPr>
-        <w:pStyle w:val="SourceCode"/>
-      </w:pPr>
-      <w:r>
-        <w:rPr>
-          <w:rStyle w:val="VerbatimChar"/>
-        </w:rPr>
-        <w:t xml:space="preserve">## Warning: Removed 12 rows containing missing values or values outside the scale range</w:t>
-      </w:r>
-      <w:r>
-        <w:br/>
-      </w:r>
-      <w:r>
-        <w:rPr>
-          <w:rStyle w:val="VerbatimChar"/>
-        </w:rPr>
-        <w:t xml:space="preserve">## (`geom_point()`).</w:t>
-      </w:r>
-    </w:p>
-    <w:p>
-      <w:pPr>
-        <w:pStyle w:val="FirstParagraph"/>
+        <w:t xml:space="preserve">Assay bubble plot</w:t>
+      </w:r>
+    </w:p>
+    <w:p>
+      <w:pPr>
+        <w:pStyle w:val="BodyText"/>
       </w:pPr>
       <w:r>
         <w:drawing>
@@ -4965,7 +5103,7 @@
               <a:graphicData uri="http://schemas.openxmlformats.org/drawingml/2006/picture">
                 <pic:pic>
                   <pic:nvPicPr>
-                    <pic:cNvPr descr="script-4-3-SMD_files/figure-docx/unnamed-chunk-23-1.png" id="58" name="Picture"/>
+                    <pic:cNvPr descr="script-4-3-SMD_files/figure-docx/unnamed-chunk-25-1.png" id="58" name="Picture"/>
                     <pic:cNvPicPr>
                       <a:picLocks noChangeArrowheads="1" noChangeAspect="1"/>
                     </pic:cNvPicPr>
@@ -5000,30 +5138,21 @@
     </w:p>
     <w:p>
       <w:pPr>
+        <w:pStyle w:val="BodyText"/>
+      </w:pPr>
+      <w:r>
+        <w:t xml:space="preserve">Cell density</w:t>
+      </w:r>
+    </w:p>
+    <w:p>
+      <w:pPr>
         <w:pStyle w:val="SourceCode"/>
       </w:pPr>
       <w:r>
         <w:rPr>
           <w:rStyle w:val="VerbatimChar"/>
         </w:rPr>
-        <w:t xml:space="preserve">## Warning: Removed 12 rows containing missing values or values outside the scale range</w:t>
-      </w:r>
-      <w:r>
-        <w:br/>
-      </w:r>
-      <w:r>
-        <w:rPr>
-          <w:rStyle w:val="VerbatimChar"/>
-        </w:rPr>
-        <w:t xml:space="preserve">## (`geom_point()`).</w:t>
-      </w:r>
-    </w:p>
-    <w:p>
-      <w:pPr>
-        <w:pStyle w:val="FirstParagraph"/>
-      </w:pPr>
-      <w:r>
-        <w:t xml:space="preserve">Assay</w:t>
+        <w:t xml:space="preserve">## Warning: 502 rows with NAs omitted from model fitting.</w:t>
       </w:r>
     </w:p>
     <w:p>
@@ -5043,7 +5172,7 @@
         <w:rPr>
           <w:rStyle w:val="VerbatimChar"/>
         </w:rPr>
-        <w:t xml:space="preserve">## Multivariate Meta-Analysis Model (k = 1192; method: REML)</w:t>
+        <w:t xml:space="preserve">## Multivariate Meta-Analysis Model (k = 690; method: REML)</w:t>
       </w:r>
       <w:r>
         <w:br/>
@@ -5088,16 +5217,16 @@
         <w:rPr>
           <w:rStyle w:val="VerbatimChar"/>
         </w:rPr>
-        <w:t xml:space="preserve">## sigma^2.1  10.4102  3.2265    359     no                rayyan.key </w:t>
-      </w:r>
-      <w:r>
-        <w:br/>
-      </w:r>
-      <w:r>
-        <w:rPr>
-          <w:rStyle w:val="VerbatimChar"/>
-        </w:rPr>
-        <w:t xml:space="preserve">## sigma^2.2   8.2558  2.8733   1192     no  rayyan.key/Comparison_ID </w:t>
+        <w:t xml:space="preserve">## sigma^2.1  11.2522  3.3544    211     no                rayyan.key </w:t>
+      </w:r>
+      <w:r>
+        <w:br/>
+      </w:r>
+      <w:r>
+        <w:rPr>
+          <w:rStyle w:val="VerbatimChar"/>
+        </w:rPr>
+        <w:t xml:space="preserve">## sigma^2.2   8.5556  2.9250    690     no  rayyan.key/Comparison_ID </w:t>
       </w:r>
       <w:r>
         <w:br/>
@@ -5124,34 +5253,34 @@
         <w:rPr>
           <w:rStyle w:val="VerbatimChar"/>
         </w:rPr>
-        <w:t xml:space="preserve">## QE(df = 1185) = 7763.9571, p-val &lt; .0001</w:t>
-      </w:r>
-      <w:r>
-        <w:br/>
-      </w:r>
-      <w:r>
-        <w:rPr>
-          <w:rStyle w:val="VerbatimChar"/>
-        </w:rPr>
-        <w:t xml:space="preserve">## </w:t>
-      </w:r>
-      <w:r>
-        <w:br/>
-      </w:r>
-      <w:r>
-        <w:rPr>
-          <w:rStyle w:val="VerbatimChar"/>
-        </w:rPr>
-        <w:t xml:space="preserve">## Test of Moderators (coefficients 2:7):</w:t>
-      </w:r>
-      <w:r>
-        <w:br/>
-      </w:r>
-      <w:r>
-        <w:rPr>
-          <w:rStyle w:val="VerbatimChar"/>
-        </w:rPr>
-        <w:t xml:space="preserve">## QM(df = 6) = 7.0035, p-val = 0.3205</w:t>
+        <w:t xml:space="preserve">## QE(df = 688) = 4417.8581, p-val &lt; .0001</w:t>
+      </w:r>
+      <w:r>
+        <w:br/>
+      </w:r>
+      <w:r>
+        <w:rPr>
+          <w:rStyle w:val="VerbatimChar"/>
+        </w:rPr>
+        <w:t xml:space="preserve">## </w:t>
+      </w:r>
+      <w:r>
+        <w:br/>
+      </w:r>
+      <w:r>
+        <w:rPr>
+          <w:rStyle w:val="VerbatimChar"/>
+        </w:rPr>
+        <w:t xml:space="preserve">## Test of Moderators (coefficient 2):</w:t>
+      </w:r>
+      <w:r>
+        <w:br/>
+      </w:r>
+      <w:r>
+        <w:rPr>
+          <w:rStyle w:val="VerbatimChar"/>
+        </w:rPr>
+        <w:t xml:space="preserve">## QM(df = 1) = 0.0974, p-val = 0.7549</w:t>
       </w:r>
       <w:r>
         <w:br/>
@@ -5187,286 +5316,52 @@
         <w:rPr>
           <w:rStyle w:val="VerbatimChar"/>
         </w:rPr>
-        <w:t xml:space="preserve">##                                                              estimate      se </w:t>
-      </w:r>
-      <w:r>
-        <w:br/>
-      </w:r>
-      <w:r>
-        <w:rPr>
-          <w:rStyle w:val="VerbatimChar"/>
-        </w:rPr>
-        <w:t xml:space="preserve">## intrcpt                                                       -6.3067  0.2439 </w:t>
-      </w:r>
-      <w:r>
-        <w:br/>
-      </w:r>
-      <w:r>
-        <w:rPr>
-          <w:rStyle w:val="VerbatimChar"/>
-        </w:rPr>
-        <w:t xml:space="preserve">## relevel(factor(dados_meta_smd$Assay), ref = "MTT")CCK-8       -0.2098  1.1426 </w:t>
-      </w:r>
-      <w:r>
-        <w:br/>
-      </w:r>
-      <w:r>
-        <w:rPr>
-          <w:rStyle w:val="VerbatimChar"/>
-        </w:rPr>
-        <w:t xml:space="preserve">## relevel(factor(dados_meta_smd$Assay), ref = "MTT")EZ4U        -1.2180  3.6709 </w:t>
-      </w:r>
-      <w:r>
-        <w:br/>
-      </w:r>
-      <w:r>
-        <w:rPr>
-          <w:rStyle w:val="VerbatimChar"/>
-        </w:rPr>
-        <w:t xml:space="preserve">## relevel(factor(dados_meta_smd$Assay), ref = "MTT")MTS          0.6358  1.0850 </w:t>
-      </w:r>
-      <w:r>
-        <w:br/>
-      </w:r>
-      <w:r>
-        <w:rPr>
-          <w:rStyle w:val="VerbatimChar"/>
-        </w:rPr>
-        <w:t xml:space="preserve">## relevel(factor(dados_meta_smd$Assay), ref = "MTT")Resazurin    5.6731  3.4307 </w:t>
-      </w:r>
-      <w:r>
-        <w:br/>
-      </w:r>
-      <w:r>
-        <w:rPr>
-          <w:rStyle w:val="VerbatimChar"/>
-        </w:rPr>
-        <w:t xml:space="preserve">## relevel(factor(dados_meta_smd$Assay), ref = "MTT")WST          1.6878  0.8726 </w:t>
-      </w:r>
-      <w:r>
-        <w:br/>
-      </w:r>
-      <w:r>
-        <w:rPr>
-          <w:rStyle w:val="VerbatimChar"/>
-        </w:rPr>
-        <w:t xml:space="preserve">## relevel(factor(dados_meta_smd$Assay), ref = "MTT")XTT          0.9740  1.8345 </w:t>
-      </w:r>
-      <w:r>
-        <w:br/>
-      </w:r>
-      <w:r>
-        <w:rPr>
-          <w:rStyle w:val="VerbatimChar"/>
-        </w:rPr>
-        <w:t xml:space="preserve">##                                                                  zval    pval </w:t>
-      </w:r>
-      <w:r>
-        <w:br/>
-      </w:r>
-      <w:r>
-        <w:rPr>
-          <w:rStyle w:val="VerbatimChar"/>
-        </w:rPr>
-        <w:t xml:space="preserve">## intrcpt                                                      -25.8527  &lt;.0001 </w:t>
-      </w:r>
-      <w:r>
-        <w:br/>
-      </w:r>
-      <w:r>
-        <w:rPr>
-          <w:rStyle w:val="VerbatimChar"/>
-        </w:rPr>
-        <w:t xml:space="preserve">## relevel(factor(dados_meta_smd$Assay), ref = "MTT")CCK-8       -0.1836  0.8543 </w:t>
-      </w:r>
-      <w:r>
-        <w:br/>
-      </w:r>
-      <w:r>
-        <w:rPr>
-          <w:rStyle w:val="VerbatimChar"/>
-        </w:rPr>
-        <w:t xml:space="preserve">## relevel(factor(dados_meta_smd$Assay), ref = "MTT")EZ4U        -0.3318  0.7400 </w:t>
-      </w:r>
-      <w:r>
-        <w:br/>
-      </w:r>
-      <w:r>
-        <w:rPr>
-          <w:rStyle w:val="VerbatimChar"/>
-        </w:rPr>
-        <w:t xml:space="preserve">## relevel(factor(dados_meta_smd$Assay), ref = "MTT")MTS          0.5860  0.5578 </w:t>
-      </w:r>
-      <w:r>
-        <w:br/>
-      </w:r>
-      <w:r>
-        <w:rPr>
-          <w:rStyle w:val="VerbatimChar"/>
-        </w:rPr>
-        <w:t xml:space="preserve">## relevel(factor(dados_meta_smd$Assay), ref = "MTT")Resazurin    1.6537  0.0982 </w:t>
-      </w:r>
-      <w:r>
-        <w:br/>
-      </w:r>
-      <w:r>
-        <w:rPr>
-          <w:rStyle w:val="VerbatimChar"/>
-        </w:rPr>
-        <w:t xml:space="preserve">## relevel(factor(dados_meta_smd$Assay), ref = "MTT")WST          1.9344  0.0531 </w:t>
-      </w:r>
-      <w:r>
-        <w:br/>
-      </w:r>
-      <w:r>
-        <w:rPr>
-          <w:rStyle w:val="VerbatimChar"/>
-        </w:rPr>
-        <w:t xml:space="preserve">## relevel(factor(dados_meta_smd$Assay), ref = "MTT")XTT          0.5309  0.5955 </w:t>
-      </w:r>
-      <w:r>
-        <w:br/>
-      </w:r>
-      <w:r>
-        <w:rPr>
-          <w:rStyle w:val="VerbatimChar"/>
-        </w:rPr>
-        <w:t xml:space="preserve">##                                                                ci.lb    ci.ub </w:t>
-      </w:r>
-      <w:r>
-        <w:br/>
-      </w:r>
-      <w:r>
-        <w:rPr>
-          <w:rStyle w:val="VerbatimChar"/>
-        </w:rPr>
-        <w:t xml:space="preserve">## intrcpt                                                      -6.7848  -5.8285 </w:t>
-      </w:r>
-      <w:r>
-        <w:br/>
-      </w:r>
-      <w:r>
-        <w:rPr>
-          <w:rStyle w:val="VerbatimChar"/>
-        </w:rPr>
-        <w:t xml:space="preserve">## relevel(factor(dados_meta_smd$Assay), ref = "MTT")CCK-8      -2.4494   2.0297 </w:t>
-      </w:r>
-      <w:r>
-        <w:br/>
-      </w:r>
-      <w:r>
-        <w:rPr>
-          <w:rStyle w:val="VerbatimChar"/>
-        </w:rPr>
-        <w:t xml:space="preserve">## relevel(factor(dados_meta_smd$Assay), ref = "MTT")EZ4U       -8.4129   5.9769 </w:t>
-      </w:r>
-      <w:r>
-        <w:br/>
-      </w:r>
-      <w:r>
-        <w:rPr>
-          <w:rStyle w:val="VerbatimChar"/>
-        </w:rPr>
-        <w:t xml:space="preserve">## relevel(factor(dados_meta_smd$Assay), ref = "MTT")MTS        -1.4907   2.7624 </w:t>
-      </w:r>
-      <w:r>
-        <w:br/>
-      </w:r>
-      <w:r>
-        <w:rPr>
-          <w:rStyle w:val="VerbatimChar"/>
-        </w:rPr>
-        <w:t xml:space="preserve">## relevel(factor(dados_meta_smd$Assay), ref = "MTT")Resazurin  -1.0509  12.3971 </w:t>
-      </w:r>
-      <w:r>
-        <w:br/>
-      </w:r>
-      <w:r>
-        <w:rPr>
-          <w:rStyle w:val="VerbatimChar"/>
-        </w:rPr>
-        <w:t xml:space="preserve">## relevel(factor(dados_meta_smd$Assay), ref = "MTT")WST        -0.0223   3.3980 </w:t>
-      </w:r>
-      <w:r>
-        <w:br/>
-      </w:r>
-      <w:r>
-        <w:rPr>
-          <w:rStyle w:val="VerbatimChar"/>
-        </w:rPr>
-        <w:t xml:space="preserve">## relevel(factor(dados_meta_smd$Assay), ref = "MTT")XTT        -2.6216   4.5696 </w:t>
-      </w:r>
-      <w:r>
-        <w:br/>
-      </w:r>
-      <w:r>
-        <w:rPr>
-          <w:rStyle w:val="VerbatimChar"/>
-        </w:rPr>
-        <w:t xml:space="preserve">##                                                                  </w:t>
-      </w:r>
-      <w:r>
-        <w:br/>
-      </w:r>
-      <w:r>
-        <w:rPr>
-          <w:rStyle w:val="VerbatimChar"/>
-        </w:rPr>
-        <w:t xml:space="preserve">## intrcpt                                                      *** </w:t>
-      </w:r>
-      <w:r>
-        <w:br/>
-      </w:r>
-      <w:r>
-        <w:rPr>
-          <w:rStyle w:val="VerbatimChar"/>
-        </w:rPr>
-        <w:t xml:space="preserve">## relevel(factor(dados_meta_smd$Assay), ref = "MTT")CCK-8          </w:t>
-      </w:r>
-      <w:r>
-        <w:br/>
-      </w:r>
-      <w:r>
-        <w:rPr>
-          <w:rStyle w:val="VerbatimChar"/>
-        </w:rPr>
-        <w:t xml:space="preserve">## relevel(factor(dados_meta_smd$Assay), ref = "MTT")EZ4U           </w:t>
-      </w:r>
-      <w:r>
-        <w:br/>
-      </w:r>
-      <w:r>
-        <w:rPr>
-          <w:rStyle w:val="VerbatimChar"/>
-        </w:rPr>
-        <w:t xml:space="preserve">## relevel(factor(dados_meta_smd$Assay), ref = "MTT")MTS            </w:t>
-      </w:r>
-      <w:r>
-        <w:br/>
-      </w:r>
-      <w:r>
-        <w:rPr>
-          <w:rStyle w:val="VerbatimChar"/>
-        </w:rPr>
-        <w:t xml:space="preserve">## relevel(factor(dados_meta_smd$Assay), ref = "MTT")Resazurin    . </w:t>
-      </w:r>
-      <w:r>
-        <w:br/>
-      </w:r>
-      <w:r>
-        <w:rPr>
-          <w:rStyle w:val="VerbatimChar"/>
-        </w:rPr>
-        <w:t xml:space="preserve">## relevel(factor(dados_meta_smd$Assay), ref = "MTT")WST          . </w:t>
-      </w:r>
-      <w:r>
-        <w:br/>
-      </w:r>
-      <w:r>
-        <w:rPr>
-          <w:rStyle w:val="VerbatimChar"/>
-        </w:rPr>
-        <w:t xml:space="preserve">## relevel(factor(dados_meta_smd$Assay), ref = "MTT")XTT            </w:t>
+        <w:t xml:space="preserve">##                                          estimate      se      zval    pval </w:t>
+      </w:r>
+      <w:r>
+        <w:br/>
+      </w:r>
+      <w:r>
+        <w:rPr>
+          <w:rStyle w:val="VerbatimChar"/>
+        </w:rPr>
+        <w:t xml:space="preserve">## intrcpt                                   -6.4397  0.3058  -21.0617  &lt;.0001 </w:t>
+      </w:r>
+      <w:r>
+        <w:br/>
+      </w:r>
+      <w:r>
+        <w:rPr>
+          <w:rStyle w:val="VerbatimChar"/>
+        </w:rPr>
+        <w:t xml:space="preserve">## as.numeric(dados_meta_smd$Cell_density)    0.0000  0.0000    0.3121  0.7549 </w:t>
+      </w:r>
+      <w:r>
+        <w:br/>
+      </w:r>
+      <w:r>
+        <w:rPr>
+          <w:rStyle w:val="VerbatimChar"/>
+        </w:rPr>
+        <w:t xml:space="preserve">##                                            ci.lb    ci.ub      </w:t>
+      </w:r>
+      <w:r>
+        <w:br/>
+      </w:r>
+      <w:r>
+        <w:rPr>
+          <w:rStyle w:val="VerbatimChar"/>
+        </w:rPr>
+        <w:t xml:space="preserve">## intrcpt                                  -7.0389  -5.8404  *** </w:t>
+      </w:r>
+      <w:r>
+        <w:br/>
+      </w:r>
+      <w:r>
+        <w:rPr>
+          <w:rStyle w:val="VerbatimChar"/>
+        </w:rPr>
+        <w:t xml:space="preserve">## as.numeric(dados_meta_smd$Cell_density)  -0.0000   0.0000      </w:t>
       </w:r>
       <w:r>
         <w:br/>
@@ -5522,25 +5417,25 @@
         <w:rPr>
           <w:rStyle w:val="VerbatimChar"/>
         </w:rPr>
-        <w:t xml:space="preserve">## Level 1                  5.937999   ---</w:t>
-      </w:r>
-      <w:r>
-        <w:br/>
-      </w:r>
-      <w:r>
-        <w:rPr>
-          <w:rStyle w:val="VerbatimChar"/>
-        </w:rPr>
-        <w:t xml:space="preserve">## Level 2 (exp)           41.602791  41.6</w:t>
-      </w:r>
-      <w:r>
-        <w:br/>
-      </w:r>
-      <w:r>
-        <w:rPr>
-          <w:rStyle w:val="VerbatimChar"/>
-        </w:rPr>
-        <w:t xml:space="preserve">## Level 3 (art)           52.459210 52.46</w:t>
+        <w:t xml:space="preserve">## Level 1                  5.821664   ---</w:t>
+      </w:r>
+      <w:r>
+        <w:br/>
+      </w:r>
+      <w:r>
+        <w:rPr>
+          <w:rStyle w:val="VerbatimChar"/>
+        </w:rPr>
+        <w:t xml:space="preserve">## Level 2 (exp)           40.678477 40.68</w:t>
+      </w:r>
+      <w:r>
+        <w:br/>
+      </w:r>
+      <w:r>
+        <w:rPr>
+          <w:rStyle w:val="VerbatimChar"/>
+        </w:rPr>
+        <w:t xml:space="preserve">## Level 3 (art)           53.499859  53.5</w:t>
       </w:r>
       <w:r>
         <w:br/>
@@ -5567,7 +5462,7 @@
         <w:rPr>
           <w:rStyle w:val="VerbatimChar"/>
         </w:rPr>
-        <w:t xml:space="preserve">## [1] 94.062</w:t>
+        <w:t xml:space="preserve">## [1] 94.17834</w:t>
       </w:r>
       <w:r>
         <w:br/>
@@ -5607,9 +5502,11 @@
         </w:rPr>
         <w:t xml:space="preserve">## de tipo 'language'</w:t>
       </w:r>
-      <w:r>
-        <w:br/>
-      </w:r>
+    </w:p>
+    <w:p>
+      <w:pPr>
+        <w:pStyle w:val="SourceCode"/>
+      </w:pPr>
       <w:r>
         <w:rPr>
           <w:rStyle w:val="VerbatimChar"/>
@@ -5658,7 +5555,7 @@
               <a:graphicData uri="http://schemas.openxmlformats.org/drawingml/2006/picture">
                 <pic:pic>
                   <pic:nvPicPr>
-                    <pic:cNvPr descr="script-4-3-SMD_files/figure-docx/unnamed-chunk-24-1.png" id="61" name="Picture"/>
+                    <pic:cNvPr descr="script-4-3-SMD_files/figure-docx/unnamed-chunk-26-1.png" id="61" name="Picture"/>
                     <pic:cNvPicPr>
                       <a:picLocks noChangeArrowheads="1" noChangeAspect="1"/>
                     </pic:cNvPicPr>
@@ -5725,16 +5622,22 @@
         <w:pStyle w:val="FirstParagraph"/>
       </w:pPr>
       <w:r>
-        <w:t xml:space="preserve">Exact p value: 2.2660986</w:t>
-      </w:r>
-      <w:r>
-        <w:t xml:space="preserve">^{-147}, 0.8542904, 0.7400355, 0.5578456, 0.0981985, 0.0530677, 0.5954682</w:t>
+        <w:t xml:space="preserve">Exact p value: 1.7847153</w:t>
+      </w:r>
+      <w:r>
+        <w:t xml:space="preserve">^{-98}, 0.7549472</w:t>
       </w:r>
       <w:r>
         <w:t xml:space="preserve"> </w:t>
       </w:r>
       <w:r>
-        <w:t xml:space="preserve">Exact Q test p value 0</w:t>
+        <w:t xml:space="preserve">Exact Q test p value 0.7549472</w:t>
+      </w:r>
+      <w:r>
+        <w:t xml:space="preserve"> </w:t>
+      </w:r>
+      <w:r>
+        <w:t xml:space="preserve">R^2: 0</w:t>
       </w:r>
     </w:p>
     <w:p>
@@ -5742,12 +5645,32 @@
         <w:pStyle w:val="BodyText"/>
       </w:pPr>
       <w:r>
-        <w:t xml:space="preserve">Assay bubble plot</w:t>
-      </w:r>
-    </w:p>
-    <w:p>
-      <w:pPr>
-        <w:pStyle w:val="BodyText"/>
+        <w:t xml:space="preserve">Cell density bubble plot</w:t>
+      </w:r>
+    </w:p>
+    <w:p>
+      <w:pPr>
+        <w:pStyle w:val="SourceCode"/>
+      </w:pPr>
+      <w:r>
+        <w:rPr>
+          <w:rStyle w:val="VerbatimChar"/>
+        </w:rPr>
+        <w:t xml:space="preserve">## Warning: Removed 502 rows containing missing values or values outside the scale range</w:t>
+      </w:r>
+      <w:r>
+        <w:br/>
+      </w:r>
+      <w:r>
+        <w:rPr>
+          <w:rStyle w:val="VerbatimChar"/>
+        </w:rPr>
+        <w:t xml:space="preserve">## (`geom_point()`).</w:t>
+      </w:r>
+    </w:p>
+    <w:p>
+      <w:pPr>
+        <w:pStyle w:val="FirstParagraph"/>
       </w:pPr>
       <w:r>
         <w:drawing>
@@ -5759,7 +5682,7 @@
               <a:graphicData uri="http://schemas.openxmlformats.org/drawingml/2006/picture">
                 <pic:pic>
                   <pic:nvPicPr>
-                    <pic:cNvPr descr="script-4-3-SMD_files/figure-docx/unnamed-chunk-25-1.png" id="64" name="Picture"/>
+                    <pic:cNvPr descr="script-4-3-SMD_files/figure-docx/unnamed-chunk-27-1.png" id="64" name="Picture"/>
                     <pic:cNvPicPr>
                       <a:picLocks noChangeArrowheads="1" noChangeAspect="1"/>
                     </pic:cNvPicPr>
@@ -5794,20 +5717,40 @@
     </w:p>
     <w:p>
       <w:pPr>
-        <w:pStyle w:val="BodyText"/>
-      </w:pPr>
-      <w:r>
-        <w:t xml:space="preserve">Cell density</w:t>
-      </w:r>
-    </w:p>
-    <w:p>
-      <w:pPr>
         <w:pStyle w:val="SourceCode"/>
       </w:pPr>
       <w:r>
         <w:rPr>
           <w:rStyle w:val="VerbatimChar"/>
         </w:rPr>
+        <w:t xml:space="preserve">## Warning: Removed 502 rows containing missing values or values outside the scale range</w:t>
+      </w:r>
+      <w:r>
+        <w:br/>
+      </w:r>
+      <w:r>
+        <w:rPr>
+          <w:rStyle w:val="VerbatimChar"/>
+        </w:rPr>
+        <w:t xml:space="preserve">## (`geom_point()`).</w:t>
+      </w:r>
+    </w:p>
+    <w:p>
+      <w:pPr>
+        <w:pStyle w:val="FirstParagraph"/>
+      </w:pPr>
+      <w:r>
+        <w:t xml:space="preserve">Cell density x10^3</w:t>
+      </w:r>
+    </w:p>
+    <w:p>
+      <w:pPr>
+        <w:pStyle w:val="SourceCode"/>
+      </w:pPr>
+      <w:r>
+        <w:rPr>
+          <w:rStyle w:val="VerbatimChar"/>
+        </w:rPr>
         <w:t xml:space="preserve">## Warning: 502 rows with NAs omitted from model fitting.</w:t>
       </w:r>
     </w:p>
@@ -5882,34 +5825,7 @@
         <w:rPr>
           <w:rStyle w:val="VerbatimChar"/>
         </w:rPr>
-        <w:t xml:space="preserve">## sigma^2.2   8.5556  2.9250    690     no  rayyan.key/Comparison_ID </w:t>
-      </w:r>
-      <w:r>
-        <w:br/>
-      </w:r>
-      <w:r>
-        <w:rPr>
-          <w:rStyle w:val="VerbatimChar"/>
-        </w:rPr>
-        <w:t xml:space="preserve">## </w:t>
-      </w:r>
-      <w:r>
-        <w:br/>
-      </w:r>
-      <w:r>
-        <w:rPr>
-          <w:rStyle w:val="VerbatimChar"/>
-        </w:rPr>
-        <w:t xml:space="preserve">## Test for Residual Heterogeneity:</w:t>
-      </w:r>
-      <w:r>
-        <w:br/>
-      </w:r>
-      <w:r>
-        <w:rPr>
-          <w:rStyle w:val="VerbatimChar"/>
-        </w:rPr>
-        <w:t xml:space="preserve">## QE(df = 688) = 4417.8581, p-val &lt; .0001</w:t>
+        <w:t xml:space="preserve">## sigma^2.2   8.5555  2.9250    690     no  rayyan.key/Comparison_ID </w:t>
       </w:r>
       <w:r>
         <w:br/>
@@ -5972,52 +5888,52 @@
         <w:rPr>
           <w:rStyle w:val="VerbatimChar"/>
         </w:rPr>
-        <w:t xml:space="preserve">##                                          estimate      se      zval    pval </w:t>
-      </w:r>
-      <w:r>
-        <w:br/>
-      </w:r>
-      <w:r>
-        <w:rPr>
-          <w:rStyle w:val="VerbatimChar"/>
-        </w:rPr>
-        <w:t xml:space="preserve">## intrcpt                                   -6.4397  0.3058  -21.0617  &lt;.0001 </w:t>
-      </w:r>
-      <w:r>
-        <w:br/>
-      </w:r>
-      <w:r>
-        <w:rPr>
-          <w:rStyle w:val="VerbatimChar"/>
-        </w:rPr>
-        <w:t xml:space="preserve">## as.numeric(dados_meta_smd$Cell_density)    0.0000  0.0000    0.3121  0.7549 </w:t>
-      </w:r>
-      <w:r>
-        <w:br/>
-      </w:r>
-      <w:r>
-        <w:rPr>
-          <w:rStyle w:val="VerbatimChar"/>
-        </w:rPr>
-        <w:t xml:space="preserve">##                                            ci.lb    ci.ub      </w:t>
-      </w:r>
-      <w:r>
-        <w:br/>
-      </w:r>
-      <w:r>
-        <w:rPr>
-          <w:rStyle w:val="VerbatimChar"/>
-        </w:rPr>
-        <w:t xml:space="preserve">## intrcpt                                  -7.0389  -5.8404  *** </w:t>
-      </w:r>
-      <w:r>
-        <w:br/>
-      </w:r>
-      <w:r>
-        <w:rPr>
-          <w:rStyle w:val="VerbatimChar"/>
-        </w:rPr>
-        <w:t xml:space="preserve">## as.numeric(dados_meta_smd$Cell_density)  -0.0000   0.0000      </w:t>
+        <w:t xml:space="preserve">##                                               estimate      se      zval </w:t>
+      </w:r>
+      <w:r>
+        <w:br/>
+      </w:r>
+      <w:r>
+        <w:rPr>
+          <w:rStyle w:val="VerbatimChar"/>
+        </w:rPr>
+        <w:t xml:space="preserve">## intrcpt                                        -6.4397  0.3058  -21.0618 </w:t>
+      </w:r>
+      <w:r>
+        <w:br/>
+      </w:r>
+      <w:r>
+        <w:rPr>
+          <w:rStyle w:val="VerbatimChar"/>
+        </w:rPr>
+        <w:t xml:space="preserve">## as.numeric(dados_meta_smd$cell_density_1000)    0.0000  0.0000    0.3121 </w:t>
+      </w:r>
+      <w:r>
+        <w:br/>
+      </w:r>
+      <w:r>
+        <w:rPr>
+          <w:rStyle w:val="VerbatimChar"/>
+        </w:rPr>
+        <w:t xml:space="preserve">##                                                 pval    ci.lb    ci.ub      </w:t>
+      </w:r>
+      <w:r>
+        <w:br/>
+      </w:r>
+      <w:r>
+        <w:rPr>
+          <w:rStyle w:val="VerbatimChar"/>
+        </w:rPr>
+        <w:t xml:space="preserve">## intrcpt                                       &lt;.0001  -7.0389  -5.8404  *** </w:t>
+      </w:r>
+      <w:r>
+        <w:br/>
+      </w:r>
+      <w:r>
+        <w:rPr>
+          <w:rStyle w:val="VerbatimChar"/>
+        </w:rPr>
+        <w:t xml:space="preserve">## as.numeric(dados_meta_smd$cell_density_1000)  0.7549  -0.0000   0.0000      </w:t>
       </w:r>
       <w:r>
         <w:br/>
@@ -6073,25 +5989,25 @@
         <w:rPr>
           <w:rStyle w:val="VerbatimChar"/>
         </w:rPr>
-        <w:t xml:space="preserve">## Level 1                  5.821664   ---</w:t>
-      </w:r>
-      <w:r>
-        <w:br/>
-      </w:r>
-      <w:r>
-        <w:rPr>
-          <w:rStyle w:val="VerbatimChar"/>
-        </w:rPr>
-        <w:t xml:space="preserve">## Level 2 (exp)           40.678477 40.68</w:t>
-      </w:r>
-      <w:r>
-        <w:br/>
-      </w:r>
-      <w:r>
-        <w:rPr>
-          <w:rStyle w:val="VerbatimChar"/>
-        </w:rPr>
-        <w:t xml:space="preserve">## Level 3 (art)           53.499859  53.5</w:t>
+        <w:t xml:space="preserve">## Level 1                  5.821668   ---</w:t>
+      </w:r>
+      <w:r>
+        <w:br/>
+      </w:r>
+      <w:r>
+        <w:rPr>
+          <w:rStyle w:val="VerbatimChar"/>
+        </w:rPr>
+        <w:t xml:space="preserve">## Level 2 (exp)           40.678481 40.68</w:t>
+      </w:r>
+      <w:r>
+        <w:br/>
+      </w:r>
+      <w:r>
+        <w:rPr>
+          <w:rStyle w:val="VerbatimChar"/>
+        </w:rPr>
+        <w:t xml:space="preserve">## Level 3 (art)           53.499852  53.5</w:t>
       </w:r>
       <w:r>
         <w:br/>
@@ -6118,7 +6034,7 @@
         <w:rPr>
           <w:rStyle w:val="VerbatimChar"/>
         </w:rPr>
-        <w:t xml:space="preserve">## [1] 94.17834</w:t>
+        <w:t xml:space="preserve">## [1] 94.17833</w:t>
       </w:r>
       <w:r>
         <w:br/>
@@ -6211,7 +6127,7 @@
               <a:graphicData uri="http://schemas.openxmlformats.org/drawingml/2006/picture">
                 <pic:pic>
                   <pic:nvPicPr>
-                    <pic:cNvPr descr="script-4-3-SMD_files/figure-docx/unnamed-chunk-26-1.png" id="67" name="Picture"/>
+                    <pic:cNvPr descr="script-4-3-SMD_files/figure-docx/unnamed-chunk-28-1.png" id="67" name="Picture"/>
                     <pic:cNvPicPr>
                       <a:picLocks noChangeArrowheads="1" noChangeAspect="1"/>
                     </pic:cNvPicPr>
@@ -6278,16 +6194,22 @@
         <w:pStyle w:val="FirstParagraph"/>
       </w:pPr>
       <w:r>
-        <w:t xml:space="preserve">Exact p value: 1.7847153</w:t>
-      </w:r>
-      <w:r>
-        <w:t xml:space="preserve">^{-98}, 0.7549472</w:t>
+        <w:t xml:space="preserve">Exact p value: 1.7845553</w:t>
+      </w:r>
+      <w:r>
+        <w:t xml:space="preserve">^{-98}, 0.7549473</w:t>
       </w:r>
       <w:r>
         <w:t xml:space="preserve"> </w:t>
       </w:r>
       <w:r>
-        <w:t xml:space="preserve">Exact Q test p value 0</w:t>
+        <w:t xml:space="preserve">Exact Q test p value 0.7549473</w:t>
+      </w:r>
+      <w:r>
+        <w:t xml:space="preserve"> </w:t>
+      </w:r>
+      <w:r>
+        <w:t xml:space="preserve">R^2: 0</w:t>
       </w:r>
     </w:p>
     <w:p>
@@ -6332,7 +6254,7 @@
               <a:graphicData uri="http://schemas.openxmlformats.org/drawingml/2006/picture">
                 <pic:pic>
                   <pic:nvPicPr>
-                    <pic:cNvPr descr="script-4-3-SMD_files/figure-docx/unnamed-chunk-27-1.png" id="70" name="Picture"/>
+                    <pic:cNvPr descr="script-4-3-SMD_files/figure-docx/unnamed-chunk-29-1.png" id="70" name="Picture"/>
                     <pic:cNvPicPr>
                       <a:picLocks noChangeArrowheads="1" noChangeAspect="1"/>
                     </pic:cNvPicPr>
@@ -7228,7 +7150,7 @@
               <a:graphicData uri="http://schemas.openxmlformats.org/drawingml/2006/picture">
                 <pic:pic>
                   <pic:nvPicPr>
-                    <pic:cNvPr descr="script-4-3-SMD_files/figure-docx/unnamed-chunk-34-1.png" id="74" name="Picture"/>
+                    <pic:cNvPr descr="script-4-3-SMD_files/figure-docx/unnamed-chunk-36-1.png" id="74" name="Picture"/>
                     <pic:cNvPicPr>
                       <a:picLocks noChangeArrowheads="1" noChangeAspect="1"/>
                     </pic:cNvPicPr>
@@ -7801,7 +7723,7 @@
               <a:graphicData uri="http://schemas.openxmlformats.org/drawingml/2006/picture">
                 <pic:pic>
                   <pic:nvPicPr>
-                    <pic:cNvPr descr="script-4-3-SMD_files/figure-docx/unnamed-chunk-36-1.png" id="77" name="Picture"/>
+                    <pic:cNvPr descr="script-4-3-SMD_files/figure-docx/unnamed-chunk-38-1.png" id="77" name="Picture"/>
                     <pic:cNvPicPr>
                       <a:picLocks noChangeArrowheads="1" noChangeAspect="1"/>
                     </pic:cNvPicPr>
@@ -8739,7 +8661,7 @@
               <a:graphicData uri="http://schemas.openxmlformats.org/drawingml/2006/picture">
                 <pic:pic>
                   <pic:nvPicPr>
-                    <pic:cNvPr descr="script-4-3-SMD_files/figure-docx/unnamed-chunk-41-1.png" id="81" name="Picture"/>
+                    <pic:cNvPr descr="script-4-3-SMD_files/figure-docx/unnamed-chunk-43-1.png" id="81" name="Picture"/>
                     <pic:cNvPicPr>
                       <a:picLocks noChangeArrowheads="1" noChangeAspect="1"/>
                     </pic:cNvPicPr>
@@ -9713,7 +9635,7 @@
               <a:graphicData uri="http://schemas.openxmlformats.org/drawingml/2006/picture">
                 <pic:pic>
                   <pic:nvPicPr>
-                    <pic:cNvPr descr="script-4-3-SMD_files/figure-docx/unnamed-chunk-46-1.png" id="85" name="Picture"/>
+                    <pic:cNvPr descr="script-4-3-SMD_files/figure-docx/unnamed-chunk-48-1.png" id="85" name="Picture"/>
                     <pic:cNvPicPr>
                       <a:picLocks noChangeArrowheads="1" noChangeAspect="1"/>
                     </pic:cNvPicPr>
@@ -9981,7 +9903,7 @@
   </w:style>
   <w:style w:styleId="Subtitle" w:type="paragraph">
     <w:name w:val="Subtitle"/>
-    <w:basedOn w:val="Normal"/>
+    <w:basedOn w:val="Title"/>
     <w:next w:val="BodyText"/>
     <w:link w:val="SubtitleChar"/>
     <w:uiPriority w:val="11"/>
@@ -9994,7 +9916,6 @@
     </w:pPr>
     <w:rPr>
       <w:rFonts w:cstheme="majorBidi" w:eastAsiaTheme="majorEastAsia"/>
-      <w:color w:themeColor="text1" w:themeTint="A6" w:val="595959"/>
       <w:spacing w:val="15"/>
       <w:sz w:val="28"/>
       <w:szCs w:val="28"/>
@@ -10047,7 +9968,6 @@
     </w:pPr>
     <w:rPr>
       <w:b/>
-      <w:color w:val="345A8A"/>
       <w:sz w:val="20"/>
       <w:szCs w:val="20"/>
     </w:rPr>

--- a/script-4-3-SMD.docx
+++ b/script-4-3-SMD.docx
@@ -6308,7 +6308,7 @@
       </w:r>
     </w:p>
     <w:bookmarkEnd w:id="71"/>
-    <w:bookmarkStart w:id="78" w:name="multivariate-meta-regressions-3-level"/>
+    <w:bookmarkStart w:id="72" w:name="multivariate-meta-regressions-3-level"/>
     <w:p>
       <w:pPr>
         <w:pStyle w:val="Heading1"/>
@@ -6346,11 +6346,155 @@
         <w:pStyle w:val="BodyText"/>
       </w:pPr>
       <w:r>
+        <w:t xml:space="preserve">pre-registered variables – c(</w:t>
+      </w:r>
+      <w:r>
+        <w:t xml:space="preserve">“Diferentiation_method”</w:t>
+      </w:r>
+      <w:r>
+        <w:t xml:space="preserve">,</w:t>
+      </w:r>
+      <w:r>
+        <w:t xml:space="preserve"> </w:t>
+      </w:r>
+      <w:r>
+        <w:t xml:space="preserve">“Abeta_aggregation”</w:t>
+      </w:r>
+      <w:r>
+        <w:t xml:space="preserve">,</w:t>
+      </w:r>
+      <w:r>
+        <w:t xml:space="preserve"> </w:t>
+      </w:r>
+      <w:r>
+        <w:t xml:space="preserve">“Assay”</w:t>
+      </w:r>
+      <w:r>
+        <w:t xml:space="preserve">,</w:t>
+      </w:r>
+      <w:r>
+        <w:t xml:space="preserve"> </w:t>
+      </w:r>
+      <w:r>
+        <w:t xml:space="preserve">“Diferentiation_duration_days”</w:t>
+      </w:r>
+      <w:r>
+        <w:t xml:space="preserve">,</w:t>
+      </w:r>
+      <w:r>
+        <w:t xml:space="preserve"> </w:t>
+      </w:r>
+      <w:r>
+        <w:t xml:space="preserve">“Concentration_uM”</w:t>
+      </w:r>
+      <w:r>
+        <w:t xml:space="preserve">,</w:t>
+      </w:r>
+      <w:r>
+        <w:t xml:space="preserve"> </w:t>
+      </w:r>
+      <w:r>
+        <w:t xml:space="preserve">“Duration_days”</w:t>
+      </w:r>
+      <w:r>
+        <w:t xml:space="preserve">,</w:t>
+      </w:r>
+      <w:r>
+        <w:t xml:space="preserve"> </w:t>
+      </w:r>
+      <w:r>
+        <w:t xml:space="preserve">“Cell_density”</w:t>
+      </w:r>
+      <w:r>
+        <w:t xml:space="preserve">)</w:t>
+      </w:r>
+    </w:p>
+    <w:p>
+      <w:pPr>
+        <w:pStyle w:val="BodyText"/>
+      </w:pPr>
+      <w:r>
         <w:t xml:space="preserve">Considering all pre-registered variables, we’d have 84 experiments available (i.e. 1108 exclusions due to missing data). As we have 7 variables, we should have at least 70 comparisons - so can use all of them now. There are 128 possible models.</w:t>
       </w:r>
     </w:p>
     <w:p>
       <w:pPr>
+        <w:pStyle w:val="BodyText"/>
+      </w:pPr>
+      <w:r>
+        <w:t xml:space="preserve">Top models (within 2 IC units of best model)</w:t>
+      </w:r>
+    </w:p>
+    <w:p>
+      <w:pPr>
+        <w:pStyle w:val="BodyText"/>
+      </w:pPr>
+      <w:r>
+        <w:t xml:space="preserve">Decomposing R2 for the best model:</w:t>
+      </w:r>
+    </w:p>
+    <w:p>
+      <w:pPr>
+        <w:pStyle w:val="BodyText"/>
+      </w:pPr>
+      <w:r>
+        <w:t xml:space="preserve">Resultados:</w:t>
+      </w:r>
+    </w:p>
+    <w:p>
+      <w:pPr>
+        <w:pStyle w:val="BodyText"/>
+      </w:pPr>
+      <w:r>
+        <w:t xml:space="preserve">Resultados:</w:t>
+      </w:r>
+    </w:p>
+    <w:bookmarkEnd w:id="72"/>
+    <w:bookmarkStart w:id="73" w:name="X11663217fef9a81ed98f77dee741a4faff4d245"/>
+    <w:p>
+      <w:pPr>
+        <w:pStyle w:val="Heading1"/>
+      </w:pPr>
+      <w:r>
+        <w:t xml:space="preserve">Mudando diferenciação para sim/não, tirando Assay e duração da diferenciação</w:t>
+      </w:r>
+    </w:p>
+    <w:p>
+      <w:pPr>
+        <w:pStyle w:val="FirstParagraph"/>
+      </w:pPr>
+      <w:r>
+        <w:t xml:space="preserve">Top models (within 2 IC units of best model)</w:t>
+      </w:r>
+    </w:p>
+    <w:p>
+      <w:pPr>
+        <w:pStyle w:val="BodyText"/>
+      </w:pPr>
+      <w:r>
+        <w:t xml:space="preserve">Decomposing R2 for the best model:</w:t>
+      </w:r>
+    </w:p>
+    <w:p>
+      <w:pPr>
+        <w:pStyle w:val="BodyText"/>
+      </w:pPr>
+      <w:r>
+        <w:t xml:space="preserve">Resultados:</w:t>
+      </w:r>
+    </w:p>
+    <w:bookmarkEnd w:id="73"/>
+    <w:bookmarkStart w:id="77" w:name="X326f7a8909a0f1fa7c5df2aef1544f1bf1994cd"/>
+    <w:p>
+      <w:pPr>
+        <w:pStyle w:val="Heading1"/>
+      </w:pPr>
+      <w:r>
+        <w:t xml:space="preserve">Mudando diferenciação para sim/não, tirando Assay; duração da diferenciação igual a zero para não diferenciados</w:t>
+      </w:r>
+    </w:p>
+    <w:p>
+      <w:pPr>
         <w:pStyle w:val="SourceCode"/>
       </w:pPr>
       <w:r>
@@ -6402,115 +6546,25 @@
         <w:rPr>
           <w:rStyle w:val="VerbatimChar"/>
         </w:rPr>
-        <w:t xml:space="preserve">## Best model: yi~1+Concentration_uM+Duration_hours</w:t>
-      </w:r>
-      <w:r>
-        <w:br/>
-      </w:r>
-      <w:r>
-        <w:rPr>
-          <w:rStyle w:val="VerbatimChar"/>
-        </w:rPr>
-        <w:t xml:space="preserve">## Crit= 512.560961566997</w:t>
-      </w:r>
-      <w:r>
-        <w:br/>
-      </w:r>
-      <w:r>
-        <w:rPr>
-          <w:rStyle w:val="VerbatimChar"/>
-        </w:rPr>
-        <w:t xml:space="preserve">## Mean crit= 539.409119599157</w:t>
-      </w:r>
-      <w:r>
-        <w:br/>
-      </w:r>
-      <w:r>
-        <w:rPr>
-          <w:rStyle w:val="VerbatimChar"/>
-        </w:rPr>
-        <w:t xml:space="preserve">## </w:t>
-      </w:r>
-      <w:r>
-        <w:br/>
-      </w:r>
-      <w:r>
-        <w:rPr>
-          <w:rStyle w:val="VerbatimChar"/>
-        </w:rPr>
-        <w:t xml:space="preserve">## After 100 models:</w:t>
-      </w:r>
-      <w:r>
-        <w:br/>
-      </w:r>
-      <w:r>
-        <w:rPr>
-          <w:rStyle w:val="VerbatimChar"/>
-        </w:rPr>
-        <w:t xml:space="preserve">## Best model: yi~1+Concentration_uM+Duration_hours</w:t>
-      </w:r>
-      <w:r>
-        <w:br/>
-      </w:r>
-      <w:r>
-        <w:rPr>
-          <w:rStyle w:val="VerbatimChar"/>
-        </w:rPr>
-        <w:t xml:space="preserve">## Crit= 512.560961566997</w:t>
-      </w:r>
-      <w:r>
-        <w:br/>
-      </w:r>
-      <w:r>
-        <w:rPr>
-          <w:rStyle w:val="VerbatimChar"/>
-        </w:rPr>
-        <w:t xml:space="preserve">## Mean crit= 537.671497814322</w:t>
-      </w:r>
-      <w:r>
-        <w:br/>
-      </w:r>
-      <w:r>
-        <w:rPr>
-          <w:rStyle w:val="VerbatimChar"/>
-        </w:rPr>
-        <w:t xml:space="preserve">## </w:t>
-      </w:r>
-      <w:r>
-        <w:br/>
-      </w:r>
-      <w:r>
-        <w:rPr>
-          <w:rStyle w:val="VerbatimChar"/>
-        </w:rPr>
-        <w:t xml:space="preserve">## After 150 models:</w:t>
-      </w:r>
-      <w:r>
-        <w:br/>
-      </w:r>
-      <w:r>
-        <w:rPr>
-          <w:rStyle w:val="VerbatimChar"/>
-        </w:rPr>
-        <w:t xml:space="preserve">## Best model: yi~1+Concentration_uM+Duration_hours</w:t>
-      </w:r>
-      <w:r>
-        <w:br/>
-      </w:r>
-      <w:r>
-        <w:rPr>
-          <w:rStyle w:val="VerbatimChar"/>
-        </w:rPr>
-        <w:t xml:space="preserve">## Crit= 512.560961566997</w:t>
-      </w:r>
-      <w:r>
-        <w:br/>
-      </w:r>
-      <w:r>
-        <w:rPr>
-          <w:rStyle w:val="VerbatimChar"/>
-        </w:rPr>
-        <w:t xml:space="preserve">## Mean crit= 535.593981786102</w:t>
+        <w:t xml:space="preserve">## Best model: yi~1+Abeta_aggregation+Concentration_uM+Duration_days</w:t>
+      </w:r>
+      <w:r>
+        <w:br/>
+      </w:r>
+      <w:r>
+        <w:rPr>
+          <w:rStyle w:val="VerbatimChar"/>
+        </w:rPr>
+        <w:t xml:space="preserve">## Crit= 3724.51100274034</w:t>
+      </w:r>
+      <w:r>
+        <w:br/>
+      </w:r>
+      <w:r>
+        <w:rPr>
+          <w:rStyle w:val="VerbatimChar"/>
+        </w:rPr>
+        <w:t xml:space="preserve">## Mean crit= 3775.30919801531</w:t>
       </w:r>
       <w:r>
         <w:br/>
@@ -6557,16 +6611,16 @@
         <w:rPr>
           <w:rStyle w:val="VerbatimChar"/>
         </w:rPr>
-        <w:t xml:space="preserve">## From 128 models:</w:t>
-      </w:r>
-      <w:r>
-        <w:br/>
-      </w:r>
-      <w:r>
-        <w:rPr>
-          <w:rStyle w:val="VerbatimChar"/>
-        </w:rPr>
-        <w:t xml:space="preserve">## Best IC: 512.560961566997</w:t>
+        <w:t xml:space="preserve">## From 64 models:</w:t>
+      </w:r>
+      <w:r>
+        <w:br/>
+      </w:r>
+      <w:r>
+        <w:rPr>
+          <w:rStyle w:val="VerbatimChar"/>
+        </w:rPr>
+        <w:t xml:space="preserve">## Best IC: 3724.51100274034</w:t>
       </w:r>
       <w:r>
         <w:br/>
@@ -6584,43 +6638,43 @@
         <w:rPr>
           <w:rStyle w:val="VerbatimChar"/>
         </w:rPr>
-        <w:t xml:space="preserve">## [1] "yi ~ 1 + Concentration_uM + Duration_hours"</w:t>
-      </w:r>
-      <w:r>
-        <w:br/>
-      </w:r>
-      <w:r>
-        <w:rPr>
-          <w:rStyle w:val="VerbatimChar"/>
-        </w:rPr>
-        <w:t xml:space="preserve">## Evidence weight: 0.352316855659331</w:t>
-      </w:r>
-      <w:r>
-        <w:br/>
-      </w:r>
-      <w:r>
-        <w:rPr>
-          <w:rStyle w:val="VerbatimChar"/>
-        </w:rPr>
-        <w:t xml:space="preserve">## Worst IC: 557.625817903142</w:t>
-      </w:r>
-      <w:r>
-        <w:br/>
-      </w:r>
-      <w:r>
-        <w:rPr>
-          <w:rStyle w:val="VerbatimChar"/>
-        </w:rPr>
-        <w:t xml:space="preserve">## 2 models within 2 IC units.</w:t>
-      </w:r>
-      <w:r>
-        <w:br/>
-      </w:r>
-      <w:r>
-        <w:rPr>
-          <w:rStyle w:val="VerbatimChar"/>
-        </w:rPr>
-        <w:t xml:space="preserve">## 14 models to reach 95% of evidence weight.</w:t>
+        <w:t xml:space="preserve">## [1] "yi ~ 1 + Abeta_aggregation + Concentration_uM + Duration_days"</w:t>
+      </w:r>
+      <w:r>
+        <w:br/>
+      </w:r>
+      <w:r>
+        <w:rPr>
+          <w:rStyle w:val="VerbatimChar"/>
+        </w:rPr>
+        <w:t xml:space="preserve">## Evidence weight: 0.239333224061873</w:t>
+      </w:r>
+      <w:r>
+        <w:br/>
+      </w:r>
+      <w:r>
+        <w:rPr>
+          <w:rStyle w:val="VerbatimChar"/>
+        </w:rPr>
+        <w:t xml:space="preserve">## Worst IC: 3821.13504202841</w:t>
+      </w:r>
+      <w:r>
+        <w:br/>
+      </w:r>
+      <w:r>
+        <w:rPr>
+          <w:rStyle w:val="VerbatimChar"/>
+        </w:rPr>
+        <w:t xml:space="preserve">## 5 models within 2 IC units.</w:t>
+      </w:r>
+      <w:r>
+        <w:br/>
+      </w:r>
+      <w:r>
+        <w:rPr>
+          <w:rStyle w:val="VerbatimChar"/>
+        </w:rPr>
+        <w:t xml:space="preserve">## 6 models to reach 95% of evidence weight.</w:t>
       </w:r>
     </w:p>
     <w:p>
@@ -6639,25 +6693,106 @@
         <w:rPr>
           <w:rStyle w:val="VerbatimChar"/>
         </w:rPr>
-        <w:t xml:space="preserve">##                                                       model     aicc   weights</w:t>
-      </w:r>
-      <w:r>
-        <w:br/>
-      </w:r>
-      <w:r>
-        <w:rPr>
-          <w:rStyle w:val="VerbatimChar"/>
-        </w:rPr>
-        <w:t xml:space="preserve">## 1                yi ~ 1 + Concentration_uM + Duration_hours 512.5610 0.3523169</w:t>
-      </w:r>
-      <w:r>
-        <w:br/>
-      </w:r>
-      <w:r>
-        <w:rPr>
-          <w:rStyle w:val="VerbatimChar"/>
-        </w:rPr>
-        <w:t xml:space="preserve">## 2 yi ~ 1 + Concentration_uM + Duration_hours + Cell_density 514.2951 0.1480350</w:t>
+        <w:t xml:space="preserve">##                                                                                                            model</w:t>
+      </w:r>
+      <w:r>
+        <w:br/>
+      </w:r>
+      <w:r>
+        <w:rPr>
+          <w:rStyle w:val="VerbatimChar"/>
+        </w:rPr>
+        <w:t xml:space="preserve">## 1                                                  yi ~ 1 + Abeta_aggregation + Concentration_uM + Duration_days</w:t>
+      </w:r>
+      <w:r>
+        <w:br/>
+      </w:r>
+      <w:r>
+        <w:rPr>
+          <w:rStyle w:val="VerbatimChar"/>
+        </w:rPr>
+        <w:t xml:space="preserve">## 2                yi ~ 1 + Abeta_aggregation + differentiation_duration_adjust + Concentration_uM + Duration_days</w:t>
+      </w:r>
+      <w:r>
+        <w:br/>
+      </w:r>
+      <w:r>
+        <w:rPr>
+          <w:rStyle w:val="VerbatimChar"/>
+        </w:rPr>
+        <w:t xml:space="preserve">## 3                       yi ~ 1 + Abeta_aggregation + Diferentiation_method_YN + Concentration_uM + Duration_days</w:t>
+      </w:r>
+      <w:r>
+        <w:br/>
+      </w:r>
+      <w:r>
+        <w:rPr>
+          <w:rStyle w:val="VerbatimChar"/>
+        </w:rPr>
+        <w:t xml:space="preserve">## 4                                   yi ~ 1 + Abeta_aggregation + Concentration_uM + Duration_days + Cell_density</w:t>
+      </w:r>
+      <w:r>
+        <w:br/>
+      </w:r>
+      <w:r>
+        <w:rPr>
+          <w:rStyle w:val="VerbatimChar"/>
+        </w:rPr>
+        <w:t xml:space="preserve">## 5 yi ~ 1 + Abeta_aggregation + differentiation_duration_adjust + Concentration_uM + Duration_days + Cell_density</w:t>
+      </w:r>
+      <w:r>
+        <w:br/>
+      </w:r>
+      <w:r>
+        <w:rPr>
+          <w:rStyle w:val="VerbatimChar"/>
+        </w:rPr>
+        <w:t xml:space="preserve">##       aicc    weights</w:t>
+      </w:r>
+      <w:r>
+        <w:br/>
+      </w:r>
+      <w:r>
+        <w:rPr>
+          <w:rStyle w:val="VerbatimChar"/>
+        </w:rPr>
+        <w:t xml:space="preserve">## 1 3724.511 0.23933322</w:t>
+      </w:r>
+      <w:r>
+        <w:br/>
+      </w:r>
+      <w:r>
+        <w:rPr>
+          <w:rStyle w:val="VerbatimChar"/>
+        </w:rPr>
+        <w:t xml:space="preserve">## 2 3724.802 0.20689812</w:t>
+      </w:r>
+      <w:r>
+        <w:br/>
+      </w:r>
+      <w:r>
+        <w:rPr>
+          <w:rStyle w:val="VerbatimChar"/>
+        </w:rPr>
+        <w:t xml:space="preserve">## 3 3725.175 0.17175539</w:t>
+      </w:r>
+      <w:r>
+        <w:br/>
+      </w:r>
+      <w:r>
+        <w:rPr>
+          <w:rStyle w:val="VerbatimChar"/>
+        </w:rPr>
+        <w:t xml:space="preserve">## 4 3726.177 0.10406642</w:t>
+      </w:r>
+      <w:r>
+        <w:br/>
+      </w:r>
+      <w:r>
+        <w:rPr>
+          <w:rStyle w:val="VerbatimChar"/>
+        </w:rPr>
+        <w:t xml:space="preserve">## 5 3726.423 0.09201184</w:t>
       </w:r>
     </w:p>
     <w:p>
@@ -6676,6 +6811,15 @@
         <w:rPr>
           <w:rStyle w:val="VerbatimChar"/>
         </w:rPr>
+        <w:t xml:space="preserve">## [1] "Running models for Abeta_aggregation"</w:t>
+      </w:r>
+      <w:r>
+        <w:br/>
+      </w:r>
+      <w:r>
+        <w:rPr>
+          <w:rStyle w:val="VerbatimChar"/>
+        </w:rPr>
         <w:t xml:space="preserve">## [1] "Running models for Concentration_uM"</w:t>
       </w:r>
       <w:r>
@@ -6685,7 +6829,7 @@
         <w:rPr>
           <w:rStyle w:val="VerbatimChar"/>
         </w:rPr>
-        <w:t xml:space="preserve">## [1] "Running models for Duration_hours"</w:t>
+        <w:t xml:space="preserve">## [1] "Running models for Duration_days"</w:t>
       </w:r>
     </w:p>
     <w:p>
@@ -6713,7 +6857,7 @@
         <w:rPr>
           <w:rStyle w:val="VerbatimChar"/>
         </w:rPr>
-        <w:t xml:space="preserve">## Multivariate Meta-Analysis Model (k = 84; method: ML)</w:t>
+        <w:t xml:space="preserve">## Multivariate Meta-Analysis Model (k = 621; method: ML)</w:t>
       </w:r>
       <w:r>
         <w:br/>
@@ -6758,16 +6902,16 @@
         <w:rPr>
           <w:rStyle w:val="VerbatimChar"/>
         </w:rPr>
-        <w:t xml:space="preserve">## sigma^2.1  60.7019  7.7911     23     no                rayyan.key </w:t>
-      </w:r>
-      <w:r>
-        <w:br/>
-      </w:r>
-      <w:r>
-        <w:rPr>
-          <w:rStyle w:val="VerbatimChar"/>
-        </w:rPr>
-        <w:t xml:space="preserve">## sigma^2.2   0.8467  0.9202     84     no  rayyan.key/Comparison_ID </w:t>
+        <w:t xml:space="preserve">## sigma^2.1  12.2994  3.5071    197     no                rayyan.key </w:t>
+      </w:r>
+      <w:r>
+        <w:br/>
+      </w:r>
+      <w:r>
+        <w:rPr>
+          <w:rStyle w:val="VerbatimChar"/>
+        </w:rPr>
+        <w:t xml:space="preserve">## sigma^2.2   4.2958  2.0726    621     no  rayyan.key/Comparison_ID </w:t>
       </w:r>
       <w:r>
         <w:br/>
@@ -6794,34 +6938,34 @@
         <w:rPr>
           <w:rStyle w:val="VerbatimChar"/>
         </w:rPr>
-        <w:t xml:space="preserve">## QE(df = 81) = 376.7334, p-val &lt; .0001</w:t>
-      </w:r>
-      <w:r>
-        <w:br/>
-      </w:r>
-      <w:r>
-        <w:rPr>
-          <w:rStyle w:val="VerbatimChar"/>
-        </w:rPr>
-        <w:t xml:space="preserve">## </w:t>
-      </w:r>
-      <w:r>
-        <w:br/>
-      </w:r>
-      <w:r>
-        <w:rPr>
-          <w:rStyle w:val="VerbatimChar"/>
-        </w:rPr>
-        <w:t xml:space="preserve">## Test of Moderators (coefficients 2:3):</w:t>
-      </w:r>
-      <w:r>
-        <w:br/>
-      </w:r>
-      <w:r>
-        <w:rPr>
-          <w:rStyle w:val="VerbatimChar"/>
-        </w:rPr>
-        <w:t xml:space="preserve">## QM(df = 2) = 45.5190, p-val &lt; .0001</w:t>
+        <w:t xml:space="preserve">## QE(df = 615) = 3275.6593, p-val &lt; .0001</w:t>
+      </w:r>
+      <w:r>
+        <w:br/>
+      </w:r>
+      <w:r>
+        <w:rPr>
+          <w:rStyle w:val="VerbatimChar"/>
+        </w:rPr>
+        <w:t xml:space="preserve">## </w:t>
+      </w:r>
+      <w:r>
+        <w:br/>
+      </w:r>
+      <w:r>
+        <w:rPr>
+          <w:rStyle w:val="VerbatimChar"/>
+        </w:rPr>
+        <w:t xml:space="preserve">## Test of Moderators (coefficients 2:6):</w:t>
+      </w:r>
+      <w:r>
+        <w:br/>
+      </w:r>
+      <w:r>
+        <w:rPr>
+          <w:rStyle w:val="VerbatimChar"/>
+        </w:rPr>
+        <w:t xml:space="preserve">## QM(df = 5) = 111.7183, p-val &lt; .0001</w:t>
       </w:r>
       <w:r>
         <w:br/>
@@ -6857,34 +7001,124 @@
         <w:rPr>
           <w:rStyle w:val="VerbatimChar"/>
         </w:rPr>
-        <w:t xml:space="preserve">##                   estimate      se     zval    pval    ci.lb    ci.ub      </w:t>
-      </w:r>
-      <w:r>
-        <w:br/>
-      </w:r>
-      <w:r>
-        <w:rPr>
-          <w:rStyle w:val="VerbatimChar"/>
-        </w:rPr>
-        <w:t xml:space="preserve">## intrcpt            -0.3736  1.9266  -0.1939  0.8463  -4.1496   3.4024      </w:t>
-      </w:r>
-      <w:r>
-        <w:br/>
-      </w:r>
-      <w:r>
-        <w:rPr>
-          <w:rStyle w:val="VerbatimChar"/>
-        </w:rPr>
-        <w:t xml:space="preserve">## Concentration_uM   -0.1320  0.0289  -4.5700  &lt;.0001  -0.1886  -0.0754  *** </w:t>
-      </w:r>
-      <w:r>
-        <w:br/>
-      </w:r>
-      <w:r>
-        <w:rPr>
-          <w:rStyle w:val="VerbatimChar"/>
-        </w:rPr>
-        <w:t xml:space="preserve">## Duration_hours     -0.1287  0.0277  -4.6416  &lt;.0001  -0.1830  -0.0743  *** </w:t>
+        <w:t xml:space="preserve">##                             estimate      se     zval    pval    ci.lb    ci.ub </w:t>
+      </w:r>
+      <w:r>
+        <w:br/>
+      </w:r>
+      <w:r>
+        <w:rPr>
+          <w:rStyle w:val="VerbatimChar"/>
+        </w:rPr>
+        <w:t xml:space="preserve">## intrcpt                      -1.1159  0.8272  -1.3490  0.1773  -2.7373   0.5054 </w:t>
+      </w:r>
+      <w:r>
+        <w:br/>
+      </w:r>
+      <w:r>
+        <w:rPr>
+          <w:rStyle w:val="VerbatimChar"/>
+        </w:rPr>
+        <w:t xml:space="preserve">## Abeta_aggregationFibers      -2.0829  0.7577  -2.7492  0.0060  -3.5679  -0.5980 </w:t>
+      </w:r>
+      <w:r>
+        <w:br/>
+      </w:r>
+      <w:r>
+        <w:rPr>
+          <w:rStyle w:val="VerbatimChar"/>
+        </w:rPr>
+        <w:t xml:space="preserve">## Abeta_aggregationOligomers   -1.1953  0.6935  -1.7234  0.0848  -2.5546   0.1640 </w:t>
+      </w:r>
+      <w:r>
+        <w:br/>
+      </w:r>
+      <w:r>
+        <w:rPr>
+          <w:rStyle w:val="VerbatimChar"/>
+        </w:rPr>
+        <w:t xml:space="preserve">## Abeta_aggregationUnclear     -2.9440  0.7883  -3.7347  0.0002  -4.4891  -1.3990 </w:t>
+      </w:r>
+      <w:r>
+        <w:br/>
+      </w:r>
+      <w:r>
+        <w:rPr>
+          <w:rStyle w:val="VerbatimChar"/>
+        </w:rPr>
+        <w:t xml:space="preserve">## Concentration_uM             -0.1111  0.0128  -8.6933  &lt;.0001  -0.1362  -0.0861 </w:t>
+      </w:r>
+      <w:r>
+        <w:br/>
+      </w:r>
+      <w:r>
+        <w:rPr>
+          <w:rStyle w:val="VerbatimChar"/>
+        </w:rPr>
+        <w:t xml:space="preserve">## Duration_days                -1.2071  0.3066  -3.9375  &lt;.0001  -1.8079  -0.6062 </w:t>
+      </w:r>
+      <w:r>
+        <w:br/>
+      </w:r>
+      <w:r>
+        <w:rPr>
+          <w:rStyle w:val="VerbatimChar"/>
+        </w:rPr>
+        <w:t xml:space="preserve">##                                 </w:t>
+      </w:r>
+      <w:r>
+        <w:br/>
+      </w:r>
+      <w:r>
+        <w:rPr>
+          <w:rStyle w:val="VerbatimChar"/>
+        </w:rPr>
+        <w:t xml:space="preserve">## intrcpt                         </w:t>
+      </w:r>
+      <w:r>
+        <w:br/>
+      </w:r>
+      <w:r>
+        <w:rPr>
+          <w:rStyle w:val="VerbatimChar"/>
+        </w:rPr>
+        <w:t xml:space="preserve">## Abeta_aggregationFibers      ** </w:t>
+      </w:r>
+      <w:r>
+        <w:br/>
+      </w:r>
+      <w:r>
+        <w:rPr>
+          <w:rStyle w:val="VerbatimChar"/>
+        </w:rPr>
+        <w:t xml:space="preserve">## Abeta_aggregationOligomers    . </w:t>
+      </w:r>
+      <w:r>
+        <w:br/>
+      </w:r>
+      <w:r>
+        <w:rPr>
+          <w:rStyle w:val="VerbatimChar"/>
+        </w:rPr>
+        <w:t xml:space="preserve">## Abeta_aggregationUnclear    *** </w:t>
+      </w:r>
+      <w:r>
+        <w:br/>
+      </w:r>
+      <w:r>
+        <w:rPr>
+          <w:rStyle w:val="VerbatimChar"/>
+        </w:rPr>
+        <w:t xml:space="preserve">## Concentration_uM            *** </w:t>
+      </w:r>
+      <w:r>
+        <w:br/>
+      </w:r>
+      <w:r>
+        <w:rPr>
+          <w:rStyle w:val="VerbatimChar"/>
+        </w:rPr>
+        <w:t xml:space="preserve">## Duration_days               *** </w:t>
       </w:r>
       <w:r>
         <w:br/>
@@ -6931,25 +7165,25 @@
         <w:rPr>
           <w:rStyle w:val="VerbatimChar"/>
         </w:rPr>
-        <w:t xml:space="preserve">##           estimate   ci.lb    ci.ub </w:t>
-      </w:r>
-      <w:r>
-        <w:br/>
-      </w:r>
-      <w:r>
-        <w:rPr>
-          <w:rStyle w:val="VerbatimChar"/>
-        </w:rPr>
-        <w:t xml:space="preserve">## sigma^2.1  60.7019 28.2293 132.3398 </w:t>
-      </w:r>
-      <w:r>
-        <w:br/>
-      </w:r>
-      <w:r>
-        <w:rPr>
-          <w:rStyle w:val="VerbatimChar"/>
-        </w:rPr>
-        <w:t xml:space="preserve">## sigma.1     7.7911  5.3131  11.5039 </w:t>
+        <w:t xml:space="preserve">##           estimate  ci.lb   ci.ub </w:t>
+      </w:r>
+      <w:r>
+        <w:br/>
+      </w:r>
+      <w:r>
+        <w:rPr>
+          <w:rStyle w:val="VerbatimChar"/>
+        </w:rPr>
+        <w:t xml:space="preserve">## sigma^2.1  12.2994 8.3038 17.9293 </w:t>
+      </w:r>
+      <w:r>
+        <w:br/>
+      </w:r>
+      <w:r>
+        <w:rPr>
+          <w:rStyle w:val="VerbatimChar"/>
+        </w:rPr>
+        <w:t xml:space="preserve">## sigma.1     3.5071 2.8816  4.2343 </w:t>
       </w:r>
       <w:r>
         <w:br/>
@@ -6976,16 +7210,16 @@
         <w:rPr>
           <w:rStyle w:val="VerbatimChar"/>
         </w:rPr>
-        <w:t xml:space="preserve">## sigma^2.2   0.8467 0.1134 2.3398 </w:t>
-      </w:r>
-      <w:r>
-        <w:br/>
-      </w:r>
-      <w:r>
-        <w:rPr>
-          <w:rStyle w:val="VerbatimChar"/>
-        </w:rPr>
-        <w:t xml:space="preserve">## sigma.2     0.9202 0.3368 1.5296</w:t>
+        <w:t xml:space="preserve">## sigma^2.2   4.2958 3.2826 5.5739 </w:t>
+      </w:r>
+      <w:r>
+        <w:br/>
+      </w:r>
+      <w:r>
+        <w:rPr>
+          <w:rStyle w:val="VerbatimChar"/>
+        </w:rPr>
+        <w:t xml:space="preserve">## sigma.2     2.0726 1.8118 2.3609</w:t>
       </w:r>
     </w:p>
     <w:p>
@@ -7014,25 +7248,25 @@
         <w:rPr>
           <w:rStyle w:val="VerbatimChar"/>
         </w:rPr>
-        <w:t xml:space="preserve">## Level 1                  2.387875   ---</w:t>
-      </w:r>
-      <w:r>
-        <w:br/>
-      </w:r>
-      <w:r>
-        <w:rPr>
-          <w:rStyle w:val="VerbatimChar"/>
-        </w:rPr>
-        <w:t xml:space="preserve">## Level 2 (exp)            1.342825  1.34</w:t>
-      </w:r>
-      <w:r>
-        <w:br/>
-      </w:r>
-      <w:r>
-        <w:rPr>
-          <w:rStyle w:val="VerbatimChar"/>
-        </w:rPr>
-        <w:t xml:space="preserve">## Level 3 (art)           96.269300 96.27</w:t>
+        <w:t xml:space="preserve">## Level 1                  6.642582   ---</w:t>
+      </w:r>
+      <w:r>
+        <w:br/>
+      </w:r>
+      <w:r>
+        <w:rPr>
+          <w:rStyle w:val="VerbatimChar"/>
+        </w:rPr>
+        <w:t xml:space="preserve">## Level 2 (exp)           24.166169 24.17</w:t>
+      </w:r>
+      <w:r>
+        <w:br/>
+      </w:r>
+      <w:r>
+        <w:rPr>
+          <w:rStyle w:val="VerbatimChar"/>
+        </w:rPr>
+        <w:t xml:space="preserve">## Level 3 (art)           69.191248 69.19</w:t>
       </w:r>
       <w:r>
         <w:br/>
@@ -7059,7 +7293,7 @@
         <w:rPr>
           <w:rStyle w:val="VerbatimChar"/>
         </w:rPr>
-        <w:t xml:space="preserve">## [1] 97.61213</w:t>
+        <w:t xml:space="preserve">## [1] 93.35742</w:t>
       </w:r>
       <w:r>
         <w:br/>
@@ -7145,18 +7379,18 @@
           <wp:inline>
             <wp:extent cx="4620126" cy="3696101"/>
             <wp:effectExtent b="0" l="0" r="0" t="0"/>
-            <wp:docPr descr="" title="" id="73" name="Picture"/>
+            <wp:docPr descr="" title="" id="75" name="Picture"/>
             <a:graphic>
               <a:graphicData uri="http://schemas.openxmlformats.org/drawingml/2006/picture">
                 <pic:pic>
                   <pic:nvPicPr>
-                    <pic:cNvPr descr="script-4-3-SMD_files/figure-docx/unnamed-chunk-36-1.png" id="74" name="Picture"/>
+                    <pic:cNvPr descr="script-4-3-SMD_files/figure-docx/unnamed-chunk-48-1.png" id="76" name="Picture"/>
                     <pic:cNvPicPr>
                       <a:picLocks noChangeArrowheads="1" noChangeAspect="1"/>
                     </pic:cNvPicPr>
                   </pic:nvPicPr>
                   <pic:blipFill>
-                    <a:blip r:embed="rId72"/>
+                    <a:blip r:embed="rId74"/>
                     <a:stretch>
                       <a:fillRect/>
                     </a:stretch>
@@ -7214,2501 +7448,24 @@
     </w:p>
     <w:p>
       <w:pPr>
+        <w:pStyle w:val="FirstParagraph"/>
+      </w:pPr>
+      <w:r>
+        <w:t xml:space="preserve">R2:</w:t>
+      </w:r>
+    </w:p>
+    <w:p>
+      <w:pPr>
         <w:pStyle w:val="SourceCode"/>
       </w:pPr>
       <w:r>
         <w:rPr>
           <w:rStyle w:val="VerbatimChar"/>
         </w:rPr>
-        <w:t xml:space="preserve">## [1] -230.9289</w:t>
-      </w:r>
-    </w:p>
-    <w:p>
-      <w:pPr>
-        <w:pStyle w:val="SourceCode"/>
-      </w:pPr>
-      <w:r>
-        <w:rPr>
-          <w:rStyle w:val="VerbatimChar"/>
-        </w:rPr>
-        <w:t xml:space="preserve">## [1] "Running models for Concentration_uM"</w:t>
-      </w:r>
-      <w:r>
-        <w:br/>
-      </w:r>
-      <w:r>
-        <w:rPr>
-          <w:rStyle w:val="VerbatimChar"/>
-        </w:rPr>
-        <w:t xml:space="preserve">## [1] "Running models for Duration_hours"</w:t>
-      </w:r>
-      <w:r>
-        <w:br/>
-      </w:r>
-      <w:r>
-        <w:rPr>
-          <w:rStyle w:val="VerbatimChar"/>
-        </w:rPr>
-        <w:t xml:space="preserve">## [1] "Running models for Cell_density"</w:t>
-      </w:r>
-    </w:p>
-    <w:p>
-      <w:pPr>
-        <w:pStyle w:val="FirstParagraph"/>
-      </w:pPr>
-      <w:r>
-        <w:t xml:space="preserve">Resultados:</w:t>
-      </w:r>
-    </w:p>
-    <w:p>
-      <w:pPr>
-        <w:pStyle w:val="SourceCode"/>
-      </w:pPr>
-      <w:r>
-        <w:rPr>
-          <w:rStyle w:val="VerbatimChar"/>
-        </w:rPr>
-        <w:t xml:space="preserve">## </w:t>
-      </w:r>
-      <w:r>
-        <w:br/>
-      </w:r>
-      <w:r>
-        <w:rPr>
-          <w:rStyle w:val="VerbatimChar"/>
-        </w:rPr>
-        <w:t xml:space="preserve">## Multivariate Meta-Analysis Model (k = 84; method: ML)</w:t>
-      </w:r>
-      <w:r>
-        <w:br/>
-      </w:r>
-      <w:r>
-        <w:rPr>
-          <w:rStyle w:val="VerbatimChar"/>
-        </w:rPr>
-        <w:t xml:space="preserve">## </w:t>
-      </w:r>
-      <w:r>
-        <w:br/>
-      </w:r>
-      <w:r>
-        <w:rPr>
-          <w:rStyle w:val="VerbatimChar"/>
-        </w:rPr>
-        <w:t xml:space="preserve">## Variance Components:</w:t>
-      </w:r>
-      <w:r>
-        <w:br/>
-      </w:r>
-      <w:r>
-        <w:rPr>
-          <w:rStyle w:val="VerbatimChar"/>
-        </w:rPr>
-        <w:t xml:space="preserve">## </w:t>
-      </w:r>
-      <w:r>
-        <w:br/>
-      </w:r>
-      <w:r>
-        <w:rPr>
-          <w:rStyle w:val="VerbatimChar"/>
-        </w:rPr>
-        <w:t xml:space="preserve">##              estim    sqrt  nlvls  fixed                    factor </w:t>
-      </w:r>
-      <w:r>
-        <w:br/>
-      </w:r>
-      <w:r>
-        <w:rPr>
-          <w:rStyle w:val="VerbatimChar"/>
-        </w:rPr>
-        <w:t xml:space="preserve">## sigma^2.1  58.9015  7.6747     23     no                rayyan.key </w:t>
-      </w:r>
-      <w:r>
-        <w:br/>
-      </w:r>
-      <w:r>
-        <w:rPr>
-          <w:rStyle w:val="VerbatimChar"/>
-        </w:rPr>
-        <w:t xml:space="preserve">## sigma^2.2   0.8516  0.9228     84     no  rayyan.key/Comparison_ID </w:t>
-      </w:r>
-      <w:r>
-        <w:br/>
-      </w:r>
-      <w:r>
-        <w:rPr>
-          <w:rStyle w:val="VerbatimChar"/>
-        </w:rPr>
-        <w:t xml:space="preserve">## </w:t>
-      </w:r>
-      <w:r>
-        <w:br/>
-      </w:r>
-      <w:r>
-        <w:rPr>
-          <w:rStyle w:val="VerbatimChar"/>
-        </w:rPr>
-        <w:t xml:space="preserve">## Test for Residual Heterogeneity:</w:t>
-      </w:r>
-      <w:r>
-        <w:br/>
-      </w:r>
-      <w:r>
-        <w:rPr>
-          <w:rStyle w:val="VerbatimChar"/>
-        </w:rPr>
-        <w:t xml:space="preserve">## QE(df = 80) = 372.8236, p-val &lt; .0001</w:t>
-      </w:r>
-      <w:r>
-        <w:br/>
-      </w:r>
-      <w:r>
-        <w:rPr>
-          <w:rStyle w:val="VerbatimChar"/>
-        </w:rPr>
-        <w:t xml:space="preserve">## </w:t>
-      </w:r>
-      <w:r>
-        <w:br/>
-      </w:r>
-      <w:r>
-        <w:rPr>
-          <w:rStyle w:val="VerbatimChar"/>
-        </w:rPr>
-        <w:t xml:space="preserve">## Test of Moderators (coefficients 2:4):</w:t>
-      </w:r>
-      <w:r>
-        <w:br/>
-      </w:r>
-      <w:r>
-        <w:rPr>
-          <w:rStyle w:val="VerbatimChar"/>
-        </w:rPr>
-        <w:t xml:space="preserve">## QM(df = 3) = 45.9179, p-val &lt; .0001</w:t>
-      </w:r>
-      <w:r>
-        <w:br/>
-      </w:r>
-      <w:r>
-        <w:rPr>
-          <w:rStyle w:val="VerbatimChar"/>
-        </w:rPr>
-        <w:t xml:space="preserve">## </w:t>
-      </w:r>
-      <w:r>
-        <w:br/>
-      </w:r>
-      <w:r>
-        <w:rPr>
-          <w:rStyle w:val="VerbatimChar"/>
-        </w:rPr>
-        <w:t xml:space="preserve">## Model Results:</w:t>
-      </w:r>
-      <w:r>
-        <w:br/>
-      </w:r>
-      <w:r>
-        <w:rPr>
-          <w:rStyle w:val="VerbatimChar"/>
-        </w:rPr>
-        <w:t xml:space="preserve">## </w:t>
-      </w:r>
-      <w:r>
-        <w:br/>
-      </w:r>
-      <w:r>
-        <w:rPr>
-          <w:rStyle w:val="VerbatimChar"/>
-        </w:rPr>
-        <w:t xml:space="preserve">##                   estimate      se     zval    pval    ci.lb    ci.ub      </w:t>
-      </w:r>
-      <w:r>
-        <w:br/>
-      </w:r>
-      <w:r>
-        <w:rPr>
-          <w:rStyle w:val="VerbatimChar"/>
-        </w:rPr>
-        <w:t xml:space="preserve">## intrcpt            -0.8539  2.0083  -0.4252  0.6707  -4.7902   3.0823      </w:t>
-      </w:r>
-      <w:r>
-        <w:br/>
-      </w:r>
-      <w:r>
-        <w:rPr>
-          <w:rStyle w:val="VerbatimChar"/>
-        </w:rPr>
-        <w:t xml:space="preserve">## Concentration_uM   -0.1318  0.0289  -4.5647  &lt;.0001  -0.1884  -0.0752  *** </w:t>
-      </w:r>
-      <w:r>
-        <w:br/>
-      </w:r>
-      <w:r>
-        <w:rPr>
-          <w:rStyle w:val="VerbatimChar"/>
-        </w:rPr>
-        <w:t xml:space="preserve">## Duration_hours     -0.1281  0.0277  -4.6215  &lt;.0001  -0.1824  -0.0738  *** </w:t>
-      </w:r>
-      <w:r>
-        <w:br/>
-      </w:r>
-      <w:r>
-        <w:rPr>
-          <w:rStyle w:val="VerbatimChar"/>
-        </w:rPr>
-        <w:t xml:space="preserve">## Cell_density        0.0000  0.0000   0.7705  0.4410  -0.0000   0.0000      </w:t>
-      </w:r>
-      <w:r>
-        <w:br/>
-      </w:r>
-      <w:r>
-        <w:rPr>
-          <w:rStyle w:val="VerbatimChar"/>
-        </w:rPr>
-        <w:t xml:space="preserve">## </w:t>
-      </w:r>
-      <w:r>
-        <w:br/>
-      </w:r>
-      <w:r>
-        <w:rPr>
-          <w:rStyle w:val="VerbatimChar"/>
-        </w:rPr>
-        <w:t xml:space="preserve">## ---</w:t>
-      </w:r>
-      <w:r>
-        <w:br/>
-      </w:r>
-      <w:r>
-        <w:rPr>
-          <w:rStyle w:val="VerbatimChar"/>
-        </w:rPr>
-        <w:t xml:space="preserve">## Signif. codes:  0 '***' 0.001 '**' 0.01 '*' 0.05 '.' 0.1 ' ' 1</w:t>
-      </w:r>
-    </w:p>
-    <w:p>
-      <w:pPr>
-        <w:pStyle w:val="SourceCode"/>
-      </w:pPr>
-      <w:r>
-        <w:rPr>
-          <w:rStyle w:val="VerbatimChar"/>
-        </w:rPr>
-        <w:t xml:space="preserve">## </w:t>
-      </w:r>
-      <w:r>
-        <w:br/>
-      </w:r>
-      <w:r>
-        <w:rPr>
-          <w:rStyle w:val="VerbatimChar"/>
-        </w:rPr>
-        <w:t xml:space="preserve">##           estimate   ci.lb    ci.ub </w:t>
-      </w:r>
-      <w:r>
-        <w:br/>
-      </w:r>
-      <w:r>
-        <w:rPr>
-          <w:rStyle w:val="VerbatimChar"/>
-        </w:rPr>
-        <w:t xml:space="preserve">## sigma^2.1  58.9015 27.2436 128.7308 </w:t>
-      </w:r>
-      <w:r>
-        <w:br/>
-      </w:r>
-      <w:r>
-        <w:rPr>
-          <w:rStyle w:val="VerbatimChar"/>
-        </w:rPr>
-        <w:t xml:space="preserve">## sigma.1     7.6747  5.2195  11.3460 </w:t>
-      </w:r>
-      <w:r>
-        <w:br/>
-      </w:r>
-      <w:r>
-        <w:rPr>
-          <w:rStyle w:val="VerbatimChar"/>
-        </w:rPr>
-        <w:t xml:space="preserve">## </w:t>
-      </w:r>
-      <w:r>
-        <w:br/>
-      </w:r>
-      <w:r>
-        <w:rPr>
-          <w:rStyle w:val="VerbatimChar"/>
-        </w:rPr>
-        <w:t xml:space="preserve">##           estimate  ci.lb  ci.ub </w:t>
-      </w:r>
-      <w:r>
-        <w:br/>
-      </w:r>
-      <w:r>
-        <w:rPr>
-          <w:rStyle w:val="VerbatimChar"/>
-        </w:rPr>
-        <w:t xml:space="preserve">## sigma^2.2   0.8516 0.1158 2.3496 </w:t>
-      </w:r>
-      <w:r>
-        <w:br/>
-      </w:r>
-      <w:r>
-        <w:rPr>
-          <w:rStyle w:val="VerbatimChar"/>
-        </w:rPr>
-        <w:t xml:space="preserve">## sigma.2     0.9228 0.3402 1.5328</w:t>
-      </w:r>
-    </w:p>
-    <w:p>
-      <w:pPr>
-        <w:pStyle w:val="SourceCode"/>
-      </w:pPr>
-      <w:r>
-        <w:rPr>
-          <w:rStyle w:val="VerbatimChar"/>
-        </w:rPr>
-        <w:t xml:space="preserve">## $results</w:t>
-      </w:r>
-      <w:r>
-        <w:br/>
-      </w:r>
-      <w:r>
-        <w:rPr>
-          <w:rStyle w:val="VerbatimChar"/>
-        </w:rPr>
-        <w:t xml:space="preserve">##               % of total variance    I2</w:t>
-      </w:r>
-      <w:r>
-        <w:br/>
-      </w:r>
-      <w:r>
-        <w:rPr>
-          <w:rStyle w:val="VerbatimChar"/>
-        </w:rPr>
-        <w:t xml:space="preserve">## Level 1                  2.457865   ---</w:t>
-      </w:r>
-      <w:r>
-        <w:br/>
-      </w:r>
-      <w:r>
-        <w:rPr>
-          <w:rStyle w:val="VerbatimChar"/>
-        </w:rPr>
-        <w:t xml:space="preserve">## Level 2 (exp)            1.390147  1.39</w:t>
-      </w:r>
-      <w:r>
-        <w:br/>
-      </w:r>
-      <w:r>
-        <w:rPr>
-          <w:rStyle w:val="VerbatimChar"/>
-        </w:rPr>
-        <w:t xml:space="preserve">## Level 3 (art)           96.151988 96.15</w:t>
-      </w:r>
-      <w:r>
-        <w:br/>
-      </w:r>
-      <w:r>
-        <w:rPr>
-          <w:rStyle w:val="VerbatimChar"/>
-        </w:rPr>
-        <w:t xml:space="preserve">## </w:t>
-      </w:r>
-      <w:r>
-        <w:br/>
-      </w:r>
-      <w:r>
-        <w:rPr>
-          <w:rStyle w:val="VerbatimChar"/>
-        </w:rPr>
-        <w:t xml:space="preserve">## $totalI2</w:t>
-      </w:r>
-      <w:r>
-        <w:br/>
-      </w:r>
-      <w:r>
-        <w:rPr>
-          <w:rStyle w:val="VerbatimChar"/>
-        </w:rPr>
-        <w:t xml:space="preserve">## [1] 97.54214</w:t>
-      </w:r>
-      <w:r>
-        <w:br/>
-      </w:r>
-      <w:r>
-        <w:rPr>
-          <w:rStyle w:val="VerbatimChar"/>
-        </w:rPr>
-        <w:t xml:space="preserve">## </w:t>
-      </w:r>
-      <w:r>
-        <w:br/>
-      </w:r>
-      <w:r>
-        <w:rPr>
-          <w:rStyle w:val="VerbatimChar"/>
-        </w:rPr>
-        <w:t xml:space="preserve">## $plot</w:t>
-      </w:r>
-    </w:p>
-    <w:p>
-      <w:pPr>
-        <w:pStyle w:val="SourceCode"/>
-      </w:pPr>
-      <w:r>
-        <w:rPr>
-          <w:rStyle w:val="VerbatimChar"/>
-        </w:rPr>
-        <w:t xml:space="preserve">## Warning in is.na(x): is.na() aplicado a um objeto diferente de lista ou vetor</w:t>
-      </w:r>
-      <w:r>
-        <w:br/>
-      </w:r>
-      <w:r>
-        <w:rPr>
-          <w:rStyle w:val="VerbatimChar"/>
-        </w:rPr>
-        <w:t xml:space="preserve">## de tipo 'language'</w:t>
-      </w:r>
-      <w:r>
-        <w:br/>
-      </w:r>
-      <w:r>
-        <w:rPr>
-          <w:rStyle w:val="VerbatimChar"/>
-        </w:rPr>
-        <w:t xml:space="preserve">## Warning in is.na(x): is.na() aplicado a um objeto diferente de lista ou vetor</w:t>
-      </w:r>
-      <w:r>
-        <w:br/>
-      </w:r>
-      <w:r>
-        <w:rPr>
-          <w:rStyle w:val="VerbatimChar"/>
-        </w:rPr>
-        <w:t xml:space="preserve">## de tipo 'language'</w:t>
-      </w:r>
-      <w:r>
-        <w:br/>
-      </w:r>
-      <w:r>
-        <w:rPr>
-          <w:rStyle w:val="VerbatimChar"/>
-        </w:rPr>
-        <w:t xml:space="preserve">## Warning in is.na(x): is.na() aplicado a um objeto diferente de lista ou vetor</w:t>
-      </w:r>
-      <w:r>
-        <w:br/>
-      </w:r>
-      <w:r>
-        <w:rPr>
-          <w:rStyle w:val="VerbatimChar"/>
-        </w:rPr>
-        <w:t xml:space="preserve">## de tipo 'language'</w:t>
-      </w:r>
-    </w:p>
-    <w:p>
-      <w:pPr>
-        <w:pStyle w:val="FirstParagraph"/>
-      </w:pPr>
-      <w:r>
-        <w:drawing>
-          <wp:inline>
-            <wp:extent cx="4620126" cy="3696101"/>
-            <wp:effectExtent b="0" l="0" r="0" t="0"/>
-            <wp:docPr descr="" title="" id="76" name="Picture"/>
-            <a:graphic>
-              <a:graphicData uri="http://schemas.openxmlformats.org/drawingml/2006/picture">
-                <pic:pic>
-                  <pic:nvPicPr>
-                    <pic:cNvPr descr="script-4-3-SMD_files/figure-docx/unnamed-chunk-38-1.png" id="77" name="Picture"/>
-                    <pic:cNvPicPr>
-                      <a:picLocks noChangeArrowheads="1" noChangeAspect="1"/>
-                    </pic:cNvPicPr>
-                  </pic:nvPicPr>
-                  <pic:blipFill>
-                    <a:blip r:embed="rId75"/>
-                    <a:stretch>
-                      <a:fillRect/>
-                    </a:stretch>
-                  </pic:blipFill>
-                  <pic:spPr bwMode="auto">
-                    <a:xfrm>
-                      <a:off x="0" y="0"/>
-                      <a:ext cx="4620126" cy="3696101"/>
-                    </a:xfrm>
-                    <a:prstGeom prst="rect">
-                      <a:avLst/>
-                    </a:prstGeom>
-                    <a:noFill/>
-                    <a:ln w="9525">
-                      <a:noFill/>
-                      <a:headEnd/>
-                      <a:tailEnd/>
-                    </a:ln>
-                  </pic:spPr>
-                </pic:pic>
-              </a:graphicData>
-            </a:graphic>
-          </wp:inline>
-        </w:drawing>
-      </w:r>
-    </w:p>
-    <w:p>
-      <w:pPr>
-        <w:pStyle w:val="SourceCode"/>
-      </w:pPr>
-      <w:r>
-        <w:rPr>
-          <w:rStyle w:val="VerbatimChar"/>
-        </w:rPr>
-        <w:t xml:space="preserve">## </w:t>
-      </w:r>
-      <w:r>
-        <w:br/>
-      </w:r>
-      <w:r>
-        <w:rPr>
-          <w:rStyle w:val="VerbatimChar"/>
-        </w:rPr>
-        <w:t xml:space="preserve">## attr(,"class")</w:t>
-      </w:r>
-      <w:r>
-        <w:br/>
-      </w:r>
-      <w:r>
-        <w:rPr>
-          <w:rStyle w:val="VerbatimChar"/>
-        </w:rPr>
-        <w:t xml:space="preserve">## [1] "mlm.variance.distribution" "list"</w:t>
-      </w:r>
-    </w:p>
-    <w:p>
-      <w:pPr>
-        <w:pStyle w:val="SourceCode"/>
-      </w:pPr>
-      <w:r>
-        <w:rPr>
-          <w:rStyle w:val="VerbatimChar"/>
-        </w:rPr>
-        <w:t xml:space="preserve">## [1] -221.2749</w:t>
-      </w:r>
-    </w:p>
-    <w:bookmarkEnd w:id="78"/>
-    <w:bookmarkStart w:id="82" w:name="X11663217fef9a81ed98f77dee741a4faff4d245"/>
-    <w:p>
-      <w:pPr>
-        <w:pStyle w:val="Heading1"/>
-      </w:pPr>
-      <w:r>
-        <w:t xml:space="preserve">Mudando diferenciação para sim/não, tirando Assay e duração da diferenciação</w:t>
-      </w:r>
-    </w:p>
-    <w:p>
-      <w:pPr>
-        <w:pStyle w:val="SourceCode"/>
-      </w:pPr>
-      <w:r>
-        <w:rPr>
-          <w:rStyle w:val="VerbatimChar"/>
-        </w:rPr>
-        <w:t xml:space="preserve">## Initialization...</w:t>
-      </w:r>
-      <w:r>
-        <w:br/>
-      </w:r>
-      <w:r>
-        <w:rPr>
-          <w:rStyle w:val="VerbatimChar"/>
-        </w:rPr>
-        <w:t xml:space="preserve">## TASK: Exhaustive screening of candidate set.</w:t>
-      </w:r>
-      <w:r>
-        <w:br/>
-      </w:r>
-      <w:r>
-        <w:rPr>
-          <w:rStyle w:val="VerbatimChar"/>
-        </w:rPr>
-        <w:t xml:space="preserve">## Fitting...</w:t>
-      </w:r>
-      <w:r>
-        <w:br/>
-      </w:r>
-      <w:r>
-        <w:rPr>
-          <w:rStyle w:val="VerbatimChar"/>
-        </w:rPr>
-        <w:t xml:space="preserve">## </w:t>
-      </w:r>
-      <w:r>
-        <w:br/>
-      </w:r>
-      <w:r>
-        <w:rPr>
-          <w:rStyle w:val="VerbatimChar"/>
-        </w:rPr>
-        <w:t xml:space="preserve">## After 50 models:</w:t>
-      </w:r>
-      <w:r>
-        <w:br/>
-      </w:r>
-      <w:r>
-        <w:rPr>
-          <w:rStyle w:val="VerbatimChar"/>
-        </w:rPr>
-        <w:t xml:space="preserve">## Best model: yi~1+Abeta_aggregation+Concentration_uM+Duration_days</w:t>
-      </w:r>
-      <w:r>
-        <w:br/>
-      </w:r>
-      <w:r>
-        <w:rPr>
-          <w:rStyle w:val="VerbatimChar"/>
-        </w:rPr>
-        <w:t xml:space="preserve">## Crit= 3892.24614994386</w:t>
-      </w:r>
-      <w:r>
-        <w:br/>
-      </w:r>
-      <w:r>
-        <w:rPr>
-          <w:rStyle w:val="VerbatimChar"/>
-        </w:rPr>
-        <w:t xml:space="preserve">## Mean crit= 3944.506268313</w:t>
-      </w:r>
-      <w:r>
-        <w:br/>
-      </w:r>
-      <w:r>
-        <w:rPr>
-          <w:rStyle w:val="VerbatimChar"/>
-        </w:rPr>
-        <w:t xml:space="preserve">## Completed.</w:t>
-      </w:r>
-    </w:p>
-    <w:p>
-      <w:pPr>
-        <w:pStyle w:val="SourceCode"/>
-      </w:pPr>
-      <w:r>
-        <w:rPr>
-          <w:rStyle w:val="VerbatimChar"/>
-        </w:rPr>
-        <w:t xml:space="preserve">## glmulti.analysis</w:t>
-      </w:r>
-      <w:r>
-        <w:br/>
-      </w:r>
-      <w:r>
-        <w:rPr>
-          <w:rStyle w:val="VerbatimChar"/>
-        </w:rPr>
-        <w:t xml:space="preserve">## Method: h / Fitting: rma.mv.glmulti / IC used: aicc</w:t>
-      </w:r>
-      <w:r>
-        <w:br/>
-      </w:r>
-      <w:r>
-        <w:rPr>
-          <w:rStyle w:val="VerbatimChar"/>
-        </w:rPr>
-        <w:t xml:space="preserve">## Level: 1 / Marginality: FALSE</w:t>
-      </w:r>
-      <w:r>
-        <w:br/>
-      </w:r>
-      <w:r>
-        <w:rPr>
-          <w:rStyle w:val="VerbatimChar"/>
-        </w:rPr>
-        <w:t xml:space="preserve">## From 32 models:</w:t>
-      </w:r>
-      <w:r>
-        <w:br/>
-      </w:r>
-      <w:r>
-        <w:rPr>
-          <w:rStyle w:val="VerbatimChar"/>
-        </w:rPr>
-        <w:t xml:space="preserve">## Best IC: 3892.24614994386</w:t>
-      </w:r>
-      <w:r>
-        <w:br/>
-      </w:r>
-      <w:r>
-        <w:rPr>
-          <w:rStyle w:val="VerbatimChar"/>
-        </w:rPr>
-        <w:t xml:space="preserve">## Best model:</w:t>
-      </w:r>
-      <w:r>
-        <w:br/>
-      </w:r>
-      <w:r>
-        <w:rPr>
-          <w:rStyle w:val="VerbatimChar"/>
-        </w:rPr>
-        <w:t xml:space="preserve">## [1] "yi ~ 1 + Abeta_aggregation + Concentration_uM + Duration_days"</w:t>
-      </w:r>
-      <w:r>
-        <w:br/>
-      </w:r>
-      <w:r>
-        <w:rPr>
-          <w:rStyle w:val="VerbatimChar"/>
-        </w:rPr>
-        <w:t xml:space="preserve">## Evidence weight: 0.448461610587176</w:t>
-      </w:r>
-      <w:r>
-        <w:br/>
-      </w:r>
-      <w:r>
-        <w:rPr>
-          <w:rStyle w:val="VerbatimChar"/>
-        </w:rPr>
-        <w:t xml:space="preserve">## Worst IC: 3995.1543575226</w:t>
-      </w:r>
-      <w:r>
-        <w:br/>
-      </w:r>
-      <w:r>
-        <w:rPr>
-          <w:rStyle w:val="VerbatimChar"/>
-        </w:rPr>
-        <w:t xml:space="preserve">## 3 models within 2 IC units.</w:t>
-      </w:r>
-      <w:r>
-        <w:br/>
-      </w:r>
-      <w:r>
-        <w:rPr>
-          <w:rStyle w:val="VerbatimChar"/>
-        </w:rPr>
-        <w:t xml:space="preserve">## 3 models to reach 95% of evidence weight.</w:t>
-      </w:r>
-    </w:p>
-    <w:p>
-      <w:pPr>
-        <w:pStyle w:val="FirstParagraph"/>
-      </w:pPr>
-      <w:r>
-        <w:t xml:space="preserve">Top models (within 2 IC units of best model)</w:t>
-      </w:r>
-    </w:p>
-    <w:p>
-      <w:pPr>
-        <w:pStyle w:val="SourceCode"/>
-      </w:pPr>
-      <w:r>
-        <w:rPr>
-          <w:rStyle w:val="VerbatimChar"/>
-        </w:rPr>
-        <w:t xml:space="preserve">##                                                                                      model</w:t>
-      </w:r>
-      <w:r>
-        <w:br/>
-      </w:r>
-      <w:r>
-        <w:rPr>
-          <w:rStyle w:val="VerbatimChar"/>
-        </w:rPr>
-        <w:t xml:space="preserve">## 1                            yi ~ 1 + Abeta_aggregation + Concentration_uM + Duration_days</w:t>
-      </w:r>
-      <w:r>
-        <w:br/>
-      </w:r>
-      <w:r>
-        <w:rPr>
-          <w:rStyle w:val="VerbatimChar"/>
-        </w:rPr>
-        <w:t xml:space="preserve">## 2 yi ~ 1 + Diferentiation_method_YN + Abeta_aggregation + Concentration_uM + Duration_days</w:t>
-      </w:r>
-      <w:r>
-        <w:br/>
-      </w:r>
-      <w:r>
-        <w:rPr>
-          <w:rStyle w:val="VerbatimChar"/>
-        </w:rPr>
-        <w:t xml:space="preserve">## 3             yi ~ 1 + Abeta_aggregation + Concentration_uM + Duration_days + Cell_density</w:t>
-      </w:r>
-      <w:r>
-        <w:br/>
-      </w:r>
-      <w:r>
-        <w:rPr>
-          <w:rStyle w:val="VerbatimChar"/>
-        </w:rPr>
-        <w:t xml:space="preserve">##       aicc   weights</w:t>
-      </w:r>
-      <w:r>
-        <w:br/>
-      </w:r>
-      <w:r>
-        <w:rPr>
-          <w:rStyle w:val="VerbatimChar"/>
-        </w:rPr>
-        <w:t xml:space="preserve">## 1 3892.246 0.4484616</w:t>
-      </w:r>
-      <w:r>
-        <w:br/>
-      </w:r>
-      <w:r>
-        <w:rPr>
-          <w:rStyle w:val="VerbatimChar"/>
-        </w:rPr>
-        <w:t xml:space="preserve">## 2 3893.564 0.2320630</w:t>
-      </w:r>
-      <w:r>
-        <w:br/>
-      </w:r>
-      <w:r>
-        <w:rPr>
-          <w:rStyle w:val="VerbatimChar"/>
-        </w:rPr>
-        <w:t xml:space="preserve">## 3 3893.803 0.2058717</w:t>
-      </w:r>
-    </w:p>
-    <w:p>
-      <w:pPr>
-        <w:pStyle w:val="FirstParagraph"/>
-      </w:pPr>
-      <w:r>
-        <w:t xml:space="preserve">Decomposing R2 for the best model:</w:t>
-      </w:r>
-    </w:p>
-    <w:p>
-      <w:pPr>
-        <w:pStyle w:val="SourceCode"/>
-      </w:pPr>
-      <w:r>
-        <w:rPr>
-          <w:rStyle w:val="VerbatimChar"/>
-        </w:rPr>
-        <w:t xml:space="preserve">## [1] "Running models for Abeta_aggregation"</w:t>
-      </w:r>
-      <w:r>
-        <w:br/>
-      </w:r>
-      <w:r>
-        <w:rPr>
-          <w:rStyle w:val="VerbatimChar"/>
-        </w:rPr>
-        <w:t xml:space="preserve">## [1] "Running models for Concentration_uM"</w:t>
-      </w:r>
-      <w:r>
-        <w:br/>
-      </w:r>
-      <w:r>
-        <w:rPr>
-          <w:rStyle w:val="VerbatimChar"/>
-        </w:rPr>
-        <w:t xml:space="preserve">## [1] "Running models for Duration_days"</w:t>
-      </w:r>
-    </w:p>
-    <w:p>
-      <w:pPr>
-        <w:pStyle w:val="FirstParagraph"/>
-      </w:pPr>
-      <w:r>
-        <w:t xml:space="preserve">Resultados:</w:t>
-      </w:r>
-    </w:p>
-    <w:p>
-      <w:pPr>
-        <w:pStyle w:val="SourceCode"/>
-      </w:pPr>
-      <w:r>
-        <w:rPr>
-          <w:rStyle w:val="VerbatimChar"/>
-        </w:rPr>
-        <w:t xml:space="preserve">## </w:t>
-      </w:r>
-      <w:r>
-        <w:br/>
-      </w:r>
-      <w:r>
-        <w:rPr>
-          <w:rStyle w:val="VerbatimChar"/>
-        </w:rPr>
-        <w:t xml:space="preserve">## Multivariate Meta-Analysis Model (k = 641; method: ML)</w:t>
-      </w:r>
-      <w:r>
-        <w:br/>
-      </w:r>
-      <w:r>
-        <w:rPr>
-          <w:rStyle w:val="VerbatimChar"/>
-        </w:rPr>
-        <w:t xml:space="preserve">## </w:t>
-      </w:r>
-      <w:r>
-        <w:br/>
-      </w:r>
-      <w:r>
-        <w:rPr>
-          <w:rStyle w:val="VerbatimChar"/>
-        </w:rPr>
-        <w:t xml:space="preserve">## Variance Components:</w:t>
-      </w:r>
-      <w:r>
-        <w:br/>
-      </w:r>
-      <w:r>
-        <w:rPr>
-          <w:rStyle w:val="VerbatimChar"/>
-        </w:rPr>
-        <w:t xml:space="preserve">## </w:t>
-      </w:r>
-      <w:r>
-        <w:br/>
-      </w:r>
-      <w:r>
-        <w:rPr>
-          <w:rStyle w:val="VerbatimChar"/>
-        </w:rPr>
-        <w:t xml:space="preserve">##              estim    sqrt  nlvls  fixed                    factor </w:t>
-      </w:r>
-      <w:r>
-        <w:br/>
-      </w:r>
-      <w:r>
-        <w:rPr>
-          <w:rStyle w:val="VerbatimChar"/>
-        </w:rPr>
-        <w:t xml:space="preserve">## sigma^2.1  12.5249  3.5391    201     no                rayyan.key </w:t>
-      </w:r>
-      <w:r>
-        <w:br/>
-      </w:r>
-      <w:r>
-        <w:rPr>
-          <w:rStyle w:val="VerbatimChar"/>
-        </w:rPr>
-        <w:t xml:space="preserve">## sigma^2.2   5.2901  2.3000    641     no  rayyan.key/Comparison_ID </w:t>
-      </w:r>
-      <w:r>
-        <w:br/>
-      </w:r>
-      <w:r>
-        <w:rPr>
-          <w:rStyle w:val="VerbatimChar"/>
-        </w:rPr>
-        <w:t xml:space="preserve">## </w:t>
-      </w:r>
-      <w:r>
-        <w:br/>
-      </w:r>
-      <w:r>
-        <w:rPr>
-          <w:rStyle w:val="VerbatimChar"/>
-        </w:rPr>
-        <w:t xml:space="preserve">## Test for Residual Heterogeneity:</w:t>
-      </w:r>
-      <w:r>
-        <w:br/>
-      </w:r>
-      <w:r>
-        <w:rPr>
-          <w:rStyle w:val="VerbatimChar"/>
-        </w:rPr>
-        <w:t xml:space="preserve">## QE(df = 635) = 3613.1164, p-val &lt; .0001</w:t>
-      </w:r>
-      <w:r>
-        <w:br/>
-      </w:r>
-      <w:r>
-        <w:rPr>
-          <w:rStyle w:val="VerbatimChar"/>
-        </w:rPr>
-        <w:t xml:space="preserve">## </w:t>
-      </w:r>
-      <w:r>
-        <w:br/>
-      </w:r>
-      <w:r>
-        <w:rPr>
-          <w:rStyle w:val="VerbatimChar"/>
-        </w:rPr>
-        <w:t xml:space="preserve">## Test of Moderators (coefficients 2:6):</w:t>
-      </w:r>
-      <w:r>
-        <w:br/>
-      </w:r>
-      <w:r>
-        <w:rPr>
-          <w:rStyle w:val="VerbatimChar"/>
-        </w:rPr>
-        <w:t xml:space="preserve">## QM(df = 5) = 120.1605, p-val &lt; .0001</w:t>
-      </w:r>
-      <w:r>
-        <w:br/>
-      </w:r>
-      <w:r>
-        <w:rPr>
-          <w:rStyle w:val="VerbatimChar"/>
-        </w:rPr>
-        <w:t xml:space="preserve">## </w:t>
-      </w:r>
-      <w:r>
-        <w:br/>
-      </w:r>
-      <w:r>
-        <w:rPr>
-          <w:rStyle w:val="VerbatimChar"/>
-        </w:rPr>
-        <w:t xml:space="preserve">## Model Results:</w:t>
-      </w:r>
-      <w:r>
-        <w:br/>
-      </w:r>
-      <w:r>
-        <w:rPr>
-          <w:rStyle w:val="VerbatimChar"/>
-        </w:rPr>
-        <w:t xml:space="preserve">## </w:t>
-      </w:r>
-      <w:r>
-        <w:br/>
-      </w:r>
-      <w:r>
-        <w:rPr>
-          <w:rStyle w:val="VerbatimChar"/>
-        </w:rPr>
-        <w:t xml:space="preserve">##                             estimate      se     zval    pval    ci.lb    ci.ub </w:t>
-      </w:r>
-      <w:r>
-        <w:br/>
-      </w:r>
-      <w:r>
-        <w:rPr>
-          <w:rStyle w:val="VerbatimChar"/>
-        </w:rPr>
-        <w:t xml:space="preserve">## intrcpt                      -3.3043  0.7831  -4.2197  &lt;.0001  -4.8391  -1.7695 </w:t>
-      </w:r>
-      <w:r>
-        <w:br/>
-      </w:r>
-      <w:r>
-        <w:rPr>
-          <w:rStyle w:val="VerbatimChar"/>
-        </w:rPr>
-        <w:t xml:space="preserve">## Abeta_aggregationMonomers     2.9768  0.7720   3.8560  0.0001   1.4637   4.4900 </w:t>
-      </w:r>
-      <w:r>
-        <w:br/>
-      </w:r>
-      <w:r>
-        <w:rPr>
-          <w:rStyle w:val="VerbatimChar"/>
-        </w:rPr>
-        <w:t xml:space="preserve">## Abeta_aggregationOligomers    0.8426  0.6279   1.3419  0.1796  -0.3881   2.0733 </w:t>
-      </w:r>
-      <w:r>
-        <w:br/>
-      </w:r>
-      <w:r>
-        <w:rPr>
-          <w:rStyle w:val="VerbatimChar"/>
-        </w:rPr>
-        <w:t xml:space="preserve">## Abeta_aggregationUnclear     -0.9178  0.7282  -1.2604  0.2075  -2.3450   0.5094 </w:t>
-      </w:r>
-      <w:r>
-        <w:br/>
-      </w:r>
-      <w:r>
-        <w:rPr>
-          <w:rStyle w:val="VerbatimChar"/>
-        </w:rPr>
-        <w:t xml:space="preserve">## Concentration_uM             -0.1182  0.0134  -8.8531  &lt;.0001  -0.1444  -0.0921 </w:t>
-      </w:r>
-      <w:r>
-        <w:br/>
-      </w:r>
-      <w:r>
-        <w:rPr>
-          <w:rStyle w:val="VerbatimChar"/>
-        </w:rPr>
-        <w:t xml:space="preserve">## Duration_days                -1.1601  0.3187  -3.6400  0.0003  -1.7847  -0.5354 </w:t>
-      </w:r>
-      <w:r>
-        <w:br/>
-      </w:r>
-      <w:r>
-        <w:rPr>
-          <w:rStyle w:val="VerbatimChar"/>
-        </w:rPr>
-        <w:t xml:space="preserve">##                                 </w:t>
-      </w:r>
-      <w:r>
-        <w:br/>
-      </w:r>
-      <w:r>
-        <w:rPr>
-          <w:rStyle w:val="VerbatimChar"/>
-        </w:rPr>
-        <w:t xml:space="preserve">## intrcpt                     *** </w:t>
-      </w:r>
-      <w:r>
-        <w:br/>
-      </w:r>
-      <w:r>
-        <w:rPr>
-          <w:rStyle w:val="VerbatimChar"/>
-        </w:rPr>
-        <w:t xml:space="preserve">## Abeta_aggregationMonomers   *** </w:t>
-      </w:r>
-      <w:r>
-        <w:br/>
-      </w:r>
-      <w:r>
-        <w:rPr>
-          <w:rStyle w:val="VerbatimChar"/>
-        </w:rPr>
-        <w:t xml:space="preserve">## Abeta_aggregationOligomers      </w:t>
-      </w:r>
-      <w:r>
-        <w:br/>
-      </w:r>
-      <w:r>
-        <w:rPr>
-          <w:rStyle w:val="VerbatimChar"/>
-        </w:rPr>
-        <w:t xml:space="preserve">## Abeta_aggregationUnclear        </w:t>
-      </w:r>
-      <w:r>
-        <w:br/>
-      </w:r>
-      <w:r>
-        <w:rPr>
-          <w:rStyle w:val="VerbatimChar"/>
-        </w:rPr>
-        <w:t xml:space="preserve">## Concentration_uM            *** </w:t>
-      </w:r>
-      <w:r>
-        <w:br/>
-      </w:r>
-      <w:r>
-        <w:rPr>
-          <w:rStyle w:val="VerbatimChar"/>
-        </w:rPr>
-        <w:t xml:space="preserve">## Duration_days               *** </w:t>
-      </w:r>
-      <w:r>
-        <w:br/>
-      </w:r>
-      <w:r>
-        <w:rPr>
-          <w:rStyle w:val="VerbatimChar"/>
-        </w:rPr>
-        <w:t xml:space="preserve">## </w:t>
-      </w:r>
-      <w:r>
-        <w:br/>
-      </w:r>
-      <w:r>
-        <w:rPr>
-          <w:rStyle w:val="VerbatimChar"/>
-        </w:rPr>
-        <w:t xml:space="preserve">## ---</w:t>
-      </w:r>
-      <w:r>
-        <w:br/>
-      </w:r>
-      <w:r>
-        <w:rPr>
-          <w:rStyle w:val="VerbatimChar"/>
-        </w:rPr>
-        <w:t xml:space="preserve">## Signif. codes:  0 '***' 0.001 '**' 0.01 '*' 0.05 '.' 0.1 ' ' 1</w:t>
-      </w:r>
-    </w:p>
-    <w:p>
-      <w:pPr>
-        <w:pStyle w:val="SourceCode"/>
-      </w:pPr>
-      <w:r>
-        <w:rPr>
-          <w:rStyle w:val="VerbatimChar"/>
-        </w:rPr>
-        <w:t xml:space="preserve">## </w:t>
-      </w:r>
-      <w:r>
-        <w:br/>
-      </w:r>
-      <w:r>
-        <w:rPr>
-          <w:rStyle w:val="VerbatimChar"/>
-        </w:rPr>
-        <w:t xml:space="preserve">##           estimate  ci.lb   ci.ub </w:t>
-      </w:r>
-      <w:r>
-        <w:br/>
-      </w:r>
-      <w:r>
-        <w:rPr>
-          <w:rStyle w:val="VerbatimChar"/>
-        </w:rPr>
-        <w:t xml:space="preserve">## sigma^2.1  12.5249 8.4480 18.2424 </w:t>
-      </w:r>
-      <w:r>
-        <w:br/>
-      </w:r>
-      <w:r>
-        <w:rPr>
-          <w:rStyle w:val="VerbatimChar"/>
-        </w:rPr>
-        <w:t xml:space="preserve">## sigma.1     3.5391 2.9065  4.2711 </w:t>
-      </w:r>
-      <w:r>
-        <w:br/>
-      </w:r>
-      <w:r>
-        <w:rPr>
-          <w:rStyle w:val="VerbatimChar"/>
-        </w:rPr>
-        <w:t xml:space="preserve">## </w:t>
-      </w:r>
-      <w:r>
-        <w:br/>
-      </w:r>
-      <w:r>
-        <w:rPr>
-          <w:rStyle w:val="VerbatimChar"/>
-        </w:rPr>
-        <w:t xml:space="preserve">##           estimate  ci.lb  ci.ub </w:t>
-      </w:r>
-      <w:r>
-        <w:br/>
-      </w:r>
-      <w:r>
-        <w:rPr>
-          <w:rStyle w:val="VerbatimChar"/>
-        </w:rPr>
-        <w:t xml:space="preserve">## sigma^2.2   5.2901 4.1182 6.7521 </w:t>
-      </w:r>
-      <w:r>
-        <w:br/>
-      </w:r>
-      <w:r>
-        <w:rPr>
-          <w:rStyle w:val="VerbatimChar"/>
-        </w:rPr>
-        <w:t xml:space="preserve">## sigma.2     2.3000 2.0293 2.5985</w:t>
-      </w:r>
-    </w:p>
-    <w:p>
-      <w:pPr>
-        <w:pStyle w:val="SourceCode"/>
-      </w:pPr>
-      <w:r>
-        <w:rPr>
-          <w:rStyle w:val="VerbatimChar"/>
-        </w:rPr>
-        <w:t xml:space="preserve">## $results</w:t>
-      </w:r>
-      <w:r>
-        <w:br/>
-      </w:r>
-      <w:r>
-        <w:rPr>
-          <w:rStyle w:val="VerbatimChar"/>
-        </w:rPr>
-        <w:t xml:space="preserve">##               % of total variance    I2</w:t>
-      </w:r>
-      <w:r>
-        <w:br/>
-      </w:r>
-      <w:r>
-        <w:rPr>
-          <w:rStyle w:val="VerbatimChar"/>
-        </w:rPr>
-        <w:t xml:space="preserve">## Level 1                  6.221772   ---</w:t>
-      </w:r>
-      <w:r>
-        <w:br/>
-      </w:r>
-      <w:r>
-        <w:rPr>
-          <w:rStyle w:val="VerbatimChar"/>
-        </w:rPr>
-        <w:t xml:space="preserve">## Level 2 (exp)           27.847170 27.85</w:t>
-      </w:r>
-      <w:r>
-        <w:br/>
-      </w:r>
-      <w:r>
-        <w:rPr>
-          <w:rStyle w:val="VerbatimChar"/>
-        </w:rPr>
-        <w:t xml:space="preserve">## Level 3 (art)           65.931058 65.93</w:t>
-      </w:r>
-      <w:r>
-        <w:br/>
-      </w:r>
-      <w:r>
-        <w:rPr>
-          <w:rStyle w:val="VerbatimChar"/>
-        </w:rPr>
-        <w:t xml:space="preserve">## </w:t>
-      </w:r>
-      <w:r>
-        <w:br/>
-      </w:r>
-      <w:r>
-        <w:rPr>
-          <w:rStyle w:val="VerbatimChar"/>
-        </w:rPr>
-        <w:t xml:space="preserve">## $totalI2</w:t>
-      </w:r>
-      <w:r>
-        <w:br/>
-      </w:r>
-      <w:r>
-        <w:rPr>
-          <w:rStyle w:val="VerbatimChar"/>
-        </w:rPr>
-        <w:t xml:space="preserve">## [1] 93.77823</w:t>
-      </w:r>
-      <w:r>
-        <w:br/>
-      </w:r>
-      <w:r>
-        <w:rPr>
-          <w:rStyle w:val="VerbatimChar"/>
-        </w:rPr>
-        <w:t xml:space="preserve">## </w:t>
-      </w:r>
-      <w:r>
-        <w:br/>
-      </w:r>
-      <w:r>
-        <w:rPr>
-          <w:rStyle w:val="VerbatimChar"/>
-        </w:rPr>
-        <w:t xml:space="preserve">## $plot</w:t>
-      </w:r>
-    </w:p>
-    <w:p>
-      <w:pPr>
-        <w:pStyle w:val="SourceCode"/>
-      </w:pPr>
-      <w:r>
-        <w:rPr>
-          <w:rStyle w:val="VerbatimChar"/>
-        </w:rPr>
-        <w:t xml:space="preserve">## Warning in is.na(x): is.na() aplicado a um objeto diferente de lista ou vetor</w:t>
-      </w:r>
-      <w:r>
-        <w:br/>
-      </w:r>
-      <w:r>
-        <w:rPr>
-          <w:rStyle w:val="VerbatimChar"/>
-        </w:rPr>
-        <w:t xml:space="preserve">## de tipo 'language'</w:t>
-      </w:r>
-      <w:r>
-        <w:br/>
-      </w:r>
-      <w:r>
-        <w:rPr>
-          <w:rStyle w:val="VerbatimChar"/>
-        </w:rPr>
-        <w:t xml:space="preserve">## Warning in is.na(x): is.na() aplicado a um objeto diferente de lista ou vetor</w:t>
-      </w:r>
-      <w:r>
-        <w:br/>
-      </w:r>
-      <w:r>
-        <w:rPr>
-          <w:rStyle w:val="VerbatimChar"/>
-        </w:rPr>
-        <w:t xml:space="preserve">## de tipo 'language'</w:t>
-      </w:r>
-      <w:r>
-        <w:br/>
-      </w:r>
-      <w:r>
-        <w:rPr>
-          <w:rStyle w:val="VerbatimChar"/>
-        </w:rPr>
-        <w:t xml:space="preserve">## Warning in is.na(x): is.na() aplicado a um objeto diferente de lista ou vetor</w:t>
-      </w:r>
-      <w:r>
-        <w:br/>
-      </w:r>
-      <w:r>
-        <w:rPr>
-          <w:rStyle w:val="VerbatimChar"/>
-        </w:rPr>
-        <w:t xml:space="preserve">## de tipo 'language'</w:t>
-      </w:r>
-    </w:p>
-    <w:p>
-      <w:pPr>
-        <w:pStyle w:val="FirstParagraph"/>
-      </w:pPr>
-      <w:r>
-        <w:drawing>
-          <wp:inline>
-            <wp:extent cx="4620126" cy="3696101"/>
-            <wp:effectExtent b="0" l="0" r="0" t="0"/>
-            <wp:docPr descr="" title="" id="80" name="Picture"/>
-            <a:graphic>
-              <a:graphicData uri="http://schemas.openxmlformats.org/drawingml/2006/picture">
-                <pic:pic>
-                  <pic:nvPicPr>
-                    <pic:cNvPr descr="script-4-3-SMD_files/figure-docx/unnamed-chunk-43-1.png" id="81" name="Picture"/>
-                    <pic:cNvPicPr>
-                      <a:picLocks noChangeArrowheads="1" noChangeAspect="1"/>
-                    </pic:cNvPicPr>
-                  </pic:nvPicPr>
-                  <pic:blipFill>
-                    <a:blip r:embed="rId79"/>
-                    <a:stretch>
-                      <a:fillRect/>
-                    </a:stretch>
-                  </pic:blipFill>
-                  <pic:spPr bwMode="auto">
-                    <a:xfrm>
-                      <a:off x="0" y="0"/>
-                      <a:ext cx="4620126" cy="3696101"/>
-                    </a:xfrm>
-                    <a:prstGeom prst="rect">
-                      <a:avLst/>
-                    </a:prstGeom>
-                    <a:noFill/>
-                    <a:ln w="9525">
-                      <a:noFill/>
-                      <a:headEnd/>
-                      <a:tailEnd/>
-                    </a:ln>
-                  </pic:spPr>
-                </pic:pic>
-              </a:graphicData>
-            </a:graphic>
-          </wp:inline>
-        </w:drawing>
-      </w:r>
-    </w:p>
-    <w:p>
-      <w:pPr>
-        <w:pStyle w:val="SourceCode"/>
-      </w:pPr>
-      <w:r>
-        <w:rPr>
-          <w:rStyle w:val="VerbatimChar"/>
-        </w:rPr>
-        <w:t xml:space="preserve">## </w:t>
-      </w:r>
-      <w:r>
-        <w:br/>
-      </w:r>
-      <w:r>
-        <w:rPr>
-          <w:rStyle w:val="VerbatimChar"/>
-        </w:rPr>
-        <w:t xml:space="preserve">## attr(,"class")</w:t>
-      </w:r>
-      <w:r>
-        <w:br/>
-      </w:r>
-      <w:r>
-        <w:rPr>
-          <w:rStyle w:val="VerbatimChar"/>
-        </w:rPr>
-        <w:t xml:space="preserve">## [1] "mlm.variance.distribution" "list"</w:t>
-      </w:r>
-    </w:p>
-    <w:p>
-      <w:pPr>
-        <w:pStyle w:val="SourceCode"/>
-      </w:pPr>
-      <w:r>
-        <w:rPr>
-          <w:rStyle w:val="VerbatimChar"/>
-        </w:rPr>
-        <w:t xml:space="preserve">## [1] 4.213799</w:t>
-      </w:r>
-    </w:p>
-    <w:bookmarkEnd w:id="82"/>
-    <w:bookmarkStart w:id="86" w:name="X326f7a8909a0f1fa7c5df2aef1544f1bf1994cd"/>
-    <w:p>
-      <w:pPr>
-        <w:pStyle w:val="Heading1"/>
-      </w:pPr>
-      <w:r>
-        <w:t xml:space="preserve">Mudando diferenciação para sim/não, tirando Assay; duração da diferenciação igual a zero para não diferenciados</w:t>
-      </w:r>
-    </w:p>
-    <w:p>
-      <w:pPr>
-        <w:pStyle w:val="SourceCode"/>
-      </w:pPr>
-      <w:r>
-        <w:rPr>
-          <w:rStyle w:val="VerbatimChar"/>
-        </w:rPr>
-        <w:t xml:space="preserve">## Initialization...</w:t>
-      </w:r>
-      <w:r>
-        <w:br/>
-      </w:r>
-      <w:r>
-        <w:rPr>
-          <w:rStyle w:val="VerbatimChar"/>
-        </w:rPr>
-        <w:t xml:space="preserve">## TASK: Exhaustive screening of candidate set.</w:t>
-      </w:r>
-      <w:r>
-        <w:br/>
-      </w:r>
-      <w:r>
-        <w:rPr>
-          <w:rStyle w:val="VerbatimChar"/>
-        </w:rPr>
-        <w:t xml:space="preserve">## Fitting...</w:t>
-      </w:r>
-      <w:r>
-        <w:br/>
-      </w:r>
-      <w:r>
-        <w:rPr>
-          <w:rStyle w:val="VerbatimChar"/>
-        </w:rPr>
-        <w:t xml:space="preserve">## </w:t>
-      </w:r>
-      <w:r>
-        <w:br/>
-      </w:r>
-      <w:r>
-        <w:rPr>
-          <w:rStyle w:val="VerbatimChar"/>
-        </w:rPr>
-        <w:t xml:space="preserve">## After 50 models:</w:t>
-      </w:r>
-      <w:r>
-        <w:br/>
-      </w:r>
-      <w:r>
-        <w:rPr>
-          <w:rStyle w:val="VerbatimChar"/>
-        </w:rPr>
-        <w:t xml:space="preserve">## Best model: yi~1+Abeta_aggregation+Concentration_uM+Duration_days</w:t>
-      </w:r>
-      <w:r>
-        <w:br/>
-      </w:r>
-      <w:r>
-        <w:rPr>
-          <w:rStyle w:val="VerbatimChar"/>
-        </w:rPr>
-        <w:t xml:space="preserve">## Crit= 3724.51100274034</w:t>
-      </w:r>
-      <w:r>
-        <w:br/>
-      </w:r>
-      <w:r>
-        <w:rPr>
-          <w:rStyle w:val="VerbatimChar"/>
-        </w:rPr>
-        <w:t xml:space="preserve">## Mean crit= 3775.37494973547</w:t>
-      </w:r>
-      <w:r>
-        <w:br/>
-      </w:r>
-      <w:r>
-        <w:rPr>
-          <w:rStyle w:val="VerbatimChar"/>
-        </w:rPr>
-        <w:t xml:space="preserve">## Completed.</w:t>
-      </w:r>
-    </w:p>
-    <w:p>
-      <w:pPr>
-        <w:pStyle w:val="SourceCode"/>
-      </w:pPr>
-      <w:r>
-        <w:rPr>
-          <w:rStyle w:val="VerbatimChar"/>
-        </w:rPr>
-        <w:t xml:space="preserve">## glmulti.analysis</w:t>
-      </w:r>
-      <w:r>
-        <w:br/>
-      </w:r>
-      <w:r>
-        <w:rPr>
-          <w:rStyle w:val="VerbatimChar"/>
-        </w:rPr>
-        <w:t xml:space="preserve">## Method: h / Fitting: rma.mv.glmulti / IC used: aicc</w:t>
-      </w:r>
-      <w:r>
-        <w:br/>
-      </w:r>
-      <w:r>
-        <w:rPr>
-          <w:rStyle w:val="VerbatimChar"/>
-        </w:rPr>
-        <w:t xml:space="preserve">## Level: 1 / Marginality: FALSE</w:t>
-      </w:r>
-      <w:r>
-        <w:br/>
-      </w:r>
-      <w:r>
-        <w:rPr>
-          <w:rStyle w:val="VerbatimChar"/>
-        </w:rPr>
-        <w:t xml:space="preserve">## From 64 models:</w:t>
-      </w:r>
-      <w:r>
-        <w:br/>
-      </w:r>
-      <w:r>
-        <w:rPr>
-          <w:rStyle w:val="VerbatimChar"/>
-        </w:rPr>
-        <w:t xml:space="preserve">## Best IC: 3724.51100274034</w:t>
-      </w:r>
-      <w:r>
-        <w:br/>
-      </w:r>
-      <w:r>
-        <w:rPr>
-          <w:rStyle w:val="VerbatimChar"/>
-        </w:rPr>
-        <w:t xml:space="preserve">## Best model:</w:t>
-      </w:r>
-      <w:r>
-        <w:br/>
-      </w:r>
-      <w:r>
-        <w:rPr>
-          <w:rStyle w:val="VerbatimChar"/>
-        </w:rPr>
-        <w:t xml:space="preserve">## [1] "yi ~ 1 + Abeta_aggregation + Concentration_uM + Duration_days"</w:t>
-      </w:r>
-      <w:r>
-        <w:br/>
-      </w:r>
-      <w:r>
-        <w:rPr>
-          <w:rStyle w:val="VerbatimChar"/>
-        </w:rPr>
-        <w:t xml:space="preserve">## Evidence weight: 0.239333224062122</w:t>
-      </w:r>
-      <w:r>
-        <w:br/>
-      </w:r>
-      <w:r>
-        <w:rPr>
-          <w:rStyle w:val="VerbatimChar"/>
-        </w:rPr>
-        <w:t xml:space="preserve">## Worst IC: 3821.13504202841</w:t>
-      </w:r>
-      <w:r>
-        <w:br/>
-      </w:r>
-      <w:r>
-        <w:rPr>
-          <w:rStyle w:val="VerbatimChar"/>
-        </w:rPr>
-        <w:t xml:space="preserve">## 5 models within 2 IC units.</w:t>
-      </w:r>
-      <w:r>
-        <w:br/>
-      </w:r>
-      <w:r>
-        <w:rPr>
-          <w:rStyle w:val="VerbatimChar"/>
-        </w:rPr>
-        <w:t xml:space="preserve">## 6 models to reach 95% of evidence weight.</w:t>
-      </w:r>
-    </w:p>
-    <w:p>
-      <w:pPr>
-        <w:pStyle w:val="FirstParagraph"/>
-      </w:pPr>
-      <w:r>
-        <w:t xml:space="preserve">Top models (within 2 IC units of best model)</w:t>
-      </w:r>
-    </w:p>
-    <w:p>
-      <w:pPr>
-        <w:pStyle w:val="SourceCode"/>
-      </w:pPr>
-      <w:r>
-        <w:rPr>
-          <w:rStyle w:val="VerbatimChar"/>
-        </w:rPr>
-        <w:t xml:space="preserve">##                                                                                                            model</w:t>
-      </w:r>
-      <w:r>
-        <w:br/>
-      </w:r>
-      <w:r>
-        <w:rPr>
-          <w:rStyle w:val="VerbatimChar"/>
-        </w:rPr>
-        <w:t xml:space="preserve">## 1                                                  yi ~ 1 + Abeta_aggregation + Concentration_uM + Duration_days</w:t>
-      </w:r>
-      <w:r>
-        <w:br/>
-      </w:r>
-      <w:r>
-        <w:rPr>
-          <w:rStyle w:val="VerbatimChar"/>
-        </w:rPr>
-        <w:t xml:space="preserve">## 2                yi ~ 1 + differentiation_duration_adjust + Abeta_aggregation + Concentration_uM + Duration_days</w:t>
-      </w:r>
-      <w:r>
-        <w:br/>
-      </w:r>
-      <w:r>
-        <w:rPr>
-          <w:rStyle w:val="VerbatimChar"/>
-        </w:rPr>
-        <w:t xml:space="preserve">## 3                       yi ~ 1 + Diferentiation_method_YN + Abeta_aggregation + Concentration_uM + Duration_days</w:t>
-      </w:r>
-      <w:r>
-        <w:br/>
-      </w:r>
-      <w:r>
-        <w:rPr>
-          <w:rStyle w:val="VerbatimChar"/>
-        </w:rPr>
-        <w:t xml:space="preserve">## 4                                   yi ~ 1 + Abeta_aggregation + Concentration_uM + Duration_days + Cell_density</w:t>
-      </w:r>
-      <w:r>
-        <w:br/>
-      </w:r>
-      <w:r>
-        <w:rPr>
-          <w:rStyle w:val="VerbatimChar"/>
-        </w:rPr>
-        <w:t xml:space="preserve">## 5 yi ~ 1 + differentiation_duration_adjust + Abeta_aggregation + Concentration_uM + Duration_days + Cell_density</w:t>
-      </w:r>
-      <w:r>
-        <w:br/>
-      </w:r>
-      <w:r>
-        <w:rPr>
-          <w:rStyle w:val="VerbatimChar"/>
-        </w:rPr>
-        <w:t xml:space="preserve">##       aicc    weights</w:t>
-      </w:r>
-      <w:r>
-        <w:br/>
-      </w:r>
-      <w:r>
-        <w:rPr>
-          <w:rStyle w:val="VerbatimChar"/>
-        </w:rPr>
-        <w:t xml:space="preserve">## 1 3724.511 0.23933322</w:t>
-      </w:r>
-      <w:r>
-        <w:br/>
-      </w:r>
-      <w:r>
-        <w:rPr>
-          <w:rStyle w:val="VerbatimChar"/>
-        </w:rPr>
-        <w:t xml:space="preserve">## 2 3724.802 0.20689812</w:t>
-      </w:r>
-      <w:r>
-        <w:br/>
-      </w:r>
-      <w:r>
-        <w:rPr>
-          <w:rStyle w:val="VerbatimChar"/>
-        </w:rPr>
-        <w:t xml:space="preserve">## 3 3725.175 0.17175539</w:t>
-      </w:r>
-      <w:r>
-        <w:br/>
-      </w:r>
-      <w:r>
-        <w:rPr>
-          <w:rStyle w:val="VerbatimChar"/>
-        </w:rPr>
-        <w:t xml:space="preserve">## 4 3726.177 0.10406642</w:t>
-      </w:r>
-      <w:r>
-        <w:br/>
-      </w:r>
-      <w:r>
-        <w:rPr>
-          <w:rStyle w:val="VerbatimChar"/>
-        </w:rPr>
-        <w:t xml:space="preserve">## 5 3726.423 0.09201184</w:t>
-      </w:r>
-    </w:p>
-    <w:p>
-      <w:pPr>
-        <w:pStyle w:val="FirstParagraph"/>
-      </w:pPr>
-      <w:r>
-        <w:t xml:space="preserve">Decomposing R2 for the best model:</w:t>
-      </w:r>
-    </w:p>
-    <w:p>
-      <w:pPr>
-        <w:pStyle w:val="SourceCode"/>
-      </w:pPr>
-      <w:r>
-        <w:rPr>
-          <w:rStyle w:val="VerbatimChar"/>
-        </w:rPr>
-        <w:t xml:space="preserve">## [1] "Running models for Abeta_aggregation"</w:t>
-      </w:r>
-      <w:r>
-        <w:br/>
-      </w:r>
-      <w:r>
-        <w:rPr>
-          <w:rStyle w:val="VerbatimChar"/>
-        </w:rPr>
-        <w:t xml:space="preserve">## [1] "Running models for Concentration_uM"</w:t>
-      </w:r>
-      <w:r>
-        <w:br/>
-      </w:r>
-      <w:r>
-        <w:rPr>
-          <w:rStyle w:val="VerbatimChar"/>
-        </w:rPr>
-        <w:t xml:space="preserve">## [1] "Running models for Duration_days"</w:t>
-      </w:r>
-    </w:p>
-    <w:p>
-      <w:pPr>
-        <w:pStyle w:val="FirstParagraph"/>
-      </w:pPr>
-      <w:r>
-        <w:t xml:space="preserve">Resultados:</w:t>
-      </w:r>
-    </w:p>
-    <w:p>
-      <w:pPr>
-        <w:pStyle w:val="SourceCode"/>
-      </w:pPr>
-      <w:r>
-        <w:rPr>
-          <w:rStyle w:val="VerbatimChar"/>
-        </w:rPr>
-        <w:t xml:space="preserve">## </w:t>
-      </w:r>
-      <w:r>
-        <w:br/>
-      </w:r>
-      <w:r>
-        <w:rPr>
-          <w:rStyle w:val="VerbatimChar"/>
-        </w:rPr>
-        <w:t xml:space="preserve">## Multivariate Meta-Analysis Model (k = 621; method: ML)</w:t>
-      </w:r>
-      <w:r>
-        <w:br/>
-      </w:r>
-      <w:r>
-        <w:rPr>
-          <w:rStyle w:val="VerbatimChar"/>
-        </w:rPr>
-        <w:t xml:space="preserve">## </w:t>
-      </w:r>
-      <w:r>
-        <w:br/>
-      </w:r>
-      <w:r>
-        <w:rPr>
-          <w:rStyle w:val="VerbatimChar"/>
-        </w:rPr>
-        <w:t xml:space="preserve">## Variance Components:</w:t>
-      </w:r>
-      <w:r>
-        <w:br/>
-      </w:r>
-      <w:r>
-        <w:rPr>
-          <w:rStyle w:val="VerbatimChar"/>
-        </w:rPr>
-        <w:t xml:space="preserve">## </w:t>
-      </w:r>
-      <w:r>
-        <w:br/>
-      </w:r>
-      <w:r>
-        <w:rPr>
-          <w:rStyle w:val="VerbatimChar"/>
-        </w:rPr>
-        <w:t xml:space="preserve">##              estim    sqrt  nlvls  fixed                    factor </w:t>
-      </w:r>
-      <w:r>
-        <w:br/>
-      </w:r>
-      <w:r>
-        <w:rPr>
-          <w:rStyle w:val="VerbatimChar"/>
-        </w:rPr>
-        <w:t xml:space="preserve">## sigma^2.1  12.2994  3.5071    197     no                rayyan.key </w:t>
-      </w:r>
-      <w:r>
-        <w:br/>
-      </w:r>
-      <w:r>
-        <w:rPr>
-          <w:rStyle w:val="VerbatimChar"/>
-        </w:rPr>
-        <w:t xml:space="preserve">## sigma^2.2   4.2958  2.0726    621     no  rayyan.key/Comparison_ID </w:t>
-      </w:r>
-      <w:r>
-        <w:br/>
-      </w:r>
-      <w:r>
-        <w:rPr>
-          <w:rStyle w:val="VerbatimChar"/>
-        </w:rPr>
-        <w:t xml:space="preserve">## </w:t>
-      </w:r>
-      <w:r>
-        <w:br/>
-      </w:r>
-      <w:r>
-        <w:rPr>
-          <w:rStyle w:val="VerbatimChar"/>
-        </w:rPr>
-        <w:t xml:space="preserve">## Test for Residual Heterogeneity:</w:t>
-      </w:r>
-      <w:r>
-        <w:br/>
-      </w:r>
-      <w:r>
-        <w:rPr>
-          <w:rStyle w:val="VerbatimChar"/>
-        </w:rPr>
-        <w:t xml:space="preserve">## QE(df = 615) = 3275.6593, p-val &lt; .0001</w:t>
-      </w:r>
-      <w:r>
-        <w:br/>
-      </w:r>
-      <w:r>
-        <w:rPr>
-          <w:rStyle w:val="VerbatimChar"/>
-        </w:rPr>
-        <w:t xml:space="preserve">## </w:t>
-      </w:r>
-      <w:r>
-        <w:br/>
-      </w:r>
-      <w:r>
-        <w:rPr>
-          <w:rStyle w:val="VerbatimChar"/>
-        </w:rPr>
-        <w:t xml:space="preserve">## Test of Moderators (coefficients 2:6):</w:t>
-      </w:r>
-      <w:r>
-        <w:br/>
-      </w:r>
-      <w:r>
-        <w:rPr>
-          <w:rStyle w:val="VerbatimChar"/>
-        </w:rPr>
-        <w:t xml:space="preserve">## QM(df = 5) = 111.7183, p-val &lt; .0001</w:t>
-      </w:r>
-      <w:r>
-        <w:br/>
-      </w:r>
-      <w:r>
-        <w:rPr>
-          <w:rStyle w:val="VerbatimChar"/>
-        </w:rPr>
-        <w:t xml:space="preserve">## </w:t>
-      </w:r>
-      <w:r>
-        <w:br/>
-      </w:r>
-      <w:r>
-        <w:rPr>
-          <w:rStyle w:val="VerbatimChar"/>
-        </w:rPr>
-        <w:t xml:space="preserve">## Model Results:</w:t>
-      </w:r>
-      <w:r>
-        <w:br/>
-      </w:r>
-      <w:r>
-        <w:rPr>
-          <w:rStyle w:val="VerbatimChar"/>
-        </w:rPr>
-        <w:t xml:space="preserve">## </w:t>
-      </w:r>
-      <w:r>
-        <w:br/>
-      </w:r>
-      <w:r>
-        <w:rPr>
-          <w:rStyle w:val="VerbatimChar"/>
-        </w:rPr>
-        <w:t xml:space="preserve">##                             estimate      se     zval    pval    ci.lb    ci.ub </w:t>
-      </w:r>
-      <w:r>
-        <w:br/>
-      </w:r>
-      <w:r>
-        <w:rPr>
-          <w:rStyle w:val="VerbatimChar"/>
-        </w:rPr>
-        <w:t xml:space="preserve">## intrcpt                      -3.1988  0.7558  -4.2322  &lt;.0001  -4.6802  -1.7174 </w:t>
-      </w:r>
-      <w:r>
-        <w:br/>
-      </w:r>
-      <w:r>
-        <w:rPr>
-          <w:rStyle w:val="VerbatimChar"/>
-        </w:rPr>
-        <w:t xml:space="preserve">## Abeta_aggregationMonomers     2.0829  0.7577   2.7492  0.0060   0.5980   3.5679 </w:t>
-      </w:r>
-      <w:r>
-        <w:br/>
-      </w:r>
-      <w:r>
-        <w:rPr>
-          <w:rStyle w:val="VerbatimChar"/>
-        </w:rPr>
-        <w:t xml:space="preserve">## Abeta_aggregationOligomers    0.8876  0.6027   1.4727  0.1408  -0.2937   2.0690 </w:t>
-      </w:r>
-      <w:r>
-        <w:br/>
-      </w:r>
-      <w:r>
-        <w:rPr>
-          <w:rStyle w:val="VerbatimChar"/>
-        </w:rPr>
-        <w:t xml:space="preserve">## Abeta_aggregationUnclear     -0.8611  0.7070  -1.2180  0.2232  -2.2468   0.5246 </w:t>
-      </w:r>
-      <w:r>
-        <w:br/>
-      </w:r>
-      <w:r>
-        <w:rPr>
-          <w:rStyle w:val="VerbatimChar"/>
-        </w:rPr>
-        <w:t xml:space="preserve">## Concentration_uM             -0.1111  0.0128  -8.6933  &lt;.0001  -0.1362  -0.0861 </w:t>
-      </w:r>
-      <w:r>
-        <w:br/>
-      </w:r>
-      <w:r>
-        <w:rPr>
-          <w:rStyle w:val="VerbatimChar"/>
-        </w:rPr>
-        <w:t xml:space="preserve">## Duration_days                -1.2071  0.3066  -3.9375  &lt;.0001  -1.8079  -0.6062 </w:t>
-      </w:r>
-      <w:r>
-        <w:br/>
-      </w:r>
-      <w:r>
-        <w:rPr>
-          <w:rStyle w:val="VerbatimChar"/>
-        </w:rPr>
-        <w:t xml:space="preserve">##                                 </w:t>
-      </w:r>
-      <w:r>
-        <w:br/>
-      </w:r>
-      <w:r>
-        <w:rPr>
-          <w:rStyle w:val="VerbatimChar"/>
-        </w:rPr>
-        <w:t xml:space="preserve">## intrcpt                     *** </w:t>
-      </w:r>
-      <w:r>
-        <w:br/>
-      </w:r>
-      <w:r>
-        <w:rPr>
-          <w:rStyle w:val="VerbatimChar"/>
-        </w:rPr>
-        <w:t xml:space="preserve">## Abeta_aggregationMonomers    ** </w:t>
-      </w:r>
-      <w:r>
-        <w:br/>
-      </w:r>
-      <w:r>
-        <w:rPr>
-          <w:rStyle w:val="VerbatimChar"/>
-        </w:rPr>
-        <w:t xml:space="preserve">## Abeta_aggregationOligomers      </w:t>
-      </w:r>
-      <w:r>
-        <w:br/>
-      </w:r>
-      <w:r>
-        <w:rPr>
-          <w:rStyle w:val="VerbatimChar"/>
-        </w:rPr>
-        <w:t xml:space="preserve">## Abeta_aggregationUnclear        </w:t>
-      </w:r>
-      <w:r>
-        <w:br/>
-      </w:r>
-      <w:r>
-        <w:rPr>
-          <w:rStyle w:val="VerbatimChar"/>
-        </w:rPr>
-        <w:t xml:space="preserve">## Concentration_uM            *** </w:t>
-      </w:r>
-      <w:r>
-        <w:br/>
-      </w:r>
-      <w:r>
-        <w:rPr>
-          <w:rStyle w:val="VerbatimChar"/>
-        </w:rPr>
-        <w:t xml:space="preserve">## Duration_days               *** </w:t>
-      </w:r>
-      <w:r>
-        <w:br/>
-      </w:r>
-      <w:r>
-        <w:rPr>
-          <w:rStyle w:val="VerbatimChar"/>
-        </w:rPr>
-        <w:t xml:space="preserve">## </w:t>
-      </w:r>
-      <w:r>
-        <w:br/>
-      </w:r>
-      <w:r>
-        <w:rPr>
-          <w:rStyle w:val="VerbatimChar"/>
-        </w:rPr>
-        <w:t xml:space="preserve">## ---</w:t>
-      </w:r>
-      <w:r>
-        <w:br/>
-      </w:r>
-      <w:r>
-        <w:rPr>
-          <w:rStyle w:val="VerbatimChar"/>
-        </w:rPr>
-        <w:t xml:space="preserve">## Signif. codes:  0 '***' 0.001 '**' 0.01 '*' 0.05 '.' 0.1 ' ' 1</w:t>
-      </w:r>
-    </w:p>
-    <w:p>
-      <w:pPr>
-        <w:pStyle w:val="SourceCode"/>
-      </w:pPr>
-      <w:r>
-        <w:rPr>
-          <w:rStyle w:val="VerbatimChar"/>
-        </w:rPr>
-        <w:t xml:space="preserve">## </w:t>
-      </w:r>
-      <w:r>
-        <w:br/>
-      </w:r>
-      <w:r>
-        <w:rPr>
-          <w:rStyle w:val="VerbatimChar"/>
-        </w:rPr>
-        <w:t xml:space="preserve">##           estimate  ci.lb   ci.ub </w:t>
-      </w:r>
-      <w:r>
-        <w:br/>
-      </w:r>
-      <w:r>
-        <w:rPr>
-          <w:rStyle w:val="VerbatimChar"/>
-        </w:rPr>
-        <w:t xml:space="preserve">## sigma^2.1  12.2994 8.3038 17.9293 </w:t>
-      </w:r>
-      <w:r>
-        <w:br/>
-      </w:r>
-      <w:r>
-        <w:rPr>
-          <w:rStyle w:val="VerbatimChar"/>
-        </w:rPr>
-        <w:t xml:space="preserve">## sigma.1     3.5071 2.8816  4.2343 </w:t>
-      </w:r>
-      <w:r>
-        <w:br/>
-      </w:r>
-      <w:r>
-        <w:rPr>
-          <w:rStyle w:val="VerbatimChar"/>
-        </w:rPr>
-        <w:t xml:space="preserve">## </w:t>
-      </w:r>
-      <w:r>
-        <w:br/>
-      </w:r>
-      <w:r>
-        <w:rPr>
-          <w:rStyle w:val="VerbatimChar"/>
-        </w:rPr>
-        <w:t xml:space="preserve">##           estimate  ci.lb  ci.ub </w:t>
-      </w:r>
-      <w:r>
-        <w:br/>
-      </w:r>
-      <w:r>
-        <w:rPr>
-          <w:rStyle w:val="VerbatimChar"/>
-        </w:rPr>
-        <w:t xml:space="preserve">## sigma^2.2   4.2958 3.2826 5.5739 </w:t>
-      </w:r>
-      <w:r>
-        <w:br/>
-      </w:r>
-      <w:r>
-        <w:rPr>
-          <w:rStyle w:val="VerbatimChar"/>
-        </w:rPr>
-        <w:t xml:space="preserve">## sigma.2     2.0726 1.8118 2.3609</w:t>
-      </w:r>
-    </w:p>
-    <w:p>
-      <w:pPr>
-        <w:pStyle w:val="SourceCode"/>
-      </w:pPr>
-      <w:r>
-        <w:rPr>
-          <w:rStyle w:val="VerbatimChar"/>
-        </w:rPr>
-        <w:t xml:space="preserve">## $results</w:t>
-      </w:r>
-      <w:r>
-        <w:br/>
-      </w:r>
-      <w:r>
-        <w:rPr>
-          <w:rStyle w:val="VerbatimChar"/>
-        </w:rPr>
-        <w:t xml:space="preserve">##               % of total variance    I2</w:t>
-      </w:r>
-      <w:r>
-        <w:br/>
-      </w:r>
-      <w:r>
-        <w:rPr>
-          <w:rStyle w:val="VerbatimChar"/>
-        </w:rPr>
-        <w:t xml:space="preserve">## Level 1                  6.642582   ---</w:t>
-      </w:r>
-      <w:r>
-        <w:br/>
-      </w:r>
-      <w:r>
-        <w:rPr>
-          <w:rStyle w:val="VerbatimChar"/>
-        </w:rPr>
-        <w:t xml:space="preserve">## Level 2 (exp)           24.166169 24.17</w:t>
-      </w:r>
-      <w:r>
-        <w:br/>
-      </w:r>
-      <w:r>
-        <w:rPr>
-          <w:rStyle w:val="VerbatimChar"/>
-        </w:rPr>
-        <w:t xml:space="preserve">## Level 3 (art)           69.191248 69.19</w:t>
-      </w:r>
-      <w:r>
-        <w:br/>
-      </w:r>
-      <w:r>
-        <w:rPr>
-          <w:rStyle w:val="VerbatimChar"/>
-        </w:rPr>
-        <w:t xml:space="preserve">## </w:t>
-      </w:r>
-      <w:r>
-        <w:br/>
-      </w:r>
-      <w:r>
-        <w:rPr>
-          <w:rStyle w:val="VerbatimChar"/>
-        </w:rPr>
-        <w:t xml:space="preserve">## $totalI2</w:t>
-      </w:r>
-      <w:r>
-        <w:br/>
-      </w:r>
-      <w:r>
-        <w:rPr>
-          <w:rStyle w:val="VerbatimChar"/>
-        </w:rPr>
-        <w:t xml:space="preserve">## [1] 93.35742</w:t>
-      </w:r>
-      <w:r>
-        <w:br/>
-      </w:r>
-      <w:r>
-        <w:rPr>
-          <w:rStyle w:val="VerbatimChar"/>
-        </w:rPr>
-        <w:t xml:space="preserve">## </w:t>
-      </w:r>
-      <w:r>
-        <w:br/>
-      </w:r>
-      <w:r>
-        <w:rPr>
-          <w:rStyle w:val="VerbatimChar"/>
-        </w:rPr>
-        <w:t xml:space="preserve">## $plot</w:t>
-      </w:r>
-    </w:p>
-    <w:p>
-      <w:pPr>
-        <w:pStyle w:val="SourceCode"/>
-      </w:pPr>
-      <w:r>
-        <w:rPr>
-          <w:rStyle w:val="VerbatimChar"/>
-        </w:rPr>
-        <w:t xml:space="preserve">## Warning in is.na(x): is.na() aplicado a um objeto diferente de lista ou vetor</w:t>
-      </w:r>
-      <w:r>
-        <w:br/>
-      </w:r>
-      <w:r>
-        <w:rPr>
-          <w:rStyle w:val="VerbatimChar"/>
-        </w:rPr>
-        <w:t xml:space="preserve">## de tipo 'language'</w:t>
-      </w:r>
-      <w:r>
-        <w:br/>
-      </w:r>
-      <w:r>
-        <w:rPr>
-          <w:rStyle w:val="VerbatimChar"/>
-        </w:rPr>
-        <w:t xml:space="preserve">## Warning in is.na(x): is.na() aplicado a um objeto diferente de lista ou vetor</w:t>
-      </w:r>
-      <w:r>
-        <w:br/>
-      </w:r>
-      <w:r>
-        <w:rPr>
-          <w:rStyle w:val="VerbatimChar"/>
-        </w:rPr>
-        <w:t xml:space="preserve">## de tipo 'language'</w:t>
-      </w:r>
-      <w:r>
-        <w:br/>
-      </w:r>
-      <w:r>
-        <w:rPr>
-          <w:rStyle w:val="VerbatimChar"/>
-        </w:rPr>
-        <w:t xml:space="preserve">## Warning in is.na(x): is.na() aplicado a um objeto diferente de lista ou vetor</w:t>
-      </w:r>
-      <w:r>
-        <w:br/>
-      </w:r>
-      <w:r>
-        <w:rPr>
-          <w:rStyle w:val="VerbatimChar"/>
-        </w:rPr>
-        <w:t xml:space="preserve">## de tipo 'language'</w:t>
-      </w:r>
-    </w:p>
-    <w:p>
-      <w:pPr>
-        <w:pStyle w:val="FirstParagraph"/>
-      </w:pPr>
-      <w:r>
-        <w:drawing>
-          <wp:inline>
-            <wp:extent cx="4620126" cy="3696101"/>
-            <wp:effectExtent b="0" l="0" r="0" t="0"/>
-            <wp:docPr descr="" title="" id="84" name="Picture"/>
-            <a:graphic>
-              <a:graphicData uri="http://schemas.openxmlformats.org/drawingml/2006/picture">
-                <pic:pic>
-                  <pic:nvPicPr>
-                    <pic:cNvPr descr="script-4-3-SMD_files/figure-docx/unnamed-chunk-48-1.png" id="85" name="Picture"/>
-                    <pic:cNvPicPr>
-                      <a:picLocks noChangeArrowheads="1" noChangeAspect="1"/>
-                    </pic:cNvPicPr>
-                  </pic:nvPicPr>
-                  <pic:blipFill>
-                    <a:blip r:embed="rId83"/>
-                    <a:stretch>
-                      <a:fillRect/>
-                    </a:stretch>
-                  </pic:blipFill>
-                  <pic:spPr bwMode="auto">
-                    <a:xfrm>
-                      <a:off x="0" y="0"/>
-                      <a:ext cx="4620126" cy="3696101"/>
-                    </a:xfrm>
-                    <a:prstGeom prst="rect">
-                      <a:avLst/>
-                    </a:prstGeom>
-                    <a:noFill/>
-                    <a:ln w="9525">
-                      <a:noFill/>
-                      <a:headEnd/>
-                      <a:tailEnd/>
-                    </a:ln>
-                  </pic:spPr>
-                </pic:pic>
-              </a:graphicData>
-            </a:graphic>
-          </wp:inline>
-        </w:drawing>
-      </w:r>
-    </w:p>
-    <w:p>
-      <w:pPr>
-        <w:pStyle w:val="SourceCode"/>
-      </w:pPr>
-      <w:r>
-        <w:rPr>
-          <w:rStyle w:val="VerbatimChar"/>
-        </w:rPr>
-        <w:t xml:space="preserve">## </w:t>
-      </w:r>
-      <w:r>
-        <w:br/>
-      </w:r>
-      <w:r>
-        <w:rPr>
-          <w:rStyle w:val="VerbatimChar"/>
-        </w:rPr>
-        <w:t xml:space="preserve">## attr(,"class")</w:t>
-      </w:r>
-      <w:r>
-        <w:br/>
-      </w:r>
-      <w:r>
-        <w:rPr>
-          <w:rStyle w:val="VerbatimChar"/>
-        </w:rPr>
-        <w:t xml:space="preserve">## [1] "mlm.variance.distribution" "list"</w:t>
-      </w:r>
-    </w:p>
-    <w:p>
-      <w:pPr>
-        <w:pStyle w:val="SourceCode"/>
-      </w:pPr>
-      <w:r>
-        <w:rPr>
-          <w:rStyle w:val="VerbatimChar"/>
-        </w:rPr>
         <w:t xml:space="preserve">## [1] 10.77261</w:t>
       </w:r>
     </w:p>
-    <w:bookmarkEnd w:id="86"/>
+    <w:bookmarkEnd w:id="77"/>
     <w:sectPr/>
   </w:body>
 </w:document>
